--- a/document/GROUP6_EPROJECT_T1.2210.A1.docx
+++ b/document/GROUP6_EPROJECT_T1.2210.A1.docx
@@ -246,6 +246,7 @@
           <w:szCs w:val="56"/>
         </w:rPr>
       </w:pPr>
+      <w:proofErr w:type="spellStart"/>
       <w:r>
         <w:rPr>
           <w:b/>
@@ -257,6 +258,7 @@
         </w:rPr>
         <w:t>BidSpirit</w:t>
       </w:r>
+      <w:proofErr w:type="spellEnd"/>
     </w:p>
     <w:p>
       <w:pPr>
@@ -708,7 +710,59 @@
                 <w:szCs w:val="26"/>
                 <w:shd w:val="clear" w:color="auto" w:fill="FFFFFF"/>
               </w:rPr>
-              <w:t>Lê Đức Ngọc Quang</w:t>
+              <w:t xml:space="preserve">Lê </w:t>
+            </w:r>
+            <w:proofErr w:type="spellStart"/>
+            <w:r>
+              <w:rPr>
+                <w:rFonts w:ascii="Times New Roman" w:hAnsi="Times New Roman" w:cs="Times New Roman"/>
+                <w:i/>
+                <w:iCs/>
+                <w:color w:val="000000"/>
+                <w:sz w:val="26"/>
+                <w:szCs w:val="26"/>
+                <w:shd w:val="clear" w:color="auto" w:fill="FFFFFF"/>
+              </w:rPr>
+              <w:t>Đức</w:t>
+            </w:r>
+            <w:proofErr w:type="spellEnd"/>
+            <w:r>
+              <w:rPr>
+                <w:rFonts w:ascii="Times New Roman" w:hAnsi="Times New Roman" w:cs="Times New Roman"/>
+                <w:i/>
+                <w:iCs/>
+                <w:color w:val="000000"/>
+                <w:sz w:val="26"/>
+                <w:szCs w:val="26"/>
+                <w:shd w:val="clear" w:color="auto" w:fill="FFFFFF"/>
+              </w:rPr>
+              <w:t xml:space="preserve"> </w:t>
+            </w:r>
+            <w:proofErr w:type="spellStart"/>
+            <w:r>
+              <w:rPr>
+                <w:rFonts w:ascii="Times New Roman" w:hAnsi="Times New Roman" w:cs="Times New Roman"/>
+                <w:i/>
+                <w:iCs/>
+                <w:color w:val="000000"/>
+                <w:sz w:val="26"/>
+                <w:szCs w:val="26"/>
+                <w:shd w:val="clear" w:color="auto" w:fill="FFFFFF"/>
+              </w:rPr>
+              <w:t>Ngọc</w:t>
+            </w:r>
+            <w:proofErr w:type="spellEnd"/>
+            <w:r>
+              <w:rPr>
+                <w:rFonts w:ascii="Times New Roman" w:hAnsi="Times New Roman" w:cs="Times New Roman"/>
+                <w:i/>
+                <w:iCs/>
+                <w:color w:val="000000"/>
+                <w:sz w:val="26"/>
+                <w:szCs w:val="26"/>
+                <w:shd w:val="clear" w:color="auto" w:fill="FFFFFF"/>
+              </w:rPr>
+              <w:t xml:space="preserve"> Quang</w:t>
             </w:r>
           </w:p>
         </w:tc>
@@ -828,7 +882,40 @@
                       <w:sz w:val="26"/>
                       <w:szCs w:val="26"/>
                     </w:rPr>
-                    <w:t>Lê Tiến Phá</w:t>
+                    <w:t xml:space="preserve">Lê </w:t>
+                  </w:r>
+                  <w:proofErr w:type="spellStart"/>
+                  <w:r>
+                    <w:rPr>
+                      <w:i/>
+                      <w:iCs/>
+                      <w:color w:val="000000"/>
+                      <w:sz w:val="26"/>
+                      <w:szCs w:val="26"/>
+                    </w:rPr>
+                    <w:t>Tiến</w:t>
+                  </w:r>
+                  <w:proofErr w:type="spellEnd"/>
+                  <w:r>
+                    <w:rPr>
+                      <w:i/>
+                      <w:iCs/>
+                      <w:color w:val="000000"/>
+                      <w:sz w:val="26"/>
+                      <w:szCs w:val="26"/>
+                    </w:rPr>
+                    <w:t xml:space="preserve"> </w:t>
+                  </w:r>
+                  <w:proofErr w:type="spellStart"/>
+                  <w:r>
+                    <w:rPr>
+                      <w:i/>
+                      <w:iCs/>
+                      <w:color w:val="000000"/>
+                      <w:sz w:val="26"/>
+                      <w:szCs w:val="26"/>
+                    </w:rPr>
+                    <w:t>Phá</w:t>
                   </w:r>
                   <w:r>
                     <w:rPr>
@@ -840,6 +927,7 @@
                     </w:rPr>
                     <w:t>t</w:t>
                   </w:r>
+                  <w:proofErr w:type="spellEnd"/>
                 </w:p>
               </w:tc>
             </w:tr>
@@ -1004,6 +1092,7 @@
                       <w:szCs w:val="26"/>
                     </w:rPr>
                   </w:pPr>
+                  <w:proofErr w:type="spellStart"/>
                   <w:r>
                     <w:rPr>
                       <w:i/>
@@ -1012,8 +1101,53 @@
                       <w:sz w:val="26"/>
                       <w:szCs w:val="26"/>
                     </w:rPr>
-                    <w:t>Nguyễn Đăng Khiêm</w:t>
+                    <w:t>Nguyễn</w:t>
                   </w:r>
+                  <w:proofErr w:type="spellEnd"/>
+                  <w:r>
+                    <w:rPr>
+                      <w:i/>
+                      <w:iCs/>
+                      <w:color w:val="000000"/>
+                      <w:sz w:val="26"/>
+                      <w:szCs w:val="26"/>
+                    </w:rPr>
+                    <w:t xml:space="preserve"> </w:t>
+                  </w:r>
+                  <w:proofErr w:type="spellStart"/>
+                  <w:r>
+                    <w:rPr>
+                      <w:i/>
+                      <w:iCs/>
+                      <w:color w:val="000000"/>
+                      <w:sz w:val="26"/>
+                      <w:szCs w:val="26"/>
+                    </w:rPr>
+                    <w:t>Đăng</w:t>
+                  </w:r>
+                  <w:proofErr w:type="spellEnd"/>
+                  <w:r>
+                    <w:rPr>
+                      <w:i/>
+                      <w:iCs/>
+                      <w:color w:val="000000"/>
+                      <w:sz w:val="26"/>
+                      <w:szCs w:val="26"/>
+                    </w:rPr>
+                    <w:t xml:space="preserve"> </w:t>
+                  </w:r>
+                  <w:proofErr w:type="spellStart"/>
+                  <w:r>
+                    <w:rPr>
+                      <w:i/>
+                      <w:iCs/>
+                      <w:color w:val="000000"/>
+                      <w:sz w:val="26"/>
+                      <w:szCs w:val="26"/>
+                    </w:rPr>
+                    <w:t>Khiêm</w:t>
+                  </w:r>
+                  <w:proofErr w:type="spellEnd"/>
                 </w:p>
               </w:tc>
             </w:tr>
@@ -1184,6 +1318,7 @@
                       <w:szCs w:val="26"/>
                     </w:rPr>
                   </w:pPr>
+                  <w:proofErr w:type="spellStart"/>
                   <w:r>
                     <w:rPr>
                       <w:i/>
@@ -1192,8 +1327,53 @@
                       <w:sz w:val="26"/>
                       <w:szCs w:val="26"/>
                     </w:rPr>
-                    <w:t>Nguyễn Thành Nghĩa</w:t>
+                    <w:t>Nguyễn</w:t>
                   </w:r>
+                  <w:proofErr w:type="spellEnd"/>
+                  <w:r>
+                    <w:rPr>
+                      <w:i/>
+                      <w:iCs/>
+                      <w:color w:val="000000"/>
+                      <w:sz w:val="26"/>
+                      <w:szCs w:val="26"/>
+                    </w:rPr>
+                    <w:t xml:space="preserve"> </w:t>
+                  </w:r>
+                  <w:proofErr w:type="spellStart"/>
+                  <w:r>
+                    <w:rPr>
+                      <w:i/>
+                      <w:iCs/>
+                      <w:color w:val="000000"/>
+                      <w:sz w:val="26"/>
+                      <w:szCs w:val="26"/>
+                    </w:rPr>
+                    <w:t>Thành</w:t>
+                  </w:r>
+                  <w:proofErr w:type="spellEnd"/>
+                  <w:r>
+                    <w:rPr>
+                      <w:i/>
+                      <w:iCs/>
+                      <w:color w:val="000000"/>
+                      <w:sz w:val="26"/>
+                      <w:szCs w:val="26"/>
+                    </w:rPr>
+                    <w:t xml:space="preserve"> </w:t>
+                  </w:r>
+                  <w:proofErr w:type="spellStart"/>
+                  <w:r>
+                    <w:rPr>
+                      <w:i/>
+                      <w:iCs/>
+                      <w:color w:val="000000"/>
+                      <w:sz w:val="26"/>
+                      <w:szCs w:val="26"/>
+                    </w:rPr>
+                    <w:t>Nghĩa</w:t>
+                  </w:r>
+                  <w:proofErr w:type="spellEnd"/>
                 </w:p>
               </w:tc>
             </w:tr>
@@ -1333,6 +1513,7 @@
                 <w:szCs w:val="26"/>
               </w:rPr>
             </w:pPr>
+            <w:proofErr w:type="spellStart"/>
             <w:r>
               <w:rPr>
                 <w:i/>
@@ -1341,8 +1522,75 @@
                 <w:sz w:val="26"/>
                 <w:szCs w:val="26"/>
               </w:rPr>
-              <w:t>Trần Thị Khánh Vân</w:t>
+              <w:t>Trần</w:t>
             </w:r>
+            <w:proofErr w:type="spellEnd"/>
+            <w:r>
+              <w:rPr>
+                <w:i/>
+                <w:iCs/>
+                <w:color w:val="000000"/>
+                <w:sz w:val="26"/>
+                <w:szCs w:val="26"/>
+              </w:rPr>
+              <w:t xml:space="preserve"> </w:t>
+            </w:r>
+            <w:proofErr w:type="spellStart"/>
+            <w:r>
+              <w:rPr>
+                <w:i/>
+                <w:iCs/>
+                <w:color w:val="000000"/>
+                <w:sz w:val="26"/>
+                <w:szCs w:val="26"/>
+              </w:rPr>
+              <w:t>Thị</w:t>
+            </w:r>
+            <w:proofErr w:type="spellEnd"/>
+            <w:r>
+              <w:rPr>
+                <w:i/>
+                <w:iCs/>
+                <w:color w:val="000000"/>
+                <w:sz w:val="26"/>
+                <w:szCs w:val="26"/>
+              </w:rPr>
+              <w:t xml:space="preserve"> </w:t>
+            </w:r>
+            <w:proofErr w:type="spellStart"/>
+            <w:r>
+              <w:rPr>
+                <w:i/>
+                <w:iCs/>
+                <w:color w:val="000000"/>
+                <w:sz w:val="26"/>
+                <w:szCs w:val="26"/>
+              </w:rPr>
+              <w:t>Khánh</w:t>
+            </w:r>
+            <w:proofErr w:type="spellEnd"/>
+            <w:r>
+              <w:rPr>
+                <w:i/>
+                <w:iCs/>
+                <w:color w:val="000000"/>
+                <w:sz w:val="26"/>
+                <w:szCs w:val="26"/>
+              </w:rPr>
+              <w:t xml:space="preserve"> </w:t>
+            </w:r>
+            <w:proofErr w:type="spellStart"/>
+            <w:r>
+              <w:rPr>
+                <w:i/>
+                <w:iCs/>
+                <w:color w:val="000000"/>
+                <w:sz w:val="26"/>
+                <w:szCs w:val="26"/>
+              </w:rPr>
+              <w:t>Vân</w:t>
+            </w:r>
+            <w:proofErr w:type="spellEnd"/>
           </w:p>
         </w:tc>
         <w:tc>
@@ -2320,9 +2568,11 @@
         <w:ind w:left="1722" w:right="2145"/>
         <w:jc w:val="center"/>
       </w:pPr>
+      <w:proofErr w:type="spellStart"/>
       <w:r>
         <w:t>BidSpirit</w:t>
       </w:r>
+      <w:proofErr w:type="spellEnd"/>
     </w:p>
     <w:p>
       <w:pPr>
@@ -2882,12 +3132,14 @@
           <w:color w:val="282828"/>
         </w:rPr>
       </w:pPr>
+      <w:proofErr w:type="spellStart"/>
       <w:r>
         <w:rPr>
           <w:color w:val="282828"/>
         </w:rPr>
         <w:t>Tasksheet</w:t>
       </w:r>
+      <w:proofErr w:type="spellEnd"/>
       <w:r>
         <w:rPr>
           <w:color w:val="282828"/>
@@ -2956,7 +3208,15 @@
         <w:jc w:val="both"/>
       </w:pPr>
       <w:r>
-        <w:t>As we understand that the eProject is a step-by-step learning environment that</w:t>
+        <w:t xml:space="preserve">As we understand that the </w:t>
+      </w:r>
+      <w:proofErr w:type="spellStart"/>
+      <w:r>
+        <w:t>eProject</w:t>
+      </w:r>
+      <w:proofErr w:type="spellEnd"/>
+      <w:r>
+        <w:t xml:space="preserve"> is a step-by-step learning environment that</w:t>
       </w:r>
       <w:r>
         <w:rPr>
@@ -4148,6 +4408,7 @@
         </w:rPr>
         <w:t xml:space="preserve">First of all, I would like to thank India Aptech for allowing my team to work on this fantastic </w:t>
       </w:r>
+      <w:proofErr w:type="spellStart"/>
       <w:r>
         <w:rPr>
           <w:color w:val="000000"/>
@@ -4164,7 +4425,37 @@
           <w:szCs w:val="28"/>
           <w:shd w:val="clear" w:color="auto" w:fill="FFFFFF"/>
         </w:rPr>
-        <w:t>roject. We had a great experience with eProject this time.</w:t>
+        <w:t>roject</w:t>
+      </w:r>
+      <w:proofErr w:type="spellEnd"/>
+      <w:r>
+        <w:rPr>
+          <w:color w:val="000000"/>
+          <w:sz w:val="28"/>
+          <w:szCs w:val="28"/>
+          <w:shd w:val="clear" w:color="auto" w:fill="FFFFFF"/>
+        </w:rPr>
+        <w:t xml:space="preserve">. We had a great experience with </w:t>
+      </w:r>
+      <w:proofErr w:type="spellStart"/>
+      <w:r>
+        <w:rPr>
+          <w:color w:val="000000"/>
+          <w:sz w:val="28"/>
+          <w:szCs w:val="28"/>
+          <w:shd w:val="clear" w:color="auto" w:fill="FFFFFF"/>
+        </w:rPr>
+        <w:t>eProject</w:t>
+      </w:r>
+      <w:proofErr w:type="spellEnd"/>
+      <w:r>
+        <w:rPr>
+          <w:color w:val="000000"/>
+          <w:sz w:val="28"/>
+          <w:szCs w:val="28"/>
+          <w:shd w:val="clear" w:color="auto" w:fill="FFFFFF"/>
+        </w:rPr>
+        <w:t xml:space="preserve"> this time.</w:t>
       </w:r>
     </w:p>
     <w:p>
@@ -4223,7 +4514,27 @@
           <w:szCs w:val="28"/>
           <w:shd w:val="clear" w:color="auto" w:fill="FFFFFF"/>
         </w:rPr>
-        <w:t xml:space="preserve"> would like to express my special thanks to our mentor, Ms. Ha Vy for the time and effort that she provided throughout the project. Your helpful advice and suggestions were beneficial to </w:t>
+        <w:t xml:space="preserve"> would like to express my special thanks to our mentor, Ms. Ha </w:t>
+      </w:r>
+      <w:proofErr w:type="spellStart"/>
+      <w:r>
+        <w:rPr>
+          <w:color w:val="000000"/>
+          <w:sz w:val="28"/>
+          <w:szCs w:val="28"/>
+          <w:shd w:val="clear" w:color="auto" w:fill="FFFFFF"/>
+        </w:rPr>
+        <w:t>Vy</w:t>
+      </w:r>
+      <w:proofErr w:type="spellEnd"/>
+      <w:r>
+        <w:rPr>
+          <w:color w:val="000000"/>
+          <w:sz w:val="28"/>
+          <w:szCs w:val="28"/>
+          <w:shd w:val="clear" w:color="auto" w:fill="FFFFFF"/>
+        </w:rPr>
+        <w:t xml:space="preserve"> for the time and effort that she provided throughout the project. Your helpful advice and suggestions were beneficial to </w:t>
       </w:r>
       <w:r>
         <w:rPr>
@@ -4778,381 +5089,6 @@
         <w:ind w:left="451" w:right="867" w:firstLine="427"/>
         <w:jc w:val="both"/>
       </w:pPr>
-      <w:r>
-        <w:rPr>
-          <w:noProof/>
-        </w:rPr>
-        <mc:AlternateContent>
-          <mc:Choice Requires="wps">
-            <w:drawing>
-              <wp:anchor distT="0" distB="0" distL="0" distR="0" simplePos="0" relativeHeight="487588864" behindDoc="1" locked="0" layoutInCell="1" allowOverlap="1" wp14:anchorId="049AE175" wp14:editId="4C122898">
-                <wp:simplePos x="0" y="0"/>
-                <wp:positionH relativeFrom="page">
-                  <wp:posOffset>899160</wp:posOffset>
-                </wp:positionH>
-                <wp:positionV relativeFrom="paragraph">
-                  <wp:posOffset>931545</wp:posOffset>
-                </wp:positionV>
-                <wp:extent cx="5763260" cy="763905"/>
-                <wp:effectExtent l="0" t="0" r="8890" b="0"/>
-                <wp:wrapTopAndBottom/>
-                <wp:docPr id="65" name="Text Box 65"/>
-                <wp:cNvGraphicFramePr>
-                  <a:graphicFrameLocks xmlns:a="http://schemas.openxmlformats.org/drawingml/2006/main"/>
-                </wp:cNvGraphicFramePr>
-                <a:graphic xmlns:a="http://schemas.openxmlformats.org/drawingml/2006/main">
-                  <a:graphicData uri="http://schemas.microsoft.com/office/word/2010/wordprocessingShape">
-                    <wps:wsp>
-                      <wps:cNvSpPr txBox="1">
-                        <a:spLocks noChangeArrowheads="1"/>
-                      </wps:cNvSpPr>
-                      <wps:spPr bwMode="auto">
-                        <a:xfrm>
-                          <a:off x="0" y="0"/>
-                          <a:ext cx="5763260" cy="763905"/>
-                        </a:xfrm>
-                        <a:prstGeom prst="rect">
-                          <a:avLst/>
-                        </a:prstGeom>
-                        <a:noFill/>
-                        <a:ln w="6097">
-                          <a:solidFill>
-                            <a:srgbClr val="000000"/>
-                          </a:solidFill>
-                          <a:prstDash val="solid"/>
-                          <a:miter lim="800000"/>
-                          <a:headEnd/>
-                          <a:tailEnd/>
-                        </a:ln>
-                      </wps:spPr>
-                      <wps:txbx>
-                        <w:txbxContent>
-                          <w:p>
-                            <w:pPr>
-                              <w:pStyle w:val="BodyText"/>
-                              <w:spacing w:before="119" w:line="360" w:lineRule="auto"/>
-                              <w:ind w:left="103"/>
-                              <w:rPr>
-                                <w:rFonts w:ascii="Calibri"/>
-                              </w:rPr>
-                            </w:pPr>
-                            <w:r>
-                              <w:rPr>
-                                <w:rFonts w:ascii="Calibri"/>
-                              </w:rPr>
-                              <w:t>The website (in this project) is a tool that brings everything in the world to you such</w:t>
-                            </w:r>
-                            <w:r>
-                              <w:rPr>
-                                <w:rFonts w:ascii="Calibri"/>
-                                <w:spacing w:val="-56"/>
-                              </w:rPr>
-                              <w:t xml:space="preserve"> </w:t>
-                            </w:r>
-                            <w:r>
-                              <w:rPr>
-                                <w:rFonts w:ascii="Calibri"/>
-                              </w:rPr>
-                              <w:t>as</w:t>
-                            </w:r>
-                            <w:r>
-                              <w:rPr>
-                                <w:rFonts w:ascii="Calibri"/>
-                                <w:spacing w:val="-3"/>
-                              </w:rPr>
-                              <w:t xml:space="preserve"> </w:t>
-                            </w:r>
-                            <w:r>
-                              <w:rPr>
-                                <w:rFonts w:ascii="Calibri"/>
-                              </w:rPr>
-                              <w:t>historic</w:t>
-                            </w:r>
-                            <w:r>
-                              <w:rPr>
-                                <w:rFonts w:ascii="Calibri"/>
-                                <w:spacing w:val="-1"/>
-                              </w:rPr>
-                              <w:t xml:space="preserve"> </w:t>
-                            </w:r>
-                            <w:r>
-                              <w:rPr>
-                                <w:rFonts w:ascii="Calibri"/>
-                              </w:rPr>
-                              <w:t>monuments</w:t>
-                            </w:r>
-                            <w:r>
-                              <w:rPr>
-                                <w:rFonts w:ascii="Calibri"/>
-                                <w:spacing w:val="-1"/>
-                              </w:rPr>
-                              <w:t xml:space="preserve"> </w:t>
-                            </w:r>
-                            <w:r>
-                              <w:rPr>
-                                <w:rFonts w:ascii="Calibri"/>
-                              </w:rPr>
-                              <w:t>information</w:t>
-                            </w:r>
-                            <w:r>
-                              <w:rPr>
-                                <w:rFonts w:ascii="Calibri"/>
-                                <w:spacing w:val="-3"/>
-                              </w:rPr>
-                              <w:t xml:space="preserve"> </w:t>
-                            </w:r>
-                            <w:r>
-                              <w:rPr>
-                                <w:rFonts w:ascii="Calibri"/>
-                              </w:rPr>
-                              <w:t>natural</w:t>
-                            </w:r>
-                            <w:r>
-                              <w:rPr>
-                                <w:rFonts w:ascii="Calibri"/>
-                                <w:spacing w:val="-1"/>
-                              </w:rPr>
-                              <w:t xml:space="preserve"> </w:t>
-                            </w:r>
-                            <w:r>
-                              <w:rPr>
-                                <w:rFonts w:ascii="Calibri"/>
-                              </w:rPr>
-                              <w:t>knowledge</w:t>
-                            </w:r>
-                            <w:r>
-                              <w:rPr>
-                                <w:rFonts w:ascii="Calibri"/>
-                                <w:spacing w:val="3"/>
-                              </w:rPr>
-                              <w:t xml:space="preserve"> </w:t>
-                            </w:r>
-                            <w:r>
-                              <w:rPr>
-                                <w:rFonts w:ascii="Calibri"/>
-                              </w:rPr>
-                              <w:t>and</w:t>
-                            </w:r>
-                            <w:r>
-                              <w:rPr>
-                                <w:rFonts w:ascii="Calibri"/>
-                                <w:spacing w:val="-2"/>
-                              </w:rPr>
-                              <w:t xml:space="preserve"> </w:t>
-                            </w:r>
-                            <w:r>
-                              <w:rPr>
-                                <w:rFonts w:ascii="Calibri"/>
-                              </w:rPr>
-                              <w:t>skill</w:t>
-                            </w:r>
-                            <w:r>
-                              <w:rPr>
-                                <w:rFonts w:ascii="Calibri"/>
-                                <w:spacing w:val="-3"/>
-                              </w:rPr>
-                              <w:t xml:space="preserve"> </w:t>
-                            </w:r>
-                            <w:r>
-                              <w:rPr>
-                                <w:rFonts w:ascii="Calibri"/>
-                              </w:rPr>
-                              <w:t>in</w:t>
-                            </w:r>
-                            <w:r>
-                              <w:rPr>
-                                <w:rFonts w:ascii="Calibri"/>
-                                <w:spacing w:val="-3"/>
-                              </w:rPr>
-                              <w:t xml:space="preserve"> </w:t>
-                            </w:r>
-                            <w:r>
-                              <w:rPr>
-                                <w:rFonts w:ascii="Calibri"/>
-                              </w:rPr>
-                              <w:t>technology...</w:t>
-                            </w:r>
-                          </w:p>
-                        </w:txbxContent>
-                      </wps:txbx>
-                      <wps:bodyPr rot="0" vert="horz" wrap="square" lIns="0" tIns="0" rIns="0" bIns="0" anchor="t" anchorCtr="0" upright="1">
-                        <a:noAutofit/>
-                      </wps:bodyPr>
-                    </wps:wsp>
-                  </a:graphicData>
-                </a:graphic>
-                <wp14:sizeRelH relativeFrom="page">
-                  <wp14:pctWidth>0</wp14:pctWidth>
-                </wp14:sizeRelH>
-                <wp14:sizeRelV relativeFrom="page">
-                  <wp14:pctHeight>0</wp14:pctHeight>
-                </wp14:sizeRelV>
-              </wp:anchor>
-            </w:drawing>
-          </mc:Choice>
-          <mc:Fallback>
-            <w:pict>
-              <v:shapetype w14:anchorId="049AE175" id="_x0000_t202" coordsize="21600,21600" o:spt="202" path="m,l,21600r21600,l21600,xe">
-                <v:stroke joinstyle="miter"/>
-                <v:path gradientshapeok="t" o:connecttype="rect"/>
-              </v:shapetype>
-              <v:shape id="Text Box 65" o:spid="_x0000_s1026" type="#_x0000_t202" style="position:absolute;left:0;text-align:left;margin-left:70.8pt;margin-top:73.35pt;width:453.8pt;height:60.15pt;z-index:-15727616;visibility:visible;mso-wrap-style:square;mso-width-percent:0;mso-height-percent:0;mso-wrap-distance-left:0;mso-wrap-distance-top:0;mso-wrap-distance-right:0;mso-wrap-distance-bottom:0;mso-position-horizontal:absolute;mso-position-horizontal-relative:page;mso-position-vertical:absolute;mso-position-vertical-relative:text;mso-width-percent:0;mso-height-percent:0;mso-width-relative:page;mso-height-relative:page;v-text-anchor:top" o:gfxdata="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" filled="f" strokeweight=".16936mm">
-                <v:textbox inset="0,0,0,0">
-                  <w:txbxContent>
-                    <w:p>
-                      <w:pPr>
-                        <w:pStyle w:val="BodyText"/>
-                        <w:spacing w:before="119" w:line="360" w:lineRule="auto"/>
-                        <w:ind w:left="103"/>
-                        <w:rPr>
-                          <w:rFonts w:ascii="Calibri"/>
-                        </w:rPr>
-                      </w:pPr>
-                      <w:r>
-                        <w:rPr>
-                          <w:rFonts w:ascii="Calibri"/>
-                        </w:rPr>
-                        <w:t>The website (in this project) is a tool that brings everything in the world to you such</w:t>
-                      </w:r>
-                      <w:r>
-                        <w:rPr>
-                          <w:rFonts w:ascii="Calibri"/>
-                          <w:spacing w:val="-56"/>
-                        </w:rPr>
-                        <w:t xml:space="preserve"> </w:t>
-                      </w:r>
-                      <w:r>
-                        <w:rPr>
-                          <w:rFonts w:ascii="Calibri"/>
-                        </w:rPr>
-                        <w:t>as</w:t>
-                      </w:r>
-                      <w:r>
-                        <w:rPr>
-                          <w:rFonts w:ascii="Calibri"/>
-                          <w:spacing w:val="-3"/>
-                        </w:rPr>
-                        <w:t xml:space="preserve"> </w:t>
-                      </w:r>
-                      <w:r>
-                        <w:rPr>
-                          <w:rFonts w:ascii="Calibri"/>
-                        </w:rPr>
-                        <w:t>historic</w:t>
-                      </w:r>
-                      <w:r>
-                        <w:rPr>
-                          <w:rFonts w:ascii="Calibri"/>
-                          <w:spacing w:val="-1"/>
-                        </w:rPr>
-                        <w:t xml:space="preserve"> </w:t>
-                      </w:r>
-                      <w:r>
-                        <w:rPr>
-                          <w:rFonts w:ascii="Calibri"/>
-                        </w:rPr>
-                        <w:t>monuments</w:t>
-                      </w:r>
-                      <w:r>
-                        <w:rPr>
-                          <w:rFonts w:ascii="Calibri"/>
-                          <w:spacing w:val="-1"/>
-                        </w:rPr>
-                        <w:t xml:space="preserve"> </w:t>
-                      </w:r>
-                      <w:r>
-                        <w:rPr>
-                          <w:rFonts w:ascii="Calibri"/>
-                        </w:rPr>
-                        <w:t>information</w:t>
-                      </w:r>
-                      <w:r>
-                        <w:rPr>
-                          <w:rFonts w:ascii="Calibri"/>
-                          <w:spacing w:val="-3"/>
-                        </w:rPr>
-                        <w:t xml:space="preserve"> </w:t>
-                      </w:r>
-                      <w:r>
-                        <w:rPr>
-                          <w:rFonts w:ascii="Calibri"/>
-                        </w:rPr>
-                        <w:t>natural</w:t>
-                      </w:r>
-                      <w:r>
-                        <w:rPr>
-                          <w:rFonts w:ascii="Calibri"/>
-                          <w:spacing w:val="-1"/>
-                        </w:rPr>
-                        <w:t xml:space="preserve"> </w:t>
-                      </w:r>
-                      <w:r>
-                        <w:rPr>
-                          <w:rFonts w:ascii="Calibri"/>
-                        </w:rPr>
-                        <w:t>knowledge</w:t>
-                      </w:r>
-                      <w:r>
-                        <w:rPr>
-                          <w:rFonts w:ascii="Calibri"/>
-                          <w:spacing w:val="3"/>
-                        </w:rPr>
-                        <w:t xml:space="preserve"> </w:t>
-                      </w:r>
-                      <w:r>
-                        <w:rPr>
-                          <w:rFonts w:ascii="Calibri"/>
-                        </w:rPr>
-                        <w:t>and</w:t>
-                      </w:r>
-                      <w:r>
-                        <w:rPr>
-                          <w:rFonts w:ascii="Calibri"/>
-                          <w:spacing w:val="-2"/>
-                        </w:rPr>
-                        <w:t xml:space="preserve"> </w:t>
-                      </w:r>
-                      <w:r>
-                        <w:rPr>
-                          <w:rFonts w:ascii="Calibri"/>
-                        </w:rPr>
-                        <w:t>skill</w:t>
-                      </w:r>
-                      <w:r>
-                        <w:rPr>
-                          <w:rFonts w:ascii="Calibri"/>
-                          <w:spacing w:val="-3"/>
-                        </w:rPr>
-                        <w:t xml:space="preserve"> </w:t>
-                      </w:r>
-                      <w:r>
-                        <w:rPr>
-                          <w:rFonts w:ascii="Calibri"/>
-                        </w:rPr>
-                        <w:t>in</w:t>
-                      </w:r>
-                      <w:r>
-                        <w:rPr>
-                          <w:rFonts w:ascii="Calibri"/>
-                          <w:spacing w:val="-3"/>
-                        </w:rPr>
-                        <w:t xml:space="preserve"> </w:t>
-                      </w:r>
-                      <w:r>
-                        <w:rPr>
-                          <w:rFonts w:ascii="Calibri"/>
-                        </w:rPr>
-                        <w:t>technology...</w:t>
-                      </w:r>
-                    </w:p>
-                  </w:txbxContent>
-                </v:textbox>
-                <w10:wrap type="topAndBottom" anchorx="page"/>
-              </v:shape>
-            </w:pict>
-          </mc:Fallback>
-        </mc:AlternateContent>
-      </w:r>
       <w:r>
         <w:t>This project is meant for students like us who have completed the module of</w:t>
       </w:r>
@@ -5416,13 +5352,23 @@
           <w:szCs w:val="26"/>
         </w:rPr>
       </w:pPr>
+      <w:proofErr w:type="spellStart"/>
       <w:r>
         <w:rPr>
           <w:bCs/>
           <w:sz w:val="26"/>
           <w:szCs w:val="26"/>
         </w:rPr>
-        <w:t>BidSpirit is the world’s leading online marketplace for fine art, antiques, furniture and</w:t>
+        <w:t>BidSpirit</w:t>
+      </w:r>
+      <w:proofErr w:type="spellEnd"/>
+      <w:r>
+        <w:rPr>
+          <w:bCs/>
+          <w:sz w:val="26"/>
+          <w:szCs w:val="26"/>
+        </w:rPr>
+        <w:t xml:space="preserve"> is the world’s leading online marketplace for fine art, antiques, furniture and</w:t>
       </w:r>
     </w:p>
     <w:p>
@@ -5470,13 +5416,23 @@
           <w:szCs w:val="26"/>
         </w:rPr>
       </w:pPr>
+      <w:proofErr w:type="spellStart"/>
       <w:r>
         <w:rPr>
           <w:bCs/>
           <w:sz w:val="26"/>
           <w:szCs w:val="26"/>
         </w:rPr>
-        <w:t>BidSpirit e-auctioning portal is one of the most preferred sites in the industry. It is</w:t>
+        <w:t>BidSpirit</w:t>
+      </w:r>
+      <w:proofErr w:type="spellEnd"/>
+      <w:r>
+        <w:rPr>
+          <w:bCs/>
+          <w:sz w:val="26"/>
+          <w:szCs w:val="26"/>
+        </w:rPr>
+        <w:t xml:space="preserve"> e-auctioning portal is one of the most preferred sites in the industry. It is</w:t>
       </w:r>
     </w:p>
     <w:p>
@@ -5542,13 +5498,23 @@
           <w:szCs w:val="26"/>
         </w:rPr>
       </w:pPr>
+      <w:proofErr w:type="spellStart"/>
       <w:r>
         <w:rPr>
           <w:bCs/>
           <w:sz w:val="26"/>
           <w:szCs w:val="26"/>
         </w:rPr>
-        <w:t>BidSpirit e-auction platform has been helping clients carry customized online auctions, in</w:t>
+        <w:t>BidSpirit</w:t>
+      </w:r>
+      <w:proofErr w:type="spellEnd"/>
+      <w:r>
+        <w:rPr>
+          <w:bCs/>
+          <w:sz w:val="26"/>
+          <w:szCs w:val="26"/>
+        </w:rPr>
+        <w:t xml:space="preserve"> e-auction platform has been helping clients carry customized online auctions, in</w:t>
       </w:r>
     </w:p>
     <w:p>
@@ -5701,219 +5667,21 @@
         </w:rPr>
         <w:t xml:space="preserve"> </w:t>
       </w:r>
-      <w:r>
-        <w:rPr>
-          <w:b/>
+    </w:p>
+    <w:p>
+      <w:pPr>
+        <w:spacing w:line="552" w:lineRule="auto"/>
+        <w:rPr>
           <w:sz w:val="26"/>
           <w:szCs w:val="26"/>
         </w:rPr>
-        <w:t>Requirement Specification:</w:t>
-      </w:r>
-    </w:p>
-    <w:p>
-      <w:pPr>
-        <w:spacing w:line="552" w:lineRule="auto"/>
+      </w:pPr>
+      <w:r>
         <w:rPr>
           <w:sz w:val="26"/>
           <w:szCs w:val="26"/>
         </w:rPr>
-      </w:pPr>
-      <w:r>
-        <w:rPr>
-          <w:sz w:val="26"/>
-          <w:szCs w:val="26"/>
-        </w:rPr>
         <w:t>The Web site is to be created based on the following requirements.</w:t>
-      </w:r>
-    </w:p>
-    <w:p>
-      <w:pPr>
-        <w:pStyle w:val="BodyText"/>
-      </w:pPr>
-      <w:r>
-        <w:lastRenderedPageBreak/>
-        <w:t>1) The Top of the Page should be presented with a suitable logo and images of</w:t>
-      </w:r>
-    </w:p>
-    <w:p>
-      <w:pPr>
-        <w:pStyle w:val="BodyText"/>
-      </w:pPr>
-      <w:r>
-        <w:t>antiques and fine arts.</w:t>
-      </w:r>
-    </w:p>
-    <w:p>
-      <w:pPr>
-        <w:pStyle w:val="BodyText"/>
-      </w:pPr>
-      <w:r>
-        <w:t>2) Various sections should be provided as fine art, antiques, furniture and</w:t>
-      </w:r>
-    </w:p>
-    <w:p>
-      <w:pPr>
-        <w:pStyle w:val="BodyText"/>
-      </w:pPr>
-      <w:r>
-        <w:t>collectibles etc. with proper listing of products and their base price.</w:t>
-      </w:r>
-    </w:p>
-    <w:p>
-      <w:pPr>
-        <w:pStyle w:val="BodyText"/>
-      </w:pPr>
-      <w:r>
-        <w:t>3) Clicking on these products should open pop-up window with details of these</w:t>
-      </w:r>
-    </w:p>
-    <w:p>
-      <w:pPr>
-        <w:pStyle w:val="BodyText"/>
-      </w:pPr>
-      <w:r>
-        <w:t>products.</w:t>
-      </w:r>
-    </w:p>
-    <w:p>
-      <w:pPr>
-        <w:pStyle w:val="BodyText"/>
-      </w:pPr>
-    </w:p>
-    <w:p>
-      <w:pPr>
-        <w:pStyle w:val="BodyText"/>
-      </w:pPr>
-      <w:r>
-        <w:t>4) Various other sections as Popular Items, Sponsored Auctions, Upcoming</w:t>
-      </w:r>
-    </w:p>
-    <w:p>
-      <w:pPr>
-        <w:pStyle w:val="BodyText"/>
-      </w:pPr>
-      <w:r>
-        <w:t>Online Auctions, and Completed Auctions etc. should be provided.</w:t>
-      </w:r>
-    </w:p>
-    <w:p>
-      <w:pPr>
-        <w:pStyle w:val="BodyText"/>
-      </w:pPr>
-      <w:r>
-        <w:t>- Items should be listed under these sections with proper details.</w:t>
-      </w:r>
-    </w:p>
-    <w:p>
-      <w:pPr>
-        <w:pStyle w:val="BodyText"/>
-      </w:pPr>
-      <w:r>
-        <w:t>5) The home page should accept first name from the user and display a</w:t>
-      </w:r>
-    </w:p>
-    <w:p>
-      <w:pPr>
-        <w:pStyle w:val="BodyText"/>
-      </w:pPr>
-      <w:r>
-        <w:t>personalized welcome message. At the top corner, the user&amp;#39;s first name</w:t>
-      </w:r>
-    </w:p>
-    <w:p>
-      <w:pPr>
-        <w:pStyle w:val="BodyText"/>
-      </w:pPr>
-      <w:r>
-        <w:t>should be displayed for the entire duration that the portal is loaded.</w:t>
-      </w:r>
-    </w:p>
-    <w:p>
-      <w:pPr>
-        <w:pStyle w:val="BodyText"/>
-      </w:pPr>
-      <w:r>
-        <w:t>6) Feedback must be allowed to enter by the viewer</w:t>
-      </w:r>
-    </w:p>
-    <w:p>
-      <w:pPr>
-        <w:pStyle w:val="BodyText"/>
-      </w:pPr>
-      <w:r>
-        <w:t>7) Site map, Gallery, about us, Contact us link must be added.</w:t>
-      </w:r>
-    </w:p>
-    <w:p>
-      <w:pPr>
-        <w:pStyle w:val="BodyText"/>
-      </w:pPr>
-      <w:r>
-        <w:t>8) About Us and Contact Us: This menu option should display Email id, address,</w:t>
-      </w:r>
-    </w:p>
-    <w:p>
-      <w:pPr>
-        <w:pStyle w:val="BodyText"/>
-      </w:pPr>
-      <w:r>
-        <w:t>and contact number of the organization.</w:t>
-      </w:r>
-    </w:p>
-    <w:p>
-      <w:pPr>
-        <w:pStyle w:val="BodyText"/>
-      </w:pPr>
-    </w:p>
-    <w:p>
-      <w:pPr>
-        <w:pStyle w:val="BodyText"/>
-      </w:pPr>
-      <w:r>
-        <w:t>Over and above this, the portal should implement the following functionalities:</w:t>
-      </w:r>
-    </w:p>
-    <w:p>
-      <w:pPr>
-        <w:pStyle w:val="BodyText"/>
-      </w:pPr>
-      <w:r>
-        <w:t> Display a continuous scrolling ticker at the bottom of the page with current date,</w:t>
-      </w:r>
-    </w:p>
-    <w:p>
-      <w:pPr>
-        <w:pStyle w:val="BodyText"/>
-      </w:pPr>
-      <w:r>
-        <w:t>time, and location (hint: Use geolocation features of HTML5).</w:t>
-      </w:r>
-    </w:p>
-    <w:p>
-      <w:pPr>
-        <w:pStyle w:val="BodyText"/>
-      </w:pPr>
-      <w:r>
-        <w:t> Display a visitor count at the top right corner of the page beside a logo image.</w:t>
-      </w:r>
-    </w:p>
-    <w:p>
-      <w:pPr>
-        <w:pStyle w:val="BodyText"/>
-      </w:pPr>
-      <w:r>
-        <w:t> The menu options should change color on hover and also after clicking.</w:t>
-      </w:r>
-    </w:p>
-    <w:p>
-      <w:pPr>
-        <w:pStyle w:val="BodyText"/>
-        <w:rPr>
-          <w:sz w:val="20"/>
-        </w:rPr>
-      </w:pPr>
-      <w:r>
-        <w:t> Fade in and fade out options can be used for the menus.</w:t>
       </w:r>
     </w:p>
     <w:p>
@@ -6263,7 +6031,6 @@
         <w:rPr>
           <w:sz w:val="26"/>
         </w:rPr>
-        <w:lastRenderedPageBreak/>
         <w:t>Find</w:t>
       </w:r>
       <w:r>
@@ -7395,7 +7162,7 @@
                 </v:formulas>
                 <v:path gradientshapeok="t" limo="10800,10800" o:connecttype="custom" o:connectlocs="@8,0;0,@9;@8,@7;@6,@9" textboxrect="@3,@3,@4,@5"/>
               </v:shapetype>
-              <v:shape id="Flowchart: Alternate Process 1" o:spid="_x0000_s1027" type="#_x0000_t176" style="position:absolute;margin-left:0;margin-top:12.35pt;width:79.5pt;height:38.25pt;z-index:487626752;visibility:visible;mso-wrap-style:square;mso-width-percent:0;mso-height-percent:0;mso-wrap-distance-left:9pt;mso-wrap-distance-top:0;mso-wrap-distance-right:9pt;mso-wrap-distance-bottom:0;mso-position-horizontal:center;mso-position-horizontal-relative:page;mso-position-vertical:absolute;mso-position-vertical-relative:text;mso-width-percent:0;mso-height-percent:0;mso-width-relative:page;mso-height-relative:page;v-text-anchor:middle" o:gfxdata="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" fillcolor="white [3201]" strokecolor="#f79646 [3209]" strokeweight="2pt">
+              <v:shape id="Flowchart: Alternate Process 1" o:spid="_x0000_s1026" type="#_x0000_t176" style="position:absolute;margin-left:0;margin-top:12.35pt;width:79.5pt;height:38.25pt;z-index:487626752;visibility:visible;mso-wrap-style:square;mso-width-percent:0;mso-height-percent:0;mso-wrap-distance-left:9pt;mso-wrap-distance-top:0;mso-wrap-distance-right:9pt;mso-wrap-distance-bottom:0;mso-position-horizontal:center;mso-position-horizontal-relative:page;mso-position-vertical:absolute;mso-position-vertical-relative:text;mso-width-percent:0;mso-height-percent:0;mso-width-relative:page;mso-height-relative:page;v-text-anchor:middle" o:gfxdata="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" fillcolor="white [3201]" strokecolor="#f79646 [3209]" strokeweight="2pt">
                 <v:path arrowok="t"/>
                 <v:textbox>
                   <w:txbxContent>
@@ -7735,7 +7502,11 @@
           </mc:Choice>
           <mc:Fallback>
             <w:pict>
-              <v:shape w14:anchorId="3B2D52B0" id="Text Box 64" o:spid="_x0000_s1028" type="#_x0000_t202" style="position:absolute;margin-left:70.6pt;margin-top:36pt;width:492.2pt;height:53.3pt;z-index:15733248;visibility:visible;mso-wrap-style:square;mso-width-percent:0;mso-height-percent:0;mso-wrap-distance-left:9pt;mso-wrap-distance-top:0;mso-wrap-distance-right:9pt;mso-wrap-distance-bottom:0;mso-position-horizontal:absolute;mso-position-horizontal-relative:page;mso-position-vertical:absolute;mso-position-vertical-relative:page;mso-width-percent:0;mso-height-percent:0;mso-width-relative:page;mso-height-relative:page;v-text-anchor:top" o:gfxdata="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" filled="f" stroked="f">
+              <v:shapetype w14:anchorId="3B2D52B0" id="_x0000_t202" coordsize="21600,21600" o:spt="202" path="m,l,21600r21600,l21600,xe">
+                <v:stroke joinstyle="miter"/>
+                <v:path gradientshapeok="t" o:connecttype="rect"/>
+              </v:shapetype>
+              <v:shape id="Text Box 64" o:spid="_x0000_s1027" type="#_x0000_t202" style="position:absolute;margin-left:70.6pt;margin-top:36pt;width:492.2pt;height:53.3pt;z-index:15733248;visibility:visible;mso-wrap-style:square;mso-width-percent:0;mso-height-percent:0;mso-wrap-distance-left:9pt;mso-wrap-distance-top:0;mso-wrap-distance-right:9pt;mso-wrap-distance-bottom:0;mso-position-horizontal:absolute;mso-position-horizontal-relative:page;mso-position-vertical:absolute;mso-position-vertical-relative:page;mso-width-percent:0;mso-height-percent:0;mso-width-relative:page;mso-height-relative:page;v-text-anchor:top" o:gfxdata="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" filled="f" stroked="f">
                 <v:textbox inset="0,0,0,0">
                   <w:txbxContent>
                     <w:tbl>
@@ -8545,7 +8316,7 @@
           </mc:Choice>
           <mc:Fallback>
             <w:pict>
-              <v:shape w14:anchorId="4CEAD0DC" id="Flowchart: Alternate Process 36" o:spid="_x0000_s1029" type="#_x0000_t176" style="position:absolute;margin-left:420.65pt;margin-top:75.5pt;width:89.25pt;height:38.25pt;z-index:487660544;visibility:visible;mso-wrap-style:square;mso-width-percent:0;mso-height-percent:0;mso-wrap-distance-left:9pt;mso-wrap-distance-top:0;mso-wrap-distance-right:9pt;mso-wrap-distance-bottom:0;mso-position-horizontal:absolute;mso-position-horizontal-relative:text;mso-position-vertical:absolute;mso-position-vertical-relative:text;mso-width-percent:0;mso-height-percent:0;mso-width-relative:page;mso-height-relative:page;v-text-anchor:middle" o:gfxdata="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" fillcolor="white [3201]" strokecolor="#f79646 [3209]" strokeweight="2pt">
+              <v:shape w14:anchorId="4CEAD0DC" id="Flowchart: Alternate Process 36" o:spid="_x0000_s1028" type="#_x0000_t176" style="position:absolute;margin-left:420.65pt;margin-top:75.5pt;width:89.25pt;height:38.25pt;z-index:487660544;visibility:visible;mso-wrap-style:square;mso-width-percent:0;mso-height-percent:0;mso-wrap-distance-left:9pt;mso-wrap-distance-top:0;mso-wrap-distance-right:9pt;mso-wrap-distance-bottom:0;mso-position-horizontal:absolute;mso-position-horizontal-relative:text;mso-position-vertical:absolute;mso-position-vertical-relative:text;mso-width-percent:0;mso-height-percent:0;mso-width-relative:page;mso-height-relative:page;v-text-anchor:middle" o:gfxdata="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" fillcolor="white [3201]" strokecolor="#f79646 [3209]" strokeweight="2pt">
                 <v:path arrowok="t"/>
                 <v:textbox>
                   <w:txbxContent>
@@ -8647,7 +8418,7 @@
           </mc:Choice>
           <mc:Fallback>
             <w:pict>
-              <v:shape w14:anchorId="1BDBDD68" id="Flowchart: Alternate Process 10" o:spid="_x0000_s1030" type="#_x0000_t176" style="position:absolute;margin-left:-14.75pt;margin-top:74.95pt;width:89.25pt;height:38.25pt;z-index:487627776;visibility:visible;mso-wrap-style:square;mso-width-percent:0;mso-height-percent:0;mso-wrap-distance-left:9pt;mso-wrap-distance-top:0;mso-wrap-distance-right:9pt;mso-wrap-distance-bottom:0;mso-position-horizontal:absolute;mso-position-horizontal-relative:text;mso-position-vertical:absolute;mso-position-vertical-relative:text;mso-width-percent:0;mso-height-percent:0;mso-width-relative:page;mso-height-relative:page;v-text-anchor:middle" o:gfxdata="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" fillcolor="white [3201]" strokecolor="#f79646 [3209]" strokeweight="2pt">
+              <v:shape w14:anchorId="1BDBDD68" id="Flowchart: Alternate Process 10" o:spid="_x0000_s1029" type="#_x0000_t176" style="position:absolute;margin-left:-14.75pt;margin-top:74.95pt;width:89.25pt;height:38.25pt;z-index:487627776;visibility:visible;mso-wrap-style:square;mso-width-percent:0;mso-height-percent:0;mso-wrap-distance-left:9pt;mso-wrap-distance-top:0;mso-wrap-distance-right:9pt;mso-wrap-distance-bottom:0;mso-position-horizontal:absolute;mso-position-horizontal-relative:text;mso-position-vertical:absolute;mso-position-vertical-relative:text;mso-width-percent:0;mso-height-percent:0;mso-width-relative:page;mso-height-relative:page;v-text-anchor:middle" o:gfxdata="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" fillcolor="white [3201]" strokecolor="#f79646 [3209]" strokeweight="2pt">
                 <v:path arrowok="t"/>
                 <v:textbox>
                   <w:txbxContent>
@@ -8822,7 +8593,7 @@
           </mc:Choice>
           <mc:Fallback>
             <w:pict>
-              <v:shape w14:anchorId="44703590" id="Flowchart: Alternate Process 14" o:spid="_x0000_s1031" type="#_x0000_t176" style="position:absolute;margin-left:90.95pt;margin-top:12.2pt;width:90pt;height:38.25pt;z-index:487629824;visibility:visible;mso-wrap-style:square;mso-width-percent:0;mso-height-percent:0;mso-wrap-distance-left:9pt;mso-wrap-distance-top:0;mso-wrap-distance-right:9pt;mso-wrap-distance-bottom:0;mso-position-horizontal:absolute;mso-position-horizontal-relative:text;mso-position-vertical:absolute;mso-position-vertical-relative:text;mso-width-percent:0;mso-height-percent:0;mso-width-relative:page;mso-height-relative:page;v-text-anchor:middle" o:gfxdata="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" fillcolor="white [3201]" strokecolor="#f79646 [3209]" strokeweight="2pt">
+              <v:shape w14:anchorId="44703590" id="Flowchart: Alternate Process 14" o:spid="_x0000_s1030" type="#_x0000_t176" style="position:absolute;margin-left:90.95pt;margin-top:12.2pt;width:90pt;height:38.25pt;z-index:487629824;visibility:visible;mso-wrap-style:square;mso-width-percent:0;mso-height-percent:0;mso-wrap-distance-left:9pt;mso-wrap-distance-top:0;mso-wrap-distance-right:9pt;mso-wrap-distance-bottom:0;mso-position-horizontal:absolute;mso-position-horizontal-relative:text;mso-position-vertical:absolute;mso-position-vertical-relative:text;mso-width-percent:0;mso-height-percent:0;mso-width-relative:page;mso-height-relative:page;v-text-anchor:middle" o:gfxdata="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" fillcolor="white [3201]" strokecolor="#f79646 [3209]" strokeweight="2pt">
                 <v:path arrowok="t"/>
                 <v:textbox>
                   <w:txbxContent>
@@ -8916,7 +8687,7 @@
           </mc:Choice>
           <mc:Fallback>
             <w:pict>
-              <v:roundrect w14:anchorId="75883FBE" id="Rectangle: Rounded Corners 60" o:spid="_x0000_s1032" style="position:absolute;margin-left:311pt;margin-top:1.1pt;width:101.5pt;height:38.5pt;z-index:487704576;visibility:visible;mso-wrap-style:square;mso-wrap-distance-left:9pt;mso-wrap-distance-top:0;mso-wrap-distance-right:9pt;mso-wrap-distance-bottom:0;mso-position-horizontal:absolute;mso-position-horizontal-relative:text;mso-position-vertical:absolute;mso-position-vertical-relative:text;v-text-anchor:middle" arcsize="10923f" o:gfxdata="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" fillcolor="white [3201]" strokecolor="#f79646 [3209]" strokeweight="2pt">
+              <v:roundrect w14:anchorId="75883FBE" id="Rectangle: Rounded Corners 60" o:spid="_x0000_s1031" style="position:absolute;margin-left:311pt;margin-top:1.1pt;width:101.5pt;height:38.5pt;z-index:487704576;visibility:visible;mso-wrap-style:square;mso-wrap-distance-left:9pt;mso-wrap-distance-top:0;mso-wrap-distance-right:9pt;mso-wrap-distance-bottom:0;mso-position-horizontal:absolute;mso-position-horizontal-relative:text;mso-position-vertical:absolute;mso-position-vertical-relative:text;v-text-anchor:middle" arcsize="10923f" o:gfxdata="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" fillcolor="white [3201]" strokecolor="#f79646 [3209]" strokeweight="2pt">
                 <v:textbox>
                   <w:txbxContent>
                     <w:p>
@@ -9014,7 +8785,7 @@
           </mc:Choice>
           <mc:Fallback>
             <w:pict>
-              <v:shape w14:anchorId="40580D78" id="Flowchart: Alternate Process 12" o:spid="_x0000_s1033" type="#_x0000_t176" style="position:absolute;margin-left:204.15pt;margin-top:2.05pt;width:88.5pt;height:38.25pt;z-index:487628800;visibility:visible;mso-wrap-style:square;mso-width-percent:0;mso-height-percent:0;mso-wrap-distance-left:9pt;mso-wrap-distance-top:0;mso-wrap-distance-right:9pt;mso-wrap-distance-bottom:0;mso-position-horizontal:absolute;mso-position-horizontal-relative:text;mso-position-vertical:absolute;mso-position-vertical-relative:text;mso-width-percent:0;mso-height-percent:0;mso-width-relative:page;mso-height-relative:page;v-text-anchor:middle" o:gfxdata="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" fillcolor="white [3201]" strokecolor="#f79646 [3209]" strokeweight="2pt">
+              <v:shape w14:anchorId="40580D78" id="Flowchart: Alternate Process 12" o:spid="_x0000_s1032" type="#_x0000_t176" style="position:absolute;margin-left:204.15pt;margin-top:2.05pt;width:88.5pt;height:38.25pt;z-index:487628800;visibility:visible;mso-wrap-style:square;mso-width-percent:0;mso-height-percent:0;mso-wrap-distance-left:9pt;mso-wrap-distance-top:0;mso-wrap-distance-right:9pt;mso-wrap-distance-bottom:0;mso-position-horizontal:absolute;mso-position-horizontal-relative:text;mso-position-vertical:absolute;mso-position-vertical-relative:text;mso-width-percent:0;mso-height-percent:0;mso-width-relative:page;mso-height-relative:page;v-text-anchor:middle" o:gfxdata="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" fillcolor="white [3201]" strokecolor="#f79646 [3209]" strokeweight="2pt">
                 <v:path arrowok="t"/>
                 <v:textbox>
                   <w:txbxContent>
@@ -9362,7 +9133,7 @@
           </mc:Choice>
           <mc:Fallback>
             <w:pict>
-              <v:roundrect w14:anchorId="4D2196E5" id="Rectangle: Rounded Corners 58" o:spid="_x0000_s1034" style="position:absolute;margin-left:100pt;margin-top:5.5pt;width:75pt;height:29pt;z-index:487702528;visibility:visible;mso-wrap-style:square;mso-wrap-distance-left:9pt;mso-wrap-distance-top:0;mso-wrap-distance-right:9pt;mso-wrap-distance-bottom:0;mso-position-horizontal:absolute;mso-position-horizontal-relative:text;mso-position-vertical:absolute;mso-position-vertical-relative:text;v-text-anchor:middle" arcsize="10923f" o:gfxdata="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" fillcolor="white [3201]" strokecolor="#f79646 [3209]" strokeweight="2pt">
+              <v:roundrect w14:anchorId="4D2196E5" id="Rectangle: Rounded Corners 58" o:spid="_x0000_s1033" style="position:absolute;margin-left:100pt;margin-top:5.5pt;width:75pt;height:29pt;z-index:487702528;visibility:visible;mso-wrap-style:square;mso-wrap-distance-left:9pt;mso-wrap-distance-top:0;mso-wrap-distance-right:9pt;mso-wrap-distance-bottom:0;mso-position-horizontal:absolute;mso-position-horizontal-relative:text;mso-position-vertical:absolute;mso-position-vertical-relative:text;v-text-anchor:middle" arcsize="10923f" o:gfxdata="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" fillcolor="white [3201]" strokecolor="#f79646 [3209]" strokeweight="2pt">
                 <v:textbox>
                   <w:txbxContent>
                     <w:p>
@@ -9972,16 +9743,220 @@
         <mc:AlternateContent>
           <mc:Choice Requires="wps">
             <w:drawing>
-              <wp:anchor distT="0" distB="0" distL="114300" distR="114300" simplePos="0" relativeHeight="487694336" behindDoc="0" locked="0" layoutInCell="1" allowOverlap="1" wp14:anchorId="083B8730" wp14:editId="40D67C08">
+              <wp:anchor distT="0" distB="0" distL="114300" distR="114300" simplePos="0" relativeHeight="487631872" behindDoc="0" locked="0" layoutInCell="1" allowOverlap="1" wp14:anchorId="215DA0FC" wp14:editId="60676D84">
+                <wp:simplePos x="0" y="0"/>
+                <wp:positionH relativeFrom="column">
+                  <wp:posOffset>3228109</wp:posOffset>
+                </wp:positionH>
+                <wp:positionV relativeFrom="paragraph">
+                  <wp:posOffset>335222</wp:posOffset>
+                </wp:positionV>
+                <wp:extent cx="920750" cy="477636"/>
+                <wp:effectExtent l="0" t="0" r="12700" b="17780"/>
+                <wp:wrapNone/>
+                <wp:docPr id="16" name="Flowchart: Alternate Process 16"/>
+                <wp:cNvGraphicFramePr>
+                  <a:graphicFrameLocks xmlns:a="http://schemas.openxmlformats.org/drawingml/2006/main"/>
+                </wp:cNvGraphicFramePr>
+                <a:graphic xmlns:a="http://schemas.openxmlformats.org/drawingml/2006/main">
+                  <a:graphicData uri="http://schemas.microsoft.com/office/word/2010/wordprocessingShape">
+                    <wps:wsp>
+                      <wps:cNvSpPr>
+                        <a:spLocks/>
+                      </wps:cNvSpPr>
+                      <wps:spPr>
+                        <a:xfrm>
+                          <a:off x="0" y="0"/>
+                          <a:ext cx="920750" cy="477636"/>
+                        </a:xfrm>
+                        <a:prstGeom prst="flowChartAlternateProcess">
+                          <a:avLst/>
+                        </a:prstGeom>
+                      </wps:spPr>
+                      <wps:style>
+                        <a:lnRef idx="2">
+                          <a:schemeClr val="accent6"/>
+                        </a:lnRef>
+                        <a:fillRef idx="1">
+                          <a:schemeClr val="lt1"/>
+                        </a:fillRef>
+                        <a:effectRef idx="0">
+                          <a:schemeClr val="accent6"/>
+                        </a:effectRef>
+                        <a:fontRef idx="minor">
+                          <a:schemeClr val="dk1"/>
+                        </a:fontRef>
+                      </wps:style>
+                      <wps:txbx>
+                        <w:txbxContent>
+                          <w:p>
+                            <w:pPr>
+                              <w:jc w:val="center"/>
+                            </w:pPr>
+                            <w:r>
+                              <w:t>Sponsored Auctions</w:t>
+                            </w:r>
+                          </w:p>
+                        </w:txbxContent>
+                      </wps:txbx>
+                      <wps:bodyPr rot="0" spcFirstLastPara="0" vertOverflow="overflow" horzOverflow="overflow" vert="horz" wrap="square" lIns="91440" tIns="45720" rIns="91440" bIns="45720" numCol="1" spcCol="0" rtlCol="0" fromWordArt="0" anchor="ctr" anchorCtr="0" forceAA="0" compatLnSpc="1">
+                        <a:prstTxWarp prst="textNoShape">
+                          <a:avLst/>
+                        </a:prstTxWarp>
+                        <a:noAutofit/>
+                      </wps:bodyPr>
+                    </wps:wsp>
+                  </a:graphicData>
+                </a:graphic>
+                <wp14:sizeRelH relativeFrom="page">
+                  <wp14:pctWidth>0</wp14:pctWidth>
+                </wp14:sizeRelH>
+                <wp14:sizeRelV relativeFrom="page">
+                  <wp14:pctHeight>0</wp14:pctHeight>
+                </wp14:sizeRelV>
+              </wp:anchor>
+            </w:drawing>
+          </mc:Choice>
+          <mc:Fallback>
+            <w:pict>
+              <v:shape w14:anchorId="215DA0FC" id="Flowchart: Alternate Process 16" o:spid="_x0000_s1034" type="#_x0000_t176" style="position:absolute;margin-left:254.2pt;margin-top:26.4pt;width:72.5pt;height:37.6pt;z-index:487631872;visibility:visible;mso-wrap-style:square;mso-width-percent:0;mso-height-percent:0;mso-wrap-distance-left:9pt;mso-wrap-distance-top:0;mso-wrap-distance-right:9pt;mso-wrap-distance-bottom:0;mso-position-horizontal:absolute;mso-position-horizontal-relative:text;mso-position-vertical:absolute;mso-position-vertical-relative:text;mso-width-percent:0;mso-height-percent:0;mso-width-relative:page;mso-height-relative:page;v-text-anchor:middle" o:gfxdata="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" fillcolor="white [3201]" strokecolor="#f79646 [3209]" strokeweight="2pt">
+                <v:path arrowok="t"/>
+                <v:textbox>
+                  <w:txbxContent>
+                    <w:p>
+                      <w:pPr>
+                        <w:jc w:val="center"/>
+                      </w:pPr>
+                      <w:r>
+                        <w:t>Sponsored Auctions</w:t>
+                      </w:r>
+                    </w:p>
+                  </w:txbxContent>
+                </v:textbox>
+              </v:shape>
+            </w:pict>
+          </mc:Fallback>
+        </mc:AlternateContent>
+      </w:r>
+      <w:r>
+        <w:rPr>
+          <w:noProof/>
+        </w:rPr>
+        <mc:AlternateContent>
+          <mc:Choice Requires="wps">
+            <w:drawing>
+              <wp:anchor distT="0" distB="0" distL="114300" distR="114300" simplePos="0" relativeHeight="487672832" behindDoc="0" locked="0" layoutInCell="1" allowOverlap="1" wp14:anchorId="110575EA" wp14:editId="6060F3AF">
+                <wp:simplePos x="0" y="0"/>
+                <wp:positionH relativeFrom="column">
+                  <wp:posOffset>1918855</wp:posOffset>
+                </wp:positionH>
+                <wp:positionV relativeFrom="paragraph">
+                  <wp:posOffset>314439</wp:posOffset>
+                </wp:positionV>
+                <wp:extent cx="1196975" cy="526473"/>
+                <wp:effectExtent l="0" t="0" r="22225" b="26035"/>
+                <wp:wrapNone/>
+                <wp:docPr id="79" name="Flowchart: Alternate Process 79"/>
+                <wp:cNvGraphicFramePr>
+                  <a:graphicFrameLocks xmlns:a="http://schemas.openxmlformats.org/drawingml/2006/main"/>
+                </wp:cNvGraphicFramePr>
+                <a:graphic xmlns:a="http://schemas.openxmlformats.org/drawingml/2006/main">
+                  <a:graphicData uri="http://schemas.microsoft.com/office/word/2010/wordprocessingShape">
+                    <wps:wsp>
+                      <wps:cNvSpPr>
+                        <a:spLocks/>
+                      </wps:cNvSpPr>
+                      <wps:spPr>
+                        <a:xfrm>
+                          <a:off x="0" y="0"/>
+                          <a:ext cx="1196975" cy="526473"/>
+                        </a:xfrm>
+                        <a:prstGeom prst="flowChartAlternateProcess">
+                          <a:avLst/>
+                        </a:prstGeom>
+                      </wps:spPr>
+                      <wps:style>
+                        <a:lnRef idx="2">
+                          <a:schemeClr val="accent6"/>
+                        </a:lnRef>
+                        <a:fillRef idx="1">
+                          <a:schemeClr val="lt1"/>
+                        </a:fillRef>
+                        <a:effectRef idx="0">
+                          <a:schemeClr val="accent6"/>
+                        </a:effectRef>
+                        <a:fontRef idx="minor">
+                          <a:schemeClr val="dk1"/>
+                        </a:fontRef>
+                      </wps:style>
+                      <wps:txbx>
+                        <w:txbxContent>
+                          <w:p>
+                            <w:pPr>
+                              <w:jc w:val="center"/>
+                            </w:pPr>
+                            <w:r>
+                              <w:t>Upcoming Online Auctions</w:t>
+                            </w:r>
+                          </w:p>
+                        </w:txbxContent>
+                      </wps:txbx>
+                      <wps:bodyPr rot="0" spcFirstLastPara="0" vertOverflow="overflow" horzOverflow="overflow" vert="horz" wrap="square" lIns="91440" tIns="45720" rIns="91440" bIns="45720" numCol="1" spcCol="0" rtlCol="0" fromWordArt="0" anchor="ctr" anchorCtr="0" forceAA="0" compatLnSpc="1">
+                        <a:prstTxWarp prst="textNoShape">
+                          <a:avLst/>
+                        </a:prstTxWarp>
+                        <a:noAutofit/>
+                      </wps:bodyPr>
+                    </wps:wsp>
+                  </a:graphicData>
+                </a:graphic>
+                <wp14:sizeRelH relativeFrom="page">
+                  <wp14:pctWidth>0</wp14:pctWidth>
+                </wp14:sizeRelH>
+                <wp14:sizeRelV relativeFrom="page">
+                  <wp14:pctHeight>0</wp14:pctHeight>
+                </wp14:sizeRelV>
+              </wp:anchor>
+            </w:drawing>
+          </mc:Choice>
+          <mc:Fallback>
+            <w:pict>
+              <v:shape w14:anchorId="110575EA" id="Flowchart: Alternate Process 79" o:spid="_x0000_s1035" type="#_x0000_t176" style="position:absolute;margin-left:151.1pt;margin-top:24.75pt;width:94.25pt;height:41.45pt;z-index:487672832;visibility:visible;mso-wrap-style:square;mso-width-percent:0;mso-height-percent:0;mso-wrap-distance-left:9pt;mso-wrap-distance-top:0;mso-wrap-distance-right:9pt;mso-wrap-distance-bottom:0;mso-position-horizontal:absolute;mso-position-horizontal-relative:text;mso-position-vertical:absolute;mso-position-vertical-relative:text;mso-width-percent:0;mso-height-percent:0;mso-width-relative:page;mso-height-relative:page;v-text-anchor:middle" o:gfxdata="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" fillcolor="white [3201]" strokecolor="#f79646 [3209]" strokeweight="2pt">
+                <v:path arrowok="t"/>
+                <v:textbox>
+                  <w:txbxContent>
+                    <w:p>
+                      <w:pPr>
+                        <w:jc w:val="center"/>
+                      </w:pPr>
+                      <w:r>
+                        <w:t>Upcoming Online Auctions</w:t>
+                      </w:r>
+                    </w:p>
+                  </w:txbxContent>
+                </v:textbox>
+              </v:shape>
+            </w:pict>
+          </mc:Fallback>
+        </mc:AlternateContent>
+      </w:r>
+      <w:r>
+        <w:rPr>
+          <w:noProof/>
+        </w:rPr>
+        <mc:AlternateContent>
+          <mc:Choice Requires="wps">
+            <w:drawing>
+              <wp:anchor distT="0" distB="0" distL="114300" distR="114300" simplePos="0" relativeHeight="487694336" behindDoc="0" locked="0" layoutInCell="1" allowOverlap="1" wp14:anchorId="083B8730" wp14:editId="09384FE9">
                 <wp:simplePos x="0" y="0"/>
                 <wp:positionH relativeFrom="margin">
-                  <wp:posOffset>2565400</wp:posOffset>
+                  <wp:posOffset>2563091</wp:posOffset>
                 </wp:positionH>
                 <wp:positionV relativeFrom="paragraph">
-                  <wp:posOffset>861695</wp:posOffset>
+                  <wp:posOffset>937895</wp:posOffset>
                 </wp:positionV>
-                <wp:extent cx="1231900" cy="501650"/>
-                <wp:effectExtent l="0" t="0" r="25400" b="12700"/>
+                <wp:extent cx="1231900" cy="477982"/>
+                <wp:effectExtent l="0" t="0" r="25400" b="17780"/>
                 <wp:wrapNone/>
                 <wp:docPr id="42" name="Rectangle: Rounded Corners 42"/>
                 <wp:cNvGraphicFramePr/>
@@ -9992,7 +9967,7 @@
                       <wps:spPr>
                         <a:xfrm>
                           <a:off x="0" y="0"/>
-                          <a:ext cx="1231900" cy="501650"/>
+                          <a:ext cx="1231900" cy="477982"/>
                         </a:xfrm>
                         <a:prstGeom prst="roundRect">
                           <a:avLst/>
@@ -10044,7 +10019,7 @@
           </mc:Choice>
           <mc:Fallback>
             <w:pict>
-              <v:roundrect w14:anchorId="083B8730" id="Rectangle: Rounded Corners 42" o:spid="_x0000_s1035" style="position:absolute;margin-left:202pt;margin-top:67.85pt;width:97pt;height:39.5pt;z-index:487694336;visibility:visible;mso-wrap-style:square;mso-width-percent:0;mso-height-percent:0;mso-wrap-distance-left:9pt;mso-wrap-distance-top:0;mso-wrap-distance-right:9pt;mso-wrap-distance-bottom:0;mso-position-horizontal:absolute;mso-position-horizontal-relative:margin;mso-position-vertical:absolute;mso-position-vertical-relative:text;mso-width-percent:0;mso-height-percent:0;mso-width-relative:margin;mso-height-relative:margin;v-text-anchor:middle" arcsize="10923f" o:gfxdata="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" fillcolor="white [3201]" strokecolor="#f79646 [3209]" strokeweight="2pt">
+              <v:roundrect w14:anchorId="083B8730" id="Rectangle: Rounded Corners 42" o:spid="_x0000_s1036" style="position:absolute;margin-left:201.8pt;margin-top:73.85pt;width:97pt;height:37.65pt;z-index:487694336;visibility:visible;mso-wrap-style:square;mso-width-percent:0;mso-height-percent:0;mso-wrap-distance-left:9pt;mso-wrap-distance-top:0;mso-wrap-distance-right:9pt;mso-wrap-distance-bottom:0;mso-position-horizontal:absolute;mso-position-horizontal-relative:margin;mso-position-vertical:absolute;mso-position-vertical-relative:text;mso-width-percent:0;mso-height-percent:0;mso-width-relative:margin;mso-height-relative:margin;v-text-anchor:middle" arcsize="10923f" o:gfxdata="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" fillcolor="white [3201]" strokecolor="#f79646 [3209]" strokeweight="2pt">
                 <v:textbox>
                   <w:txbxContent>
                     <w:p>
@@ -10375,7 +10350,7 @@
         <mc:AlternateContent>
           <mc:Choice Requires="wps">
             <w:drawing>
-              <wp:anchor distT="0" distB="0" distL="114300" distR="114300" simplePos="0" relativeHeight="487676928" behindDoc="0" locked="0" layoutInCell="1" allowOverlap="1" wp14:anchorId="744ABF0D" wp14:editId="506B0EA3">
+              <wp:anchor distT="0" distB="0" distL="114300" distR="114300" simplePos="0" relativeHeight="487676928" behindDoc="0" locked="0" layoutInCell="1" allowOverlap="1" wp14:anchorId="744ABF0D" wp14:editId="15423D35">
                 <wp:simplePos x="0" y="0"/>
                 <wp:positionH relativeFrom="column">
                   <wp:posOffset>203200</wp:posOffset>
@@ -10451,7 +10426,7 @@
           </mc:Choice>
           <mc:Fallback>
             <w:pict>
-              <v:shape w14:anchorId="744ABF0D" id="Flowchart: Alternate Process 82" o:spid="_x0000_s1036" type="#_x0000_t176" style="position:absolute;margin-left:16pt;margin-top:84.2pt;width:62.65pt;height:38.25pt;z-index:487676928;visibility:visible;mso-wrap-style:square;mso-width-percent:0;mso-height-percent:0;mso-wrap-distance-left:9pt;mso-wrap-distance-top:0;mso-wrap-distance-right:9pt;mso-wrap-distance-bottom:0;mso-position-horizontal:absolute;mso-position-horizontal-relative:text;mso-position-vertical:absolute;mso-position-vertical-relative:text;mso-width-percent:0;mso-height-percent:0;mso-width-relative:page;mso-height-relative:page;v-text-anchor:middle" o:gfxdata="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" fillcolor="white [3201]" strokecolor="#f79646 [3209]" strokeweight="2pt">
+              <v:shape w14:anchorId="744ABF0D" id="Flowchart: Alternate Process 82" o:spid="_x0000_s1037" type="#_x0000_t176" style="position:absolute;margin-left:16pt;margin-top:84.2pt;width:62.65pt;height:38.25pt;z-index:487676928;visibility:visible;mso-wrap-style:square;mso-width-percent:0;mso-height-percent:0;mso-wrap-distance-left:9pt;mso-wrap-distance-top:0;mso-wrap-distance-right:9pt;mso-wrap-distance-bottom:0;mso-position-horizontal:absolute;mso-position-horizontal-relative:text;mso-position-vertical:absolute;mso-position-vertical-relative:text;mso-width-percent:0;mso-height-percent:0;mso-width-relative:page;mso-height-relative:page;v-text-anchor:middle" o:gfxdata="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" fillcolor="white [3201]" strokecolor="#f79646 [3209]" strokeweight="2pt">
                 <v:path arrowok="t"/>
                 <v:textbox>
                   <w:txbxContent>
@@ -10461,210 +10436,6 @@
                       </w:pPr>
                       <w:r>
                         <w:t>Feedback</w:t>
-                      </w:r>
-                    </w:p>
-                  </w:txbxContent>
-                </v:textbox>
-              </v:shape>
-            </w:pict>
-          </mc:Fallback>
-        </mc:AlternateContent>
-      </w:r>
-      <w:r>
-        <w:rPr>
-          <w:noProof/>
-        </w:rPr>
-        <mc:AlternateContent>
-          <mc:Choice Requires="wps">
-            <w:drawing>
-              <wp:anchor distT="0" distB="0" distL="114300" distR="114300" simplePos="0" relativeHeight="487672832" behindDoc="0" locked="0" layoutInCell="1" allowOverlap="1" wp14:anchorId="110575EA" wp14:editId="53E08AED">
-                <wp:simplePos x="0" y="0"/>
-                <wp:positionH relativeFrom="column">
-                  <wp:posOffset>1917700</wp:posOffset>
-                </wp:positionH>
-                <wp:positionV relativeFrom="paragraph">
-                  <wp:posOffset>271145</wp:posOffset>
-                </wp:positionV>
-                <wp:extent cx="1196975" cy="419100"/>
-                <wp:effectExtent l="0" t="0" r="22225" b="19050"/>
-                <wp:wrapNone/>
-                <wp:docPr id="79" name="Flowchart: Alternate Process 79"/>
-                <wp:cNvGraphicFramePr>
-                  <a:graphicFrameLocks xmlns:a="http://schemas.openxmlformats.org/drawingml/2006/main"/>
-                </wp:cNvGraphicFramePr>
-                <a:graphic xmlns:a="http://schemas.openxmlformats.org/drawingml/2006/main">
-                  <a:graphicData uri="http://schemas.microsoft.com/office/word/2010/wordprocessingShape">
-                    <wps:wsp>
-                      <wps:cNvSpPr>
-                        <a:spLocks/>
-                      </wps:cNvSpPr>
-                      <wps:spPr>
-                        <a:xfrm>
-                          <a:off x="0" y="0"/>
-                          <a:ext cx="1196975" cy="419100"/>
-                        </a:xfrm>
-                        <a:prstGeom prst="flowChartAlternateProcess">
-                          <a:avLst/>
-                        </a:prstGeom>
-                      </wps:spPr>
-                      <wps:style>
-                        <a:lnRef idx="2">
-                          <a:schemeClr val="accent6"/>
-                        </a:lnRef>
-                        <a:fillRef idx="1">
-                          <a:schemeClr val="lt1"/>
-                        </a:fillRef>
-                        <a:effectRef idx="0">
-                          <a:schemeClr val="accent6"/>
-                        </a:effectRef>
-                        <a:fontRef idx="minor">
-                          <a:schemeClr val="dk1"/>
-                        </a:fontRef>
-                      </wps:style>
-                      <wps:txbx>
-                        <w:txbxContent>
-                          <w:p>
-                            <w:pPr>
-                              <w:jc w:val="center"/>
-                            </w:pPr>
-                            <w:r>
-                              <w:t>Upcoming Online Auctions</w:t>
-                            </w:r>
-                          </w:p>
-                        </w:txbxContent>
-                      </wps:txbx>
-                      <wps:bodyPr rot="0" spcFirstLastPara="0" vertOverflow="overflow" horzOverflow="overflow" vert="horz" wrap="square" lIns="91440" tIns="45720" rIns="91440" bIns="45720" numCol="1" spcCol="0" rtlCol="0" fromWordArt="0" anchor="ctr" anchorCtr="0" forceAA="0" compatLnSpc="1">
-                        <a:prstTxWarp prst="textNoShape">
-                          <a:avLst/>
-                        </a:prstTxWarp>
-                        <a:noAutofit/>
-                      </wps:bodyPr>
-                    </wps:wsp>
-                  </a:graphicData>
-                </a:graphic>
-                <wp14:sizeRelH relativeFrom="page">
-                  <wp14:pctWidth>0</wp14:pctWidth>
-                </wp14:sizeRelH>
-                <wp14:sizeRelV relativeFrom="page">
-                  <wp14:pctHeight>0</wp14:pctHeight>
-                </wp14:sizeRelV>
-              </wp:anchor>
-            </w:drawing>
-          </mc:Choice>
-          <mc:Fallback>
-            <w:pict>
-              <v:shape w14:anchorId="110575EA" id="Flowchart: Alternate Process 79" o:spid="_x0000_s1037" type="#_x0000_t176" style="position:absolute;margin-left:151pt;margin-top:21.35pt;width:94.25pt;height:33pt;z-index:487672832;visibility:visible;mso-wrap-style:square;mso-width-percent:0;mso-height-percent:0;mso-wrap-distance-left:9pt;mso-wrap-distance-top:0;mso-wrap-distance-right:9pt;mso-wrap-distance-bottom:0;mso-position-horizontal:absolute;mso-position-horizontal-relative:text;mso-position-vertical:absolute;mso-position-vertical-relative:text;mso-width-percent:0;mso-height-percent:0;mso-width-relative:page;mso-height-relative:page;v-text-anchor:middle" o:gfxdata="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" fillcolor="white [3201]" strokecolor="#f79646 [3209]" strokeweight="2pt">
-                <v:path arrowok="t"/>
-                <v:textbox>
-                  <w:txbxContent>
-                    <w:p>
-                      <w:pPr>
-                        <w:jc w:val="center"/>
-                      </w:pPr>
-                      <w:r>
-                        <w:t>Upcoming Online Auctions</w:t>
-                      </w:r>
-                    </w:p>
-                  </w:txbxContent>
-                </v:textbox>
-              </v:shape>
-            </w:pict>
-          </mc:Fallback>
-        </mc:AlternateContent>
-      </w:r>
-      <w:r>
-        <w:rPr>
-          <w:noProof/>
-        </w:rPr>
-        <mc:AlternateContent>
-          <mc:Choice Requires="wps">
-            <w:drawing>
-              <wp:anchor distT="0" distB="0" distL="114300" distR="114300" simplePos="0" relativeHeight="487631872" behindDoc="0" locked="0" layoutInCell="1" allowOverlap="1" wp14:anchorId="215DA0FC" wp14:editId="39070775">
-                <wp:simplePos x="0" y="0"/>
-                <wp:positionH relativeFrom="column">
-                  <wp:posOffset>3225800</wp:posOffset>
-                </wp:positionH>
-                <wp:positionV relativeFrom="paragraph">
-                  <wp:posOffset>245745</wp:posOffset>
-                </wp:positionV>
-                <wp:extent cx="920750" cy="501650"/>
-                <wp:effectExtent l="0" t="0" r="12700" b="12700"/>
-                <wp:wrapNone/>
-                <wp:docPr id="16" name="Flowchart: Alternate Process 16"/>
-                <wp:cNvGraphicFramePr>
-                  <a:graphicFrameLocks xmlns:a="http://schemas.openxmlformats.org/drawingml/2006/main"/>
-                </wp:cNvGraphicFramePr>
-                <a:graphic xmlns:a="http://schemas.openxmlformats.org/drawingml/2006/main">
-                  <a:graphicData uri="http://schemas.microsoft.com/office/word/2010/wordprocessingShape">
-                    <wps:wsp>
-                      <wps:cNvSpPr>
-                        <a:spLocks/>
-                      </wps:cNvSpPr>
-                      <wps:spPr>
-                        <a:xfrm>
-                          <a:off x="0" y="0"/>
-                          <a:ext cx="920750" cy="501650"/>
-                        </a:xfrm>
-                        <a:prstGeom prst="flowChartAlternateProcess">
-                          <a:avLst/>
-                        </a:prstGeom>
-                      </wps:spPr>
-                      <wps:style>
-                        <a:lnRef idx="2">
-                          <a:schemeClr val="accent6"/>
-                        </a:lnRef>
-                        <a:fillRef idx="1">
-                          <a:schemeClr val="lt1"/>
-                        </a:fillRef>
-                        <a:effectRef idx="0">
-                          <a:schemeClr val="accent6"/>
-                        </a:effectRef>
-                        <a:fontRef idx="minor">
-                          <a:schemeClr val="dk1"/>
-                        </a:fontRef>
-                      </wps:style>
-                      <wps:txbx>
-                        <w:txbxContent>
-                          <w:p>
-                            <w:pPr>
-                              <w:jc w:val="center"/>
-                            </w:pPr>
-                            <w:r>
-                              <w:t>Sponsored Auctions</w:t>
-                            </w:r>
-                          </w:p>
-                        </w:txbxContent>
-                      </wps:txbx>
-                      <wps:bodyPr rot="0" spcFirstLastPara="0" vertOverflow="overflow" horzOverflow="overflow" vert="horz" wrap="square" lIns="91440" tIns="45720" rIns="91440" bIns="45720" numCol="1" spcCol="0" rtlCol="0" fromWordArt="0" anchor="ctr" anchorCtr="0" forceAA="0" compatLnSpc="1">
-                        <a:prstTxWarp prst="textNoShape">
-                          <a:avLst/>
-                        </a:prstTxWarp>
-                        <a:noAutofit/>
-                      </wps:bodyPr>
-                    </wps:wsp>
-                  </a:graphicData>
-                </a:graphic>
-                <wp14:sizeRelH relativeFrom="page">
-                  <wp14:pctWidth>0</wp14:pctWidth>
-                </wp14:sizeRelH>
-                <wp14:sizeRelV relativeFrom="page">
-                  <wp14:pctHeight>0</wp14:pctHeight>
-                </wp14:sizeRelV>
-              </wp:anchor>
-            </w:drawing>
-          </mc:Choice>
-          <mc:Fallback>
-            <w:pict>
-              <v:shape w14:anchorId="215DA0FC" id="Flowchart: Alternate Process 16" o:spid="_x0000_s1038" type="#_x0000_t176" style="position:absolute;margin-left:254pt;margin-top:19.35pt;width:72.5pt;height:39.5pt;z-index:487631872;visibility:visible;mso-wrap-style:square;mso-width-percent:0;mso-height-percent:0;mso-wrap-distance-left:9pt;mso-wrap-distance-top:0;mso-wrap-distance-right:9pt;mso-wrap-distance-bottom:0;mso-position-horizontal:absolute;mso-position-horizontal-relative:text;mso-position-vertical:absolute;mso-position-vertical-relative:text;mso-width-percent:0;mso-height-percent:0;mso-width-relative:page;mso-height-relative:page;v-text-anchor:middle" o:gfxdata="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" fillcolor="white [3201]" strokecolor="#f79646 [3209]" strokeweight="2pt">
-                <v:path arrowok="t"/>
-                <v:textbox>
-                  <w:txbxContent>
-                    <w:p>
-                      <w:pPr>
-                        <w:jc w:val="center"/>
-                      </w:pPr>
-                      <w:r>
-                        <w:t>Sponsored Auctions</w:t>
                       </w:r>
                     </w:p>
                   </w:txbxContent>
@@ -10757,7 +10528,7 @@
           </mc:Choice>
           <mc:Fallback>
             <w:pict>
-              <v:shape w14:anchorId="1CE921FE" id="Flowchart: Alternate Process 81" o:spid="_x0000_s1039" type="#_x0000_t176" style="position:absolute;margin-left:-55.45pt;margin-top:83.75pt;width:59.85pt;height:38.25pt;z-index:487675904;visibility:visible;mso-wrap-style:square;mso-width-percent:0;mso-height-percent:0;mso-wrap-distance-left:9pt;mso-wrap-distance-top:0;mso-wrap-distance-right:9pt;mso-wrap-distance-bottom:0;mso-position-horizontal:absolute;mso-position-horizontal-relative:text;mso-position-vertical:absolute;mso-position-vertical-relative:text;mso-width-percent:0;mso-height-percent:0;mso-width-relative:page;mso-height-relative:page;v-text-anchor:middle" o:gfxdata="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" fillcolor="white [3201]" strokecolor="#f79646 [3209]" strokeweight="2pt">
+              <v:shape w14:anchorId="1CE921FE" id="Flowchart: Alternate Process 81" o:spid="_x0000_s1038" type="#_x0000_t176" style="position:absolute;margin-left:-55.45pt;margin-top:83.75pt;width:59.85pt;height:38.25pt;z-index:487675904;visibility:visible;mso-wrap-style:square;mso-width-percent:0;mso-height-percent:0;mso-wrap-distance-left:9pt;mso-wrap-distance-top:0;mso-wrap-distance-right:9pt;mso-wrap-distance-bottom:0;mso-position-horizontal:absolute;mso-position-horizontal-relative:text;mso-position-vertical:absolute;mso-position-vertical-relative:text;mso-width-percent:0;mso-height-percent:0;mso-width-relative:page;mso-height-relative:page;v-text-anchor:middle" o:gfxdata="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" fillcolor="white [3201]" strokecolor="#f79646 [3209]" strokeweight="2pt">
                 <v:path arrowok="t"/>
                 <v:textbox>
                   <w:txbxContent>
@@ -10859,7 +10630,7 @@
           </mc:Choice>
           <mc:Fallback>
             <w:pict>
-              <v:shape w14:anchorId="51865E98" id="Flowchart: Alternate Process 94" o:spid="_x0000_s1040" type="#_x0000_t176" style="position:absolute;margin-left:43.15pt;margin-top:19.3pt;width:64.05pt;height:38.25pt;z-index:487689216;visibility:visible;mso-wrap-style:square;mso-width-percent:0;mso-height-percent:0;mso-wrap-distance-left:9pt;mso-wrap-distance-top:0;mso-wrap-distance-right:9pt;mso-wrap-distance-bottom:0;mso-position-horizontal:absolute;mso-position-horizontal-relative:text;mso-position-vertical:absolute;mso-position-vertical-relative:text;mso-width-percent:0;mso-height-percent:0;mso-width-relative:page;mso-height-relative:page;v-text-anchor:middle" o:gfxdata="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" fillcolor="white [3201]" strokecolor="#f79646 [3209]" strokeweight="2pt">
+              <v:shape w14:anchorId="51865E98" id="Flowchart: Alternate Process 94" o:spid="_x0000_s1039" type="#_x0000_t176" style="position:absolute;margin-left:43.15pt;margin-top:19.3pt;width:64.05pt;height:38.25pt;z-index:487689216;visibility:visible;mso-wrap-style:square;mso-width-percent:0;mso-height-percent:0;mso-wrap-distance-left:9pt;mso-wrap-distance-top:0;mso-wrap-distance-right:9pt;mso-wrap-distance-bottom:0;mso-position-horizontal:absolute;mso-position-horizontal-relative:text;mso-position-vertical:absolute;mso-position-vertical-relative:text;mso-width-percent:0;mso-height-percent:0;mso-width-relative:page;mso-height-relative:page;v-text-anchor:middle" o:gfxdata="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" fillcolor="white [3201]" strokecolor="#f79646 [3209]" strokeweight="2pt">
                 <v:path arrowok="t"/>
                 <v:textbox>
                   <w:txbxContent>
@@ -10961,7 +10732,7 @@
           </mc:Choice>
           <mc:Fallback>
             <w:pict>
-              <v:shape w14:anchorId="313A3BCE" id="Flowchart: Alternate Process 15" o:spid="_x0000_s1041" type="#_x0000_t176" style="position:absolute;margin-left:-31.4pt;margin-top:19.75pt;width:67.3pt;height:38.25pt;z-index:487630848;visibility:visible;mso-wrap-style:square;mso-width-percent:0;mso-height-percent:0;mso-wrap-distance-left:9pt;mso-wrap-distance-top:0;mso-wrap-distance-right:9pt;mso-wrap-distance-bottom:0;mso-position-horizontal:absolute;mso-position-horizontal-relative:text;mso-position-vertical:absolute;mso-position-vertical-relative:text;mso-width-percent:0;mso-height-percent:0;mso-width-relative:page;mso-height-relative:page;v-text-anchor:middle" o:gfxdata="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" fillcolor="white [3201]" strokecolor="#f79646 [3209]" strokeweight="2pt">
+              <v:shape w14:anchorId="313A3BCE" id="Flowchart: Alternate Process 15" o:spid="_x0000_s1040" type="#_x0000_t176" style="position:absolute;margin-left:-31.4pt;margin-top:19.75pt;width:67.3pt;height:38.25pt;z-index:487630848;visibility:visible;mso-wrap-style:square;mso-width-percent:0;mso-height-percent:0;mso-wrap-distance-left:9pt;mso-wrap-distance-top:0;mso-wrap-distance-right:9pt;mso-wrap-distance-bottom:0;mso-position-horizontal:absolute;mso-position-horizontal-relative:text;mso-position-vertical:absolute;mso-position-vertical-relative:text;mso-width-percent:0;mso-height-percent:0;mso-width-relative:page;mso-height-relative:page;v-text-anchor:middle" o:gfxdata="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" fillcolor="white [3201]" strokecolor="#f79646 [3209]" strokeweight="2pt">
                 <v:path arrowok="t"/>
                 <v:textbox>
                   <w:txbxContent>
@@ -11063,7 +10834,7 @@
           </mc:Choice>
           <mc:Fallback>
             <w:pict>
-              <v:shape w14:anchorId="0307FBFE" id="Flowchart: Alternate Process 18" o:spid="_x0000_s1042" type="#_x0000_t176" style="position:absolute;margin-left:470pt;margin-top:21.65pt;width:56.45pt;height:38.25pt;z-index:487633920;visibility:visible;mso-wrap-style:square;mso-width-percent:0;mso-height-percent:0;mso-wrap-distance-left:9pt;mso-wrap-distance-top:0;mso-wrap-distance-right:9pt;mso-wrap-distance-bottom:0;mso-position-horizontal:absolute;mso-position-horizontal-relative:text;mso-position-vertical:absolute;mso-position-vertical-relative:text;mso-width-percent:0;mso-height-percent:0;mso-width-relative:page;mso-height-relative:page;v-text-anchor:middle" o:gfxdata="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" fillcolor="white [3201]" strokecolor="#f79646 [3209]" strokeweight="2pt">
+              <v:shape w14:anchorId="0307FBFE" id="Flowchart: Alternate Process 18" o:spid="_x0000_s1041" type="#_x0000_t176" style="position:absolute;margin-left:470pt;margin-top:21.65pt;width:56.45pt;height:38.25pt;z-index:487633920;visibility:visible;mso-wrap-style:square;mso-width-percent:0;mso-height-percent:0;mso-wrap-distance-left:9pt;mso-wrap-distance-top:0;mso-wrap-distance-right:9pt;mso-wrap-distance-bottom:0;mso-position-horizontal:absolute;mso-position-horizontal-relative:text;mso-position-vertical:absolute;mso-position-vertical-relative:text;mso-width-percent:0;mso-height-percent:0;mso-width-relative:page;mso-height-relative:page;v-text-anchor:middle" o:gfxdata="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" fillcolor="white [3201]" strokecolor="#f79646 [3209]" strokeweight="2pt">
                 <v:path arrowok="t"/>
                 <v:textbox>
                   <w:txbxContent>
@@ -11165,7 +10936,7 @@
           </mc:Choice>
           <mc:Fallback>
             <w:pict>
-              <v:shape w14:anchorId="30D9D75D" id="Flowchart: Alternate Process 17" o:spid="_x0000_s1043" type="#_x0000_t176" style="position:absolute;margin-left:406.9pt;margin-top:21.15pt;width:57.5pt;height:38.25pt;z-index:487632896;visibility:visible;mso-wrap-style:square;mso-width-percent:0;mso-height-percent:0;mso-wrap-distance-left:9pt;mso-wrap-distance-top:0;mso-wrap-distance-right:9pt;mso-wrap-distance-bottom:0;mso-position-horizontal:absolute;mso-position-horizontal-relative:text;mso-position-vertical:absolute;mso-position-vertical-relative:text;mso-width-percent:0;mso-height-percent:0;mso-width-relative:page;mso-height-relative:page;v-text-anchor:middle" o:gfxdata="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" fillcolor="white [3201]" strokecolor="#f79646 [3209]" strokeweight="2pt">
+              <v:shape w14:anchorId="30D9D75D" id="Flowchart: Alternate Process 17" o:spid="_x0000_s1042" type="#_x0000_t176" style="position:absolute;margin-left:406.9pt;margin-top:21.15pt;width:57.5pt;height:38.25pt;z-index:487632896;visibility:visible;mso-wrap-style:square;mso-width-percent:0;mso-height-percent:0;mso-wrap-distance-left:9pt;mso-wrap-distance-top:0;mso-wrap-distance-right:9pt;mso-wrap-distance-bottom:0;mso-position-horizontal:absolute;mso-position-horizontal-relative:text;mso-position-vertical:absolute;mso-position-vertical-relative:text;mso-width-percent:0;mso-height-percent:0;mso-width-relative:page;mso-height-relative:page;v-text-anchor:middle" o:gfxdata="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" fillcolor="white [3201]" strokecolor="#f79646 [3209]" strokeweight="2pt">
                 <v:path arrowok="t"/>
                 <v:textbox>
                   <w:txbxContent>
@@ -11358,7 +11129,7 @@
           </mc:Choice>
           <mc:Fallback>
             <w:pict>
-              <v:shape w14:anchorId="780829C7" id="Text Box 63" o:spid="_x0000_s1044" type="#_x0000_t202" style="position:absolute;left:0;text-align:left;margin-left:70.6pt;margin-top:36pt;width:492.2pt;height:53.3pt;z-index:15734272;visibility:visible;mso-wrap-style:square;mso-width-percent:0;mso-height-percent:0;mso-wrap-distance-left:9pt;mso-wrap-distance-top:0;mso-wrap-distance-right:9pt;mso-wrap-distance-bottom:0;mso-position-horizontal:absolute;mso-position-horizontal-relative:page;mso-position-vertical:absolute;mso-position-vertical-relative:page;mso-width-percent:0;mso-height-percent:0;mso-width-relative:page;mso-height-relative:page;v-text-anchor:top" o:gfxdata="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" filled="f" stroked="f">
+              <v:shape w14:anchorId="780829C7" id="Text Box 63" o:spid="_x0000_s1043" type="#_x0000_t202" style="position:absolute;left:0;text-align:left;margin-left:70.6pt;margin-top:36pt;width:492.2pt;height:53.3pt;z-index:15734272;visibility:visible;mso-wrap-style:square;mso-width-percent:0;mso-height-percent:0;mso-wrap-distance-left:9pt;mso-wrap-distance-top:0;mso-wrap-distance-right:9pt;mso-wrap-distance-bottom:0;mso-position-horizontal:absolute;mso-position-horizontal-relative:page;mso-position-vertical:absolute;mso-position-vertical-relative:page;mso-width-percent:0;mso-height-percent:0;mso-width-relative:page;mso-height-relative:page;v-text-anchor:top" o:gfxdata="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" filled="f" stroked="f">
                 <v:textbox inset="0,0,0,0">
                   <w:txbxContent>
                     <w:p>
@@ -11401,7 +11172,7 @@
           <w:sz w:val="36"/>
           <w:szCs w:val="36"/>
         </w:rPr>
-        <w:t>Menu</w:t>
+        <w:t>Shop</w:t>
       </w:r>
     </w:p>
     <w:p>
@@ -12195,13 +11966,13 @@
           <w:szCs w:val="36"/>
         </w:rPr>
         <w:drawing>
-          <wp:anchor distT="0" distB="0" distL="114300" distR="114300" simplePos="0" relativeHeight="487705600" behindDoc="0" locked="0" layoutInCell="1" allowOverlap="1" wp14:anchorId="719707B0" wp14:editId="77393AA8">
+          <wp:anchor distT="0" distB="0" distL="114300" distR="114300" simplePos="0" relativeHeight="487705600" behindDoc="0" locked="0" layoutInCell="1" allowOverlap="1" wp14:anchorId="719707B0" wp14:editId="170F889B">
             <wp:simplePos x="0" y="0"/>
             <wp:positionH relativeFrom="margin">
               <wp:align>center</wp:align>
             </wp:positionH>
             <wp:positionV relativeFrom="paragraph">
-              <wp:posOffset>20320</wp:posOffset>
+              <wp:posOffset>13392</wp:posOffset>
             </wp:positionV>
             <wp:extent cx="3688080" cy="2296160"/>
             <wp:effectExtent l="0" t="0" r="7620" b="8890"/>
@@ -12342,7 +12113,14 @@
           <w:szCs w:val="28"/>
         </w:rPr>
         <w:lastRenderedPageBreak/>
-        <w:t>Location Store</w:t>
+        <w:t>Location Stor</w:t>
+      </w:r>
+      <w:r>
+        <w:rPr>
+          <w:sz w:val="28"/>
+          <w:szCs w:val="28"/>
+        </w:rPr>
+        <w:t>e</w:t>
       </w:r>
     </w:p>
     <w:p>
@@ -12363,14 +12141,31 @@
           <w:szCs w:val="36"/>
         </w:rPr>
       </w:pPr>
+    </w:p>
+    <w:p>
+      <w:pPr>
+        <w:jc w:val="center"/>
+        <w:rPr>
+          <w:sz w:val="36"/>
+          <w:szCs w:val="36"/>
+        </w:rPr>
+      </w:pPr>
       <w:r>
         <w:rPr>
           <w:noProof/>
         </w:rPr>
         <w:drawing>
-          <wp:inline distT="0" distB="0" distL="0" distR="0" wp14:anchorId="74F3F7C4" wp14:editId="728F400B">
-            <wp:extent cx="5486400" cy="3431540"/>
+          <wp:anchor distT="0" distB="0" distL="114300" distR="114300" simplePos="0" relativeHeight="487710720" behindDoc="1" locked="0" layoutInCell="1" allowOverlap="1" wp14:anchorId="74F3F7C4" wp14:editId="5B37FB9F">
+            <wp:simplePos x="0" y="0"/>
+            <wp:positionH relativeFrom="page">
+              <wp:align>center</wp:align>
+            </wp:positionH>
+            <wp:positionV relativeFrom="paragraph">
+              <wp:posOffset>362527</wp:posOffset>
+            </wp:positionV>
+            <wp:extent cx="5624946" cy="3431540"/>
             <wp:effectExtent l="0" t="0" r="0" b="0"/>
+            <wp:wrapTopAndBottom/>
             <wp:docPr id="26" name="Picture 26"/>
             <wp:cNvGraphicFramePr>
               <a:graphicFrameLocks xmlns:a="http://schemas.openxmlformats.org/drawingml/2006/main" noChangeAspect="1"/>
@@ -12383,7 +12178,13 @@
                     <pic:cNvPicPr/>
                   </pic:nvPicPr>
                   <pic:blipFill>
-                    <a:blip r:embed="rId32"/>
+                    <a:blip r:embed="rId32">
+                      <a:extLst>
+                        <a:ext uri="{28A0092B-C50C-407E-A947-70E740481C1C}">
+                          <a14:useLocalDpi xmlns:a14="http://schemas.microsoft.com/office/drawing/2010/main" val="0"/>
+                        </a:ext>
+                      </a:extLst>
+                    </a:blip>
                     <a:stretch>
                       <a:fillRect/>
                     </a:stretch>
@@ -12391,7 +12192,7 @@
                   <pic:spPr>
                     <a:xfrm>
                       <a:off x="0" y="0"/>
-                      <a:ext cx="5532025" cy="3460077"/>
+                      <a:ext cx="5624946" cy="3431540"/>
                     </a:xfrm>
                     <a:prstGeom prst="rect">
                       <a:avLst/>
@@ -12400,18 +12201,9 @@
                 </pic:pic>
               </a:graphicData>
             </a:graphic>
-          </wp:inline>
+          </wp:anchor>
         </w:drawing>
       </w:r>
-    </w:p>
-    <w:p>
-      <w:pPr>
-        <w:jc w:val="center"/>
-        <w:rPr>
-          <w:sz w:val="36"/>
-          <w:szCs w:val="36"/>
-        </w:rPr>
-      </w:pPr>
     </w:p>
     <w:p>
       <w:pPr>
@@ -12457,6 +12249,96 @@
         <w:rPr>
           <w:sz w:val="28"/>
           <w:szCs w:val="28"/>
+        </w:rPr>
+      </w:pPr>
+    </w:p>
+    <w:p>
+      <w:pPr>
+        <w:jc w:val="center"/>
+        <w:rPr>
+          <w:sz w:val="36"/>
+          <w:szCs w:val="36"/>
+        </w:rPr>
+      </w:pPr>
+    </w:p>
+    <w:p>
+      <w:pPr>
+        <w:jc w:val="center"/>
+        <w:rPr>
+          <w:sz w:val="36"/>
+          <w:szCs w:val="36"/>
+        </w:rPr>
+      </w:pPr>
+    </w:p>
+    <w:p>
+      <w:pPr>
+        <w:jc w:val="center"/>
+        <w:rPr>
+          <w:sz w:val="36"/>
+          <w:szCs w:val="36"/>
+        </w:rPr>
+      </w:pPr>
+    </w:p>
+    <w:p>
+      <w:pPr>
+        <w:jc w:val="center"/>
+        <w:rPr>
+          <w:sz w:val="36"/>
+          <w:szCs w:val="36"/>
+        </w:rPr>
+      </w:pPr>
+    </w:p>
+    <w:p>
+      <w:pPr>
+        <w:jc w:val="center"/>
+        <w:rPr>
+          <w:sz w:val="36"/>
+          <w:szCs w:val="36"/>
+        </w:rPr>
+      </w:pPr>
+    </w:p>
+    <w:p>
+      <w:pPr>
+        <w:jc w:val="center"/>
+        <w:rPr>
+          <w:sz w:val="36"/>
+          <w:szCs w:val="36"/>
+        </w:rPr>
+      </w:pPr>
+    </w:p>
+    <w:p>
+      <w:pPr>
+        <w:jc w:val="center"/>
+        <w:rPr>
+          <w:sz w:val="36"/>
+          <w:szCs w:val="36"/>
+        </w:rPr>
+      </w:pPr>
+    </w:p>
+    <w:p>
+      <w:pPr>
+        <w:jc w:val="center"/>
+        <w:rPr>
+          <w:sz w:val="36"/>
+          <w:szCs w:val="36"/>
+        </w:rPr>
+      </w:pPr>
+    </w:p>
+    <w:p>
+      <w:pPr>
+        <w:jc w:val="center"/>
+        <w:rPr>
+          <w:sz w:val="36"/>
+          <w:szCs w:val="36"/>
+        </w:rPr>
+      </w:pPr>
+    </w:p>
+    <w:p>
+      <w:pPr>
+        <w:jc w:val="center"/>
+        <w:rPr>
+          <w:sz w:val="36"/>
+          <w:szCs w:val="36"/>
         </w:rPr>
       </w:pPr>
     </w:p>
@@ -12510,7 +12392,6 @@
           <w:sz w:val="28"/>
           <w:szCs w:val="28"/>
         </w:rPr>
-        <w:lastRenderedPageBreak/>
         <w:drawing>
           <wp:anchor distT="0" distB="0" distL="114300" distR="114300" simplePos="0" relativeHeight="487707648" behindDoc="0" locked="0" layoutInCell="1" allowOverlap="1" wp14:anchorId="31B0EA31" wp14:editId="580BC127">
             <wp:simplePos x="0" y="0"/>
@@ -12836,6 +12717,7 @@
           <w:szCs w:val="28"/>
           <w:lang w:val="vi-VN"/>
         </w:rPr>
+        <w:lastRenderedPageBreak/>
         <w:t xml:space="preserve">     </w:t>
       </w:r>
       <w:r>
@@ -12887,7 +12769,6 @@
               <w:rPr>
                 <w:sz w:val="20"/>
               </w:rPr>
-              <w:lastRenderedPageBreak/>
               <w:t>No</w:t>
             </w:r>
           </w:p>
@@ -13144,12 +13025,42 @@
                 <w:sz w:val="20"/>
               </w:rPr>
             </w:pPr>
+            <w:proofErr w:type="spellStart"/>
             <w:r>
               <w:rPr>
                 <w:sz w:val="20"/>
               </w:rPr>
-              <w:t>Nguyễn Đăng Khiêm</w:t>
+              <w:t>Nguyễn</w:t>
             </w:r>
+            <w:proofErr w:type="spellEnd"/>
+            <w:r>
+              <w:rPr>
+                <w:sz w:val="20"/>
+              </w:rPr>
+              <w:t xml:space="preserve"> </w:t>
+            </w:r>
+            <w:proofErr w:type="spellStart"/>
+            <w:r>
+              <w:rPr>
+                <w:sz w:val="20"/>
+              </w:rPr>
+              <w:t>Đăng</w:t>
+            </w:r>
+            <w:proofErr w:type="spellEnd"/>
+            <w:r>
+              <w:rPr>
+                <w:sz w:val="20"/>
+              </w:rPr>
+              <w:t xml:space="preserve"> </w:t>
+            </w:r>
+            <w:proofErr w:type="spellStart"/>
+            <w:r>
+              <w:rPr>
+                <w:sz w:val="20"/>
+              </w:rPr>
+              <w:t>Khiêm</w:t>
+            </w:r>
+            <w:proofErr w:type="spellEnd"/>
           </w:p>
         </w:tc>
         <w:tc>
@@ -13402,7 +13313,7 @@
               <w:rPr>
                 <w:sz w:val="20"/>
               </w:rPr>
-              <w:t>75</w:t>
+              <w:t>80</w:t>
             </w:r>
             <w:r>
               <w:rPr>
@@ -13600,8 +13511,30 @@
               <w:rPr>
                 <w:sz w:val="20"/>
               </w:rPr>
-              <w:t>Lê Tiến Phát</w:t>
+              <w:t xml:space="preserve">Lê </w:t>
             </w:r>
+            <w:proofErr w:type="spellStart"/>
+            <w:r>
+              <w:rPr>
+                <w:sz w:val="20"/>
+              </w:rPr>
+              <w:t>Tiến</w:t>
+            </w:r>
+            <w:proofErr w:type="spellEnd"/>
+            <w:r>
+              <w:rPr>
+                <w:sz w:val="20"/>
+              </w:rPr>
+              <w:t xml:space="preserve"> </w:t>
+            </w:r>
+            <w:proofErr w:type="spellStart"/>
+            <w:r>
+              <w:rPr>
+                <w:sz w:val="20"/>
+              </w:rPr>
+              <w:t>Phát</w:t>
+            </w:r>
+            <w:proofErr w:type="spellEnd"/>
           </w:p>
         </w:tc>
         <w:tc>
@@ -14169,7 +14102,35 @@
               <w:rPr>
                 <w:sz w:val="20"/>
               </w:rPr>
-              <w:t>Lê Đức Ngọc Quang</w:t>
+              <w:t xml:space="preserve">Lê </w:t>
+            </w:r>
+            <w:proofErr w:type="spellStart"/>
+            <w:r>
+              <w:rPr>
+                <w:sz w:val="20"/>
+              </w:rPr>
+              <w:t>Đức</w:t>
+            </w:r>
+            <w:proofErr w:type="spellEnd"/>
+            <w:r>
+              <w:rPr>
+                <w:sz w:val="20"/>
+              </w:rPr>
+              <w:t xml:space="preserve"> </w:t>
+            </w:r>
+            <w:proofErr w:type="spellStart"/>
+            <w:r>
+              <w:rPr>
+                <w:sz w:val="20"/>
+              </w:rPr>
+              <w:t>Ngọc</w:t>
+            </w:r>
+            <w:proofErr w:type="spellEnd"/>
+            <w:r>
+              <w:rPr>
+                <w:sz w:val="20"/>
+              </w:rPr>
+              <w:t xml:space="preserve"> Quang</w:t>
             </w:r>
           </w:p>
         </w:tc>
@@ -14443,7 +14404,7 @@
               <w:rPr>
                 <w:sz w:val="20"/>
               </w:rPr>
-              <w:t>75</w:t>
+              <w:t>80</w:t>
             </w:r>
             <w:r>
               <w:rPr>
@@ -14496,12 +14457,42 @@
                 <w:sz w:val="20"/>
               </w:rPr>
             </w:pPr>
+            <w:proofErr w:type="spellStart"/>
             <w:r>
               <w:rPr>
                 <w:sz w:val="20"/>
               </w:rPr>
-              <w:t>Nguyễn Thành Nghĩa</w:t>
+              <w:t>Nguyễn</w:t>
             </w:r>
+            <w:proofErr w:type="spellEnd"/>
+            <w:r>
+              <w:rPr>
+                <w:sz w:val="20"/>
+              </w:rPr>
+              <w:t xml:space="preserve"> </w:t>
+            </w:r>
+            <w:proofErr w:type="spellStart"/>
+            <w:r>
+              <w:rPr>
+                <w:sz w:val="20"/>
+              </w:rPr>
+              <w:t>Thành</w:t>
+            </w:r>
+            <w:proofErr w:type="spellEnd"/>
+            <w:r>
+              <w:rPr>
+                <w:sz w:val="20"/>
+              </w:rPr>
+              <w:t xml:space="preserve"> </w:t>
+            </w:r>
+            <w:proofErr w:type="spellStart"/>
+            <w:r>
+              <w:rPr>
+                <w:sz w:val="20"/>
+              </w:rPr>
+              <w:t>Nghĩa</w:t>
+            </w:r>
+            <w:proofErr w:type="spellEnd"/>
           </w:p>
         </w:tc>
         <w:tc>
@@ -14803,12 +14794,56 @@
                 <w:sz w:val="20"/>
               </w:rPr>
             </w:pPr>
+            <w:proofErr w:type="spellStart"/>
             <w:r>
               <w:rPr>
                 <w:sz w:val="20"/>
               </w:rPr>
-              <w:t>Trần Thị Khánh Vân</w:t>
+              <w:t>Trần</w:t>
             </w:r>
+            <w:proofErr w:type="spellEnd"/>
+            <w:r>
+              <w:rPr>
+                <w:sz w:val="20"/>
+              </w:rPr>
+              <w:t xml:space="preserve"> </w:t>
+            </w:r>
+            <w:proofErr w:type="spellStart"/>
+            <w:r>
+              <w:rPr>
+                <w:sz w:val="20"/>
+              </w:rPr>
+              <w:t>Thị</w:t>
+            </w:r>
+            <w:proofErr w:type="spellEnd"/>
+            <w:r>
+              <w:rPr>
+                <w:sz w:val="20"/>
+              </w:rPr>
+              <w:t xml:space="preserve"> </w:t>
+            </w:r>
+            <w:proofErr w:type="spellStart"/>
+            <w:r>
+              <w:rPr>
+                <w:sz w:val="20"/>
+              </w:rPr>
+              <w:t>Khánh</w:t>
+            </w:r>
+            <w:proofErr w:type="spellEnd"/>
+            <w:r>
+              <w:rPr>
+                <w:sz w:val="20"/>
+              </w:rPr>
+              <w:t xml:space="preserve"> </w:t>
+            </w:r>
+            <w:proofErr w:type="spellStart"/>
+            <w:r>
+              <w:rPr>
+                <w:sz w:val="20"/>
+              </w:rPr>
+              <w:t>Vân</w:t>
+            </w:r>
+            <w:proofErr w:type="spellEnd"/>
           </w:p>
         </w:tc>
         <w:tc>
@@ -14927,7 +14962,7 @@
               <w:rPr>
                 <w:sz w:val="20"/>
               </w:rPr>
-              <w:t>5</w:t>
+              <w:t>0</w:t>
             </w:r>
             <w:r>
               <w:rPr>
@@ -15105,7 +15140,7 @@
               <w:rPr>
                 <w:sz w:val="20"/>
               </w:rPr>
-              <w:t>5</w:t>
+              <w:t>0</w:t>
             </w:r>
             <w:r>
               <w:rPr>
@@ -16388,7 +16423,7 @@
               <v:stroke joinstyle="miter"/>
               <v:path gradientshapeok="t" o:connecttype="rect"/>
             </v:shapetype>
-            <v:shape id="Text Box 5" o:spid="_x0000_s1046" type="#_x0000_t202" style="position:absolute;margin-left:70.35pt;margin-top:715.65pt;width:492.2pt;height:71.55pt;z-index:15731712;visibility:visible;mso-wrap-style:square;mso-width-percent:0;mso-height-percent:0;mso-wrap-distance-left:9pt;mso-wrap-distance-top:0;mso-wrap-distance-right:9pt;mso-wrap-distance-bottom:0;mso-position-horizontal:absolute;mso-position-horizontal-relative:page;mso-position-vertical:absolute;mso-position-vertical-relative:page;mso-width-percent:0;mso-height-percent:0;mso-width-relative:page;mso-height-relative:page;v-text-anchor:top" o:gfxdata="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" filled="f" stroked="f">
+            <v:shape id="Text Box 5" o:spid="_x0000_s1045" type="#_x0000_t202" style="position:absolute;margin-left:70.35pt;margin-top:715.65pt;width:492.2pt;height:71.55pt;z-index:15731712;visibility:visible;mso-wrap-style:square;mso-width-percent:0;mso-height-percent:0;mso-wrap-distance-left:9pt;mso-wrap-distance-top:0;mso-wrap-distance-right:9pt;mso-wrap-distance-bottom:0;mso-position-horizontal:absolute;mso-position-horizontal-relative:page;mso-position-vertical:absolute;mso-position-vertical-relative:page;mso-width-percent:0;mso-height-percent:0;mso-width-relative:page;mso-height-relative:page;v-text-anchor:top" o:gfxdata="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" filled="f" stroked="f">
               <v:textbox inset="0,0,0,0">
                 <w:txbxContent>
                   <w:tbl>
@@ -17271,7 +17306,7 @@
               <v:stroke joinstyle="miter"/>
               <v:path gradientshapeok="t" o:connecttype="rect"/>
             </v:shapetype>
-            <v:shape id="Text Box 3" o:spid="_x0000_s1048" type="#_x0000_t202" style="position:absolute;margin-left:70.35pt;margin-top:715.65pt;width:492.2pt;height:71.55pt;z-index:15732224;visibility:visible;mso-wrap-style:square;mso-width-percent:0;mso-height-percent:0;mso-wrap-distance-left:9pt;mso-wrap-distance-top:0;mso-wrap-distance-right:9pt;mso-wrap-distance-bottom:0;mso-position-horizontal:absolute;mso-position-horizontal-relative:page;mso-position-vertical:absolute;mso-position-vertical-relative:page;mso-width-percent:0;mso-height-percent:0;mso-width-relative:page;mso-height-relative:page;v-text-anchor:top" o:gfxdata="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" filled="f" stroked="f">
+            <v:shape id="Text Box 3" o:spid="_x0000_s1047" type="#_x0000_t202" style="position:absolute;margin-left:70.35pt;margin-top:715.65pt;width:492.2pt;height:71.55pt;z-index:15732224;visibility:visible;mso-wrap-style:square;mso-width-percent:0;mso-height-percent:0;mso-wrap-distance-left:9pt;mso-wrap-distance-top:0;mso-wrap-distance-right:9pt;mso-wrap-distance-bottom:0;mso-position-horizontal:absolute;mso-position-horizontal-relative:page;mso-position-vertical:absolute;mso-position-vertical-relative:page;mso-width-percent:0;mso-height-percent:0;mso-width-relative:page;mso-height-relative:page;v-text-anchor:top" o:gfxdata="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" filled="f" stroked="f">
               <v:textbox inset="0,0,0,0">
                 <w:txbxContent>
                   <w:tbl>
@@ -18142,7 +18177,7 @@
               <v:stroke joinstyle="miter"/>
               <v:path gradientshapeok="t" o:connecttype="rect"/>
             </v:shapetype>
-            <v:shape id="Text Box 2" o:spid="_x0000_s1049" type="#_x0000_t202" style="position:absolute;margin-left:66.15pt;margin-top:718.65pt;width:492.2pt;height:71.55pt;z-index:486731776;visibility:visible;mso-wrap-style:square;mso-width-percent:0;mso-height-percent:0;mso-wrap-distance-left:9pt;mso-wrap-distance-top:0;mso-wrap-distance-right:9pt;mso-wrap-distance-bottom:0;mso-position-horizontal:absolute;mso-position-horizontal-relative:page;mso-position-vertical:absolute;mso-position-vertical-relative:page;mso-width-percent:0;mso-height-percent:0;mso-width-relative:page;mso-height-relative:page;v-text-anchor:top" o:gfxdata="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" filled="f" stroked="f">
+            <v:shape id="Text Box 2" o:spid="_x0000_s1048" type="#_x0000_t202" style="position:absolute;margin-left:66.15pt;margin-top:718.65pt;width:492.2pt;height:71.55pt;z-index:486731776;visibility:visible;mso-wrap-style:square;mso-width-percent:0;mso-height-percent:0;mso-wrap-distance-left:9pt;mso-wrap-distance-top:0;mso-wrap-distance-right:9pt;mso-wrap-distance-bottom:0;mso-position-horizontal:absolute;mso-position-horizontal-relative:page;mso-position-vertical:absolute;mso-position-vertical-relative:page;mso-width-percent:0;mso-height-percent:0;mso-width-relative:page;mso-height-relative:page;v-text-anchor:top" o:gfxdata="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" filled="f" stroked="f">
               <v:textbox inset="0,0,0,0">
                 <w:txbxContent>
                   <w:p>
@@ -18691,7 +18726,7 @@
               <v:stroke joinstyle="miter"/>
               <v:path gradientshapeok="t" o:connecttype="rect"/>
             </v:shapetype>
-            <v:shape id="Text Box 6" o:spid="_x0000_s1045" type="#_x0000_t202" style="position:absolute;margin-left:70.6pt;margin-top:36pt;width:492.2pt;height:36pt;z-index:15731200;visibility:visible;mso-wrap-style:square;mso-width-percent:0;mso-height-percent:0;mso-wrap-distance-left:9pt;mso-wrap-distance-top:0;mso-wrap-distance-right:9pt;mso-wrap-distance-bottom:0;mso-position-horizontal:absolute;mso-position-horizontal-relative:page;mso-position-vertical:absolute;mso-position-vertical-relative:page;mso-width-percent:0;mso-height-percent:0;mso-width-relative:page;mso-height-relative:page;v-text-anchor:top" o:gfxdata="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" filled="f" stroked="f">
+            <v:shape id="Text Box 6" o:spid="_x0000_s1044" type="#_x0000_t202" style="position:absolute;margin-left:70.6pt;margin-top:36pt;width:492.2pt;height:36pt;z-index:15731200;visibility:visible;mso-wrap-style:square;mso-width-percent:0;mso-height-percent:0;mso-wrap-distance-left:9pt;mso-wrap-distance-top:0;mso-wrap-distance-right:9pt;mso-wrap-distance-bottom:0;mso-position-horizontal:absolute;mso-position-horizontal-relative:page;mso-position-vertical:absolute;mso-position-vertical-relative:page;mso-width-percent:0;mso-height-percent:0;mso-width-relative:page;mso-height-relative:page;v-text-anchor:top" o:gfxdata="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" filled="f" stroked="f">
               <v:textbox inset="0,0,0,0">
                 <w:txbxContent>
                   <w:tbl>
@@ -19148,7 +19183,7 @@
               <v:stroke joinstyle="miter"/>
               <v:path gradientshapeok="t" o:connecttype="rect"/>
             </v:shapetype>
-            <v:shape id="Text Box 4" o:spid="_x0000_s1047" type="#_x0000_t202" style="position:absolute;left:0;text-align:left;margin-left:69.6pt;margin-top:111.7pt;width:456.3pt;height:24.2pt;z-index:-16585728;visibility:visible;mso-wrap-style:square;mso-width-percent:0;mso-height-percent:0;mso-wrap-distance-left:9pt;mso-wrap-distance-top:0;mso-wrap-distance-right:9pt;mso-wrap-distance-bottom:0;mso-position-horizontal:absolute;mso-position-horizontal-relative:page;mso-position-vertical:absolute;mso-position-vertical-relative:page;mso-width-percent:0;mso-height-percent:0;mso-width-relative:page;mso-height-relative:page;v-text-anchor:top" o:gfxdata="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" filled="f" stroked="f">
+            <v:shape id="Text Box 4" o:spid="_x0000_s1046" type="#_x0000_t202" style="position:absolute;left:0;text-align:left;margin-left:69.6pt;margin-top:111.7pt;width:456.3pt;height:24.2pt;z-index:-16585728;visibility:visible;mso-wrap-style:square;mso-width-percent:0;mso-height-percent:0;mso-wrap-distance-left:9pt;mso-wrap-distance-top:0;mso-wrap-distance-right:9pt;mso-wrap-distance-bottom:0;mso-position-horizontal:absolute;mso-position-horizontal-relative:page;mso-position-vertical:absolute;mso-position-vertical-relative:page;mso-width-percent:0;mso-height-percent:0;mso-width-relative:page;mso-height-relative:page;v-text-anchor:top" o:gfxdata="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" filled="f" stroked="f">
               <v:textbox inset="0,0,0,0">
                 <w:txbxContent>
                   <w:p>

--- a/document/GROUP6_EPROJECT_T1.2210.A1.docx
+++ b/document/GROUP6_EPROJECT_T1.2210.A1.docx
@@ -445,7 +445,27 @@
           <w:szCs w:val="26"/>
           <w:shd w:val="clear" w:color="auto" w:fill="FFFFFF"/>
         </w:rPr>
-        <w:t>T1.2210.A1</w:t>
+        <w:t>T</w:t>
+      </w:r>
+      <w:proofErr w:type="gramStart"/>
+      <w:r>
+        <w:rPr>
+          <w:color w:val="1F1F1F"/>
+          <w:sz w:val="26"/>
+          <w:szCs w:val="26"/>
+          <w:shd w:val="clear" w:color="auto" w:fill="FFFFFF"/>
+        </w:rPr>
+        <w:t>1.2210.A</w:t>
+      </w:r>
+      <w:proofErr w:type="gramEnd"/>
+      <w:r>
+        <w:rPr>
+          <w:color w:val="1F1F1F"/>
+          <w:sz w:val="26"/>
+          <w:szCs w:val="26"/>
+          <w:shd w:val="clear" w:color="auto" w:fill="FFFFFF"/>
+        </w:rPr>
+        <w:t>1</w:t>
       </w:r>
     </w:p>
     <w:p>
@@ -3112,6 +3132,7 @@
         </w:rPr>
         <w:t>Review 3</w:t>
       </w:r>
+      <w:proofErr w:type="gramStart"/>
       <w:r>
         <w:rPr>
           <w:color w:val="282828"/>
@@ -3119,6 +3140,7 @@
         <w:tab/>
         <w:t>..</w:t>
       </w:r>
+      <w:proofErr w:type="gramEnd"/>
     </w:p>
     <w:p>
       <w:pPr>
@@ -3140,6 +3162,7 @@
         <w:t>Tasksheet</w:t>
       </w:r>
       <w:proofErr w:type="spellEnd"/>
+      <w:proofErr w:type="gramStart"/>
       <w:r>
         <w:rPr>
           <w:color w:val="282828"/>
@@ -3147,6 +3170,7 @@
         <w:tab/>
         <w:t>..</w:t>
       </w:r>
+      <w:proofErr w:type="gramEnd"/>
     </w:p>
     <w:p>
       <w:pPr>
@@ -3458,12 +3482,14 @@
         </w:rPr>
         <w:t xml:space="preserve"> </w:t>
       </w:r>
+      <w:proofErr w:type="gramStart"/>
       <w:r>
         <w:rPr>
           <w:sz w:val="26"/>
         </w:rPr>
         <w:t>i.e.</w:t>
       </w:r>
+      <w:proofErr w:type="gramEnd"/>
       <w:r>
         <w:rPr>
           <w:spacing w:val="-2"/>
@@ -4498,6 +4524,7 @@
         </w:rPr>
         <w:t xml:space="preserve">Next, </w:t>
       </w:r>
+      <w:proofErr w:type="gramStart"/>
       <w:r>
         <w:rPr>
           <w:color w:val="000000"/>
@@ -4507,6 +4534,7 @@
         </w:rPr>
         <w:t>We</w:t>
       </w:r>
+      <w:proofErr w:type="gramEnd"/>
       <w:r>
         <w:rPr>
           <w:color w:val="000000"/>
@@ -4554,6 +4582,7 @@
         </w:rPr>
         <w:t xml:space="preserve"> during the completion of the project. In this respect, </w:t>
       </w:r>
+      <w:proofErr w:type="gramStart"/>
       <w:r>
         <w:rPr>
           <w:color w:val="000000"/>
@@ -4563,6 +4592,7 @@
         </w:rPr>
         <w:t>We</w:t>
       </w:r>
+      <w:proofErr w:type="gramEnd"/>
       <w:r>
         <w:rPr>
           <w:color w:val="000000"/>
@@ -5404,7 +5434,25 @@
           <w:sz w:val="26"/>
           <w:szCs w:val="26"/>
         </w:rPr>
-        <w:t>the items they are most passionate about all in one place.</w:t>
+        <w:t xml:space="preserve">the items they are most passionate about </w:t>
+      </w:r>
+      <w:proofErr w:type="gramStart"/>
+      <w:r>
+        <w:rPr>
+          <w:bCs/>
+          <w:sz w:val="26"/>
+          <w:szCs w:val="26"/>
+        </w:rPr>
+        <w:t>all in one</w:t>
+      </w:r>
+      <w:proofErr w:type="gramEnd"/>
+      <w:r>
+        <w:rPr>
+          <w:bCs/>
+          <w:sz w:val="26"/>
+          <w:szCs w:val="26"/>
+        </w:rPr>
+        <w:t xml:space="preserve"> place.</w:t>
       </w:r>
     </w:p>
     <w:p>
@@ -5444,13 +5492,23 @@
           <w:szCs w:val="26"/>
         </w:rPr>
       </w:pPr>
+      <w:proofErr w:type="gramStart"/>
       <w:r>
         <w:rPr>
           <w:bCs/>
           <w:sz w:val="26"/>
           <w:szCs w:val="26"/>
         </w:rPr>
-        <w:t>certainly a smart and modern substitute to manual auctions. We aim to provide real-time</w:t>
+        <w:t>certainly</w:t>
+      </w:r>
+      <w:proofErr w:type="gramEnd"/>
+      <w:r>
+        <w:rPr>
+          <w:bCs/>
+          <w:sz w:val="26"/>
+          <w:szCs w:val="26"/>
+        </w:rPr>
+        <w:t xml:space="preserve"> a smart and modern substitute to manual auctions. We aim to provide real-time</w:t>
       </w:r>
     </w:p>
     <w:p>
@@ -5550,7 +5608,25 @@
           <w:sz w:val="26"/>
           <w:szCs w:val="26"/>
         </w:rPr>
-        <w:t>auctioning paperwork has gone; we have brought a revolutionized technique, where the</w:t>
+        <w:t xml:space="preserve">auctioning paperwork has gone; we have brought a revolutionized technique, </w:t>
+      </w:r>
+      <w:proofErr w:type="gramStart"/>
+      <w:r>
+        <w:rPr>
+          <w:bCs/>
+          <w:sz w:val="26"/>
+          <w:szCs w:val="26"/>
+        </w:rPr>
+        <w:t>where</w:t>
+      </w:r>
+      <w:proofErr w:type="gramEnd"/>
+      <w:r>
+        <w:rPr>
+          <w:bCs/>
+          <w:sz w:val="26"/>
+          <w:szCs w:val="26"/>
+        </w:rPr>
+        <w:t xml:space="preserve"> the</w:t>
       </w:r>
     </w:p>
     <w:p>
@@ -5658,15 +5734,27 @@
           <w:sz w:val="26"/>
           <w:szCs w:val="26"/>
         </w:rPr>
-        <w:t>browsers including Chrome, IE, Firefox etc.</w:t>
-      </w:r>
-      <w:r>
-        <w:rPr>
+        <w:t xml:space="preserve">browsers including Chrome, IE, Firefox </w:t>
+      </w:r>
+      <w:proofErr w:type="spellStart"/>
+      <w:proofErr w:type="gramStart"/>
+      <w:r>
+        <w:rPr>
+          <w:bCs/>
           <w:sz w:val="26"/>
           <w:szCs w:val="26"/>
         </w:rPr>
-        <w:t xml:space="preserve"> </w:t>
-      </w:r>
+        <w:t>etc.</w:t>
+      </w:r>
+      <w:r>
+        <w:rPr>
+          <w:sz w:val="26"/>
+          <w:szCs w:val="26"/>
+        </w:rPr>
+        <w:t>a</w:t>
+      </w:r>
+      <w:proofErr w:type="spellEnd"/>
+      <w:proofErr w:type="gramEnd"/>
     </w:p>
     <w:p>
       <w:pPr>
@@ -6681,7 +6769,7 @@
           <w:sz w:val="28"/>
           <w:szCs w:val="28"/>
         </w:rPr>
-        <w:t> Intel Core i3/i5 Processor or higher</w:t>
+        <w:t xml:space="preserve"> Intel Core i3/i5 Processor or higher</w:t>
       </w:r>
     </w:p>
     <w:p>
@@ -6710,7 +6798,7 @@
           <w:sz w:val="28"/>
           <w:szCs w:val="28"/>
         </w:rPr>
-        <w:t> 8 GB RAM or above</w:t>
+        <w:t xml:space="preserve"> 8 GB RAM or above</w:t>
       </w:r>
     </w:p>
     <w:p>
@@ -6739,7 +6827,7 @@
           <w:sz w:val="28"/>
           <w:szCs w:val="28"/>
         </w:rPr>
-        <w:t> Color SVGA</w:t>
+        <w:t>Color SVGA</w:t>
       </w:r>
     </w:p>
     <w:p>
@@ -6768,7 +6856,7 @@
           <w:sz w:val="28"/>
           <w:szCs w:val="28"/>
         </w:rPr>
-        <w:t> 500 GB Hard Disk space</w:t>
+        <w:t xml:space="preserve"> 500 GB Hard Disk space</w:t>
       </w:r>
     </w:p>
     <w:p>
@@ -6797,7 +6885,7 @@
           <w:sz w:val="28"/>
           <w:szCs w:val="28"/>
         </w:rPr>
-        <w:t> Mouse</w:t>
+        <w:t xml:space="preserve"> Mouse</w:t>
       </w:r>
     </w:p>
     <w:p>
@@ -6826,7 +6914,7 @@
           <w:sz w:val="28"/>
           <w:szCs w:val="28"/>
         </w:rPr>
-        <w:t> Keyboard</w:t>
+        <w:t xml:space="preserve"> Keyboard</w:t>
       </w:r>
     </w:p>
     <w:p>
@@ -6913,7 +7001,7 @@
           <w:sz w:val="28"/>
           <w:szCs w:val="28"/>
         </w:rPr>
-        <w:t> Frontend: HTML5, CSS, Bootstrap, JavaScript, jQuery, AngularJS, XML</w:t>
+        <w:t xml:space="preserve"> Frontend: HTML5, CSS, Bootstrap, JavaScript, jQuery, AngularJS, XML</w:t>
       </w:r>
     </w:p>
     <w:p>
@@ -6942,7 +7030,7 @@
           <w:sz w:val="28"/>
           <w:szCs w:val="28"/>
         </w:rPr>
-        <w:t> Data Store: JSON files or TXT files</w:t>
+        <w:t xml:space="preserve"> Data Store: JSON files or TXT files</w:t>
       </w:r>
     </w:p>
     <w:p>
@@ -6964,6 +7052,15 @@
           <w:szCs w:val="28"/>
         </w:rPr>
       </w:pPr>
+      <w:r>
+        <w:rPr>
+          <w:b/>
+          <w:bCs/>
+          <w:sz w:val="28"/>
+          <w:szCs w:val="28"/>
+        </w:rPr>
+        <w:t>Other Requirements:</w:t>
+      </w:r>
     </w:p>
     <w:p>
       <w:pPr>
@@ -6991,7 +7088,7 @@
           <w:sz w:val="28"/>
           <w:szCs w:val="28"/>
         </w:rPr>
-        <w:t>Other Requirements:</w:t>
+        <w:t>Operating Portal: Windows</w:t>
       </w:r>
     </w:p>
     <w:p>
@@ -7007,35 +7104,6 @@
         </w:tabs>
         <w:spacing w:before="244"/>
         <w:rPr>
-          <w:b/>
-          <w:bCs/>
-          <w:sz w:val="28"/>
-          <w:szCs w:val="28"/>
-        </w:rPr>
-      </w:pPr>
-      <w:r>
-        <w:rPr>
-          <w:b/>
-          <w:bCs/>
-          <w:sz w:val="28"/>
-          <w:szCs w:val="28"/>
-        </w:rPr>
-        <w:t> Operating Portal: Windows</w:t>
-      </w:r>
-    </w:p>
-    <w:p>
-      <w:pPr>
-        <w:pStyle w:val="ListParagraph"/>
-        <w:numPr>
-          <w:ilvl w:val="1"/>
-          <w:numId w:val="3"/>
-        </w:numPr>
-        <w:tabs>
-          <w:tab w:val="left" w:pos="2900"/>
-          <w:tab w:val="left" w:pos="2901"/>
-        </w:tabs>
-        <w:spacing w:before="244"/>
-        <w:rPr>
           <w:sz w:val="26"/>
         </w:rPr>
         <w:sectPr>
@@ -7051,7 +7119,7 @@
           <w:sz w:val="28"/>
           <w:szCs w:val="28"/>
         </w:rPr>
-        <w:t> Browsers: Edge, Chrome, Mozilla Firefox, Safari</w:t>
+        <w:t xml:space="preserve"> Browsers: Edge, Chrome, Mozilla Firefox, Safari</w:t>
       </w:r>
     </w:p>
     <w:p>
@@ -9743,6 +9811,540 @@
         <mc:AlternateContent>
           <mc:Choice Requires="wps">
             <w:drawing>
+              <wp:anchor distT="0" distB="0" distL="114300" distR="114300" simplePos="0" relativeHeight="487699456" behindDoc="0" locked="0" layoutInCell="1" allowOverlap="1" wp14:anchorId="1416A67D" wp14:editId="6F9EAA62">
+                <wp:simplePos x="0" y="0"/>
+                <wp:positionH relativeFrom="column">
+                  <wp:posOffset>-68580</wp:posOffset>
+                </wp:positionH>
+                <wp:positionV relativeFrom="paragraph">
+                  <wp:posOffset>884555</wp:posOffset>
+                </wp:positionV>
+                <wp:extent cx="1242060" cy="0"/>
+                <wp:effectExtent l="0" t="0" r="0" b="0"/>
+                <wp:wrapNone/>
+                <wp:docPr id="55" name="Straight Connector 55"/>
+                <wp:cNvGraphicFramePr/>
+                <a:graphic xmlns:a="http://schemas.openxmlformats.org/drawingml/2006/main">
+                  <a:graphicData uri="http://schemas.microsoft.com/office/word/2010/wordprocessingShape">
+                    <wps:wsp>
+                      <wps:cNvCnPr/>
+                      <wps:spPr>
+                        <a:xfrm flipV="1">
+                          <a:off x="0" y="0"/>
+                          <a:ext cx="1242060" cy="0"/>
+                        </a:xfrm>
+                        <a:prstGeom prst="line">
+                          <a:avLst/>
+                        </a:prstGeom>
+                      </wps:spPr>
+                      <wps:style>
+                        <a:lnRef idx="1">
+                          <a:schemeClr val="dk1"/>
+                        </a:lnRef>
+                        <a:fillRef idx="0">
+                          <a:schemeClr val="dk1"/>
+                        </a:fillRef>
+                        <a:effectRef idx="0">
+                          <a:schemeClr val="dk1"/>
+                        </a:effectRef>
+                        <a:fontRef idx="minor">
+                          <a:schemeClr val="tx1"/>
+                        </a:fontRef>
+                      </wps:style>
+                      <wps:bodyPr/>
+                    </wps:wsp>
+                  </a:graphicData>
+                </a:graphic>
+                <wp14:sizeRelH relativeFrom="margin">
+                  <wp14:pctWidth>0</wp14:pctWidth>
+                </wp14:sizeRelH>
+                <wp14:sizeRelV relativeFrom="margin">
+                  <wp14:pctHeight>0</wp14:pctHeight>
+                </wp14:sizeRelV>
+              </wp:anchor>
+            </w:drawing>
+          </mc:Choice>
+          <mc:Fallback>
+            <w:pict>
+              <v:line w14:anchorId="14E19CEF" id="Straight Connector 55" o:spid="_x0000_s1026" style="position:absolute;flip:y;z-index:487699456;visibility:visible;mso-wrap-style:square;mso-width-percent:0;mso-height-percent:0;mso-wrap-distance-left:9pt;mso-wrap-distance-top:0;mso-wrap-distance-right:9pt;mso-wrap-distance-bottom:0;mso-position-horizontal:absolute;mso-position-horizontal-relative:text;mso-position-vertical:absolute;mso-position-vertical-relative:text;mso-width-percent:0;mso-height-percent:0;mso-width-relative:margin;mso-height-relative:margin" from="-5.4pt,69.65pt" to="92.4pt,69.65pt" o:gfxdata="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" strokecolor="black [3040]"/>
+            </w:pict>
+          </mc:Fallback>
+        </mc:AlternateContent>
+      </w:r>
+      <w:r>
+        <w:rPr>
+          <w:noProof/>
+        </w:rPr>
+        <mc:AlternateContent>
+          <mc:Choice Requires="wps">
+            <w:drawing>
+              <wp:anchor distT="0" distB="0" distL="114300" distR="114300" simplePos="0" relativeHeight="487698432" behindDoc="0" locked="0" layoutInCell="1" allowOverlap="1" wp14:anchorId="054DDC6F" wp14:editId="001FA50F">
+                <wp:simplePos x="0" y="0"/>
+                <wp:positionH relativeFrom="column">
+                  <wp:posOffset>-83820</wp:posOffset>
+                </wp:positionH>
+                <wp:positionV relativeFrom="paragraph">
+                  <wp:posOffset>888999</wp:posOffset>
+                </wp:positionV>
+                <wp:extent cx="7620" cy="239395"/>
+                <wp:effectExtent l="0" t="0" r="30480" b="27305"/>
+                <wp:wrapNone/>
+                <wp:docPr id="53" name="Straight Connector 53"/>
+                <wp:cNvGraphicFramePr/>
+                <a:graphic xmlns:a="http://schemas.openxmlformats.org/drawingml/2006/main">
+                  <a:graphicData uri="http://schemas.microsoft.com/office/word/2010/wordprocessingShape">
+                    <wps:wsp>
+                      <wps:cNvCnPr/>
+                      <wps:spPr>
+                        <a:xfrm flipH="1">
+                          <a:off x="0" y="0"/>
+                          <a:ext cx="7620" cy="239395"/>
+                        </a:xfrm>
+                        <a:prstGeom prst="line">
+                          <a:avLst/>
+                        </a:prstGeom>
+                      </wps:spPr>
+                      <wps:style>
+                        <a:lnRef idx="1">
+                          <a:schemeClr val="dk1"/>
+                        </a:lnRef>
+                        <a:fillRef idx="0">
+                          <a:schemeClr val="dk1"/>
+                        </a:fillRef>
+                        <a:effectRef idx="0">
+                          <a:schemeClr val="dk1"/>
+                        </a:effectRef>
+                        <a:fontRef idx="minor">
+                          <a:schemeClr val="tx1"/>
+                        </a:fontRef>
+                      </wps:style>
+                      <wps:bodyPr/>
+                    </wps:wsp>
+                  </a:graphicData>
+                </a:graphic>
+                <wp14:sizeRelH relativeFrom="margin">
+                  <wp14:pctWidth>0</wp14:pctWidth>
+                </wp14:sizeRelH>
+                <wp14:sizeRelV relativeFrom="margin">
+                  <wp14:pctHeight>0</wp14:pctHeight>
+                </wp14:sizeRelV>
+              </wp:anchor>
+            </w:drawing>
+          </mc:Choice>
+          <mc:Fallback>
+            <w:pict>
+              <v:line w14:anchorId="3F18449F" id="Straight Connector 53" o:spid="_x0000_s1026" style="position:absolute;flip:x;z-index:487698432;visibility:visible;mso-wrap-style:square;mso-width-percent:0;mso-height-percent:0;mso-wrap-distance-left:9pt;mso-wrap-distance-top:0;mso-wrap-distance-right:9pt;mso-wrap-distance-bottom:0;mso-position-horizontal:absolute;mso-position-horizontal-relative:text;mso-position-vertical:absolute;mso-position-vertical-relative:text;mso-width-percent:0;mso-height-percent:0;mso-width-relative:margin;mso-height-relative:margin" from="-6.6pt,70pt" to="-6pt,88.85pt" o:gfxdata="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" strokecolor="black [3040]"/>
+            </w:pict>
+          </mc:Fallback>
+        </mc:AlternateContent>
+      </w:r>
+      <w:r>
+        <w:rPr>
+          <w:noProof/>
+        </w:rPr>
+        <mc:AlternateContent>
+          <mc:Choice Requires="wps">
+            <w:drawing>
+              <wp:anchor distT="0" distB="0" distL="114300" distR="114300" simplePos="0" relativeHeight="487696384" behindDoc="0" locked="0" layoutInCell="1" allowOverlap="1" wp14:anchorId="6A6A971F" wp14:editId="3951F16E">
+                <wp:simplePos x="0" y="0"/>
+                <wp:positionH relativeFrom="column">
+                  <wp:posOffset>22860</wp:posOffset>
+                </wp:positionH>
+                <wp:positionV relativeFrom="paragraph">
+                  <wp:posOffset>732155</wp:posOffset>
+                </wp:positionV>
+                <wp:extent cx="7620" cy="152400"/>
+                <wp:effectExtent l="0" t="0" r="30480" b="19050"/>
+                <wp:wrapNone/>
+                <wp:docPr id="44" name="Straight Connector 44"/>
+                <wp:cNvGraphicFramePr/>
+                <a:graphic xmlns:a="http://schemas.openxmlformats.org/drawingml/2006/main">
+                  <a:graphicData uri="http://schemas.microsoft.com/office/word/2010/wordprocessingShape">
+                    <wps:wsp>
+                      <wps:cNvCnPr/>
+                      <wps:spPr>
+                        <a:xfrm>
+                          <a:off x="0" y="0"/>
+                          <a:ext cx="7620" cy="152400"/>
+                        </a:xfrm>
+                        <a:prstGeom prst="line">
+                          <a:avLst/>
+                        </a:prstGeom>
+                      </wps:spPr>
+                      <wps:style>
+                        <a:lnRef idx="1">
+                          <a:schemeClr val="dk1"/>
+                        </a:lnRef>
+                        <a:fillRef idx="0">
+                          <a:schemeClr val="dk1"/>
+                        </a:fillRef>
+                        <a:effectRef idx="0">
+                          <a:schemeClr val="dk1"/>
+                        </a:effectRef>
+                        <a:fontRef idx="minor">
+                          <a:schemeClr val="tx1"/>
+                        </a:fontRef>
+                      </wps:style>
+                      <wps:bodyPr/>
+                    </wps:wsp>
+                  </a:graphicData>
+                </a:graphic>
+                <wp14:sizeRelH relativeFrom="margin">
+                  <wp14:pctWidth>0</wp14:pctWidth>
+                </wp14:sizeRelH>
+                <wp14:sizeRelV relativeFrom="margin">
+                  <wp14:pctHeight>0</wp14:pctHeight>
+                </wp14:sizeRelV>
+              </wp:anchor>
+            </w:drawing>
+          </mc:Choice>
+          <mc:Fallback>
+            <w:pict>
+              <v:line w14:anchorId="6D0D5D02" id="Straight Connector 44" o:spid="_x0000_s1026" style="position:absolute;z-index:487696384;visibility:visible;mso-wrap-style:square;mso-width-percent:0;mso-height-percent:0;mso-wrap-distance-left:9pt;mso-wrap-distance-top:0;mso-wrap-distance-right:9pt;mso-wrap-distance-bottom:0;mso-position-horizontal:absolute;mso-position-horizontal-relative:text;mso-position-vertical:absolute;mso-position-vertical-relative:text;mso-width-percent:0;mso-height-percent:0;mso-width-relative:margin;mso-height-relative:margin" from="1.8pt,57.65pt" to="2.4pt,69.65pt" o:gfxdata="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" strokecolor="black [3040]"/>
+            </w:pict>
+          </mc:Fallback>
+        </mc:AlternateContent>
+      </w:r>
+      <w:r>
+        <w:rPr>
+          <w:noProof/>
+        </w:rPr>
+        <mc:AlternateContent>
+          <mc:Choice Requires="wps">
+            <w:drawing>
+              <wp:anchor distT="0" distB="0" distL="114300" distR="114300" simplePos="0" relativeHeight="487697408" behindDoc="0" locked="0" layoutInCell="1" allowOverlap="1" wp14:anchorId="299CD966" wp14:editId="23A888B5">
+                <wp:simplePos x="0" y="0"/>
+                <wp:positionH relativeFrom="column">
+                  <wp:posOffset>-99060</wp:posOffset>
+                </wp:positionH>
+                <wp:positionV relativeFrom="paragraph">
+                  <wp:posOffset>876935</wp:posOffset>
+                </wp:positionV>
+                <wp:extent cx="144780" cy="0"/>
+                <wp:effectExtent l="0" t="0" r="0" b="0"/>
+                <wp:wrapNone/>
+                <wp:docPr id="45" name="Straight Connector 45"/>
+                <wp:cNvGraphicFramePr/>
+                <a:graphic xmlns:a="http://schemas.openxmlformats.org/drawingml/2006/main">
+                  <a:graphicData uri="http://schemas.microsoft.com/office/word/2010/wordprocessingShape">
+                    <wps:wsp>
+                      <wps:cNvCnPr/>
+                      <wps:spPr>
+                        <a:xfrm flipH="1">
+                          <a:off x="0" y="0"/>
+                          <a:ext cx="144780" cy="0"/>
+                        </a:xfrm>
+                        <a:prstGeom prst="line">
+                          <a:avLst/>
+                        </a:prstGeom>
+                      </wps:spPr>
+                      <wps:style>
+                        <a:lnRef idx="1">
+                          <a:schemeClr val="dk1"/>
+                        </a:lnRef>
+                        <a:fillRef idx="0">
+                          <a:schemeClr val="dk1"/>
+                        </a:fillRef>
+                        <a:effectRef idx="0">
+                          <a:schemeClr val="dk1"/>
+                        </a:effectRef>
+                        <a:fontRef idx="minor">
+                          <a:schemeClr val="tx1"/>
+                        </a:fontRef>
+                      </wps:style>
+                      <wps:bodyPr/>
+                    </wps:wsp>
+                  </a:graphicData>
+                </a:graphic>
+                <wp14:sizeRelH relativeFrom="margin">
+                  <wp14:pctWidth>0</wp14:pctWidth>
+                </wp14:sizeRelH>
+                <wp14:sizeRelV relativeFrom="margin">
+                  <wp14:pctHeight>0</wp14:pctHeight>
+                </wp14:sizeRelV>
+              </wp:anchor>
+            </w:drawing>
+          </mc:Choice>
+          <mc:Fallback>
+            <w:pict>
+              <v:line w14:anchorId="66558978" id="Straight Connector 45" o:spid="_x0000_s1026" style="position:absolute;flip:x;z-index:487697408;visibility:visible;mso-wrap-style:square;mso-width-percent:0;mso-height-percent:0;mso-wrap-distance-left:9pt;mso-wrap-distance-top:0;mso-wrap-distance-right:9pt;mso-wrap-distance-bottom:0;mso-position-horizontal:absolute;mso-position-horizontal-relative:text;mso-position-vertical:absolute;mso-position-vertical-relative:text;mso-width-percent:0;mso-height-percent:0;mso-width-relative:margin;mso-height-relative:margin" from="-7.8pt,69.05pt" to="3.6pt,69.05pt" o:gfxdata="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" strokecolor="black [3040]"/>
+            </w:pict>
+          </mc:Fallback>
+        </mc:AlternateContent>
+      </w:r>
+      <w:r>
+        <w:rPr>
+          <w:noProof/>
+        </w:rPr>
+        <mc:AlternateContent>
+          <mc:Choice Requires="wps">
+            <w:drawing>
+              <wp:anchor distT="0" distB="0" distL="114300" distR="114300" simplePos="0" relativeHeight="487675904" behindDoc="0" locked="0" layoutInCell="1" allowOverlap="1" wp14:anchorId="1CE921FE" wp14:editId="7B5C148C">
+                <wp:simplePos x="0" y="0"/>
+                <wp:positionH relativeFrom="page">
+                  <wp:posOffset>106680</wp:posOffset>
+                </wp:positionH>
+                <wp:positionV relativeFrom="paragraph">
+                  <wp:posOffset>1128395</wp:posOffset>
+                </wp:positionV>
+                <wp:extent cx="769620" cy="457200"/>
+                <wp:effectExtent l="0" t="0" r="11430" b="19050"/>
+                <wp:wrapNone/>
+                <wp:docPr id="81" name="Flowchart: Alternate Process 81"/>
+                <wp:cNvGraphicFramePr>
+                  <a:graphicFrameLocks xmlns:a="http://schemas.openxmlformats.org/drawingml/2006/main"/>
+                </wp:cNvGraphicFramePr>
+                <a:graphic xmlns:a="http://schemas.openxmlformats.org/drawingml/2006/main">
+                  <a:graphicData uri="http://schemas.microsoft.com/office/word/2010/wordprocessingShape">
+                    <wps:wsp>
+                      <wps:cNvSpPr>
+                        <a:spLocks/>
+                      </wps:cNvSpPr>
+                      <wps:spPr>
+                        <a:xfrm>
+                          <a:off x="0" y="0"/>
+                          <a:ext cx="769620" cy="457200"/>
+                        </a:xfrm>
+                        <a:prstGeom prst="flowChartAlternateProcess">
+                          <a:avLst/>
+                        </a:prstGeom>
+                      </wps:spPr>
+                      <wps:style>
+                        <a:lnRef idx="2">
+                          <a:schemeClr val="accent6"/>
+                        </a:lnRef>
+                        <a:fillRef idx="1">
+                          <a:schemeClr val="lt1"/>
+                        </a:fillRef>
+                        <a:effectRef idx="0">
+                          <a:schemeClr val="accent6"/>
+                        </a:effectRef>
+                        <a:fontRef idx="minor">
+                          <a:schemeClr val="dk1"/>
+                        </a:fontRef>
+                      </wps:style>
+                      <wps:txbx>
+                        <w:txbxContent>
+                          <w:p>
+                            <w:pPr>
+                              <w:jc w:val="center"/>
+                            </w:pPr>
+                            <w:r>
+                              <w:t>Location</w:t>
+                            </w:r>
+                          </w:p>
+                        </w:txbxContent>
+                      </wps:txbx>
+                      <wps:bodyPr rot="0" spcFirstLastPara="0" vertOverflow="overflow" horzOverflow="overflow" vert="horz" wrap="square" lIns="91440" tIns="45720" rIns="91440" bIns="45720" numCol="1" spcCol="0" rtlCol="0" fromWordArt="0" anchor="ctr" anchorCtr="0" forceAA="0" compatLnSpc="1">
+                        <a:prstTxWarp prst="textNoShape">
+                          <a:avLst/>
+                        </a:prstTxWarp>
+                        <a:noAutofit/>
+                      </wps:bodyPr>
+                    </wps:wsp>
+                  </a:graphicData>
+                </a:graphic>
+                <wp14:sizeRelH relativeFrom="page">
+                  <wp14:pctWidth>0</wp14:pctWidth>
+                </wp14:sizeRelH>
+                <wp14:sizeRelV relativeFrom="page">
+                  <wp14:pctHeight>0</wp14:pctHeight>
+                </wp14:sizeRelV>
+              </wp:anchor>
+            </w:drawing>
+          </mc:Choice>
+          <mc:Fallback>
+            <w:pict>
+              <v:shape w14:anchorId="1CE921FE" id="Flowchart: Alternate Process 81" o:spid="_x0000_s1034" type="#_x0000_t176" style="position:absolute;margin-left:8.4pt;margin-top:88.85pt;width:60.6pt;height:36pt;z-index:487675904;visibility:visible;mso-wrap-style:square;mso-width-percent:0;mso-height-percent:0;mso-wrap-distance-left:9pt;mso-wrap-distance-top:0;mso-wrap-distance-right:9pt;mso-wrap-distance-bottom:0;mso-position-horizontal:absolute;mso-position-horizontal-relative:page;mso-position-vertical:absolute;mso-position-vertical-relative:text;mso-width-percent:0;mso-height-percent:0;mso-width-relative:page;mso-height-relative:page;v-text-anchor:middle" o:gfxdata="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" fillcolor="white [3201]" strokecolor="#f79646 [3209]" strokeweight="2pt">
+                <v:path arrowok="t"/>
+                <v:textbox>
+                  <w:txbxContent>
+                    <w:p>
+                      <w:pPr>
+                        <w:jc w:val="center"/>
+                      </w:pPr>
+                      <w:r>
+                        <w:t>Location</w:t>
+                      </w:r>
+                    </w:p>
+                  </w:txbxContent>
+                </v:textbox>
+                <w10:wrap anchorx="page"/>
+              </v:shape>
+            </w:pict>
+          </mc:Fallback>
+        </mc:AlternateContent>
+      </w:r>
+      <w:r>
+        <w:rPr>
+          <w:noProof/>
+        </w:rPr>
+        <mc:AlternateContent>
+          <mc:Choice Requires="wps">
+            <w:drawing>
+              <wp:anchor distT="0" distB="0" distL="114300" distR="114300" simplePos="0" relativeHeight="487676928" behindDoc="0" locked="0" layoutInCell="1" allowOverlap="1" wp14:anchorId="744ABF0D" wp14:editId="3A790D5F">
+                <wp:simplePos x="0" y="0"/>
+                <wp:positionH relativeFrom="column">
+                  <wp:posOffset>759460</wp:posOffset>
+                </wp:positionH>
+                <wp:positionV relativeFrom="paragraph">
+                  <wp:posOffset>1099820</wp:posOffset>
+                </wp:positionV>
+                <wp:extent cx="795647" cy="485775"/>
+                <wp:effectExtent l="0" t="0" r="24130" b="28575"/>
+                <wp:wrapNone/>
+                <wp:docPr id="82" name="Flowchart: Alternate Process 82"/>
+                <wp:cNvGraphicFramePr>
+                  <a:graphicFrameLocks xmlns:a="http://schemas.openxmlformats.org/drawingml/2006/main"/>
+                </wp:cNvGraphicFramePr>
+                <a:graphic xmlns:a="http://schemas.openxmlformats.org/drawingml/2006/main">
+                  <a:graphicData uri="http://schemas.microsoft.com/office/word/2010/wordprocessingShape">
+                    <wps:wsp>
+                      <wps:cNvSpPr>
+                        <a:spLocks/>
+                      </wps:cNvSpPr>
+                      <wps:spPr>
+                        <a:xfrm>
+                          <a:off x="0" y="0"/>
+                          <a:ext cx="795647" cy="485775"/>
+                        </a:xfrm>
+                        <a:prstGeom prst="flowChartAlternateProcess">
+                          <a:avLst/>
+                        </a:prstGeom>
+                      </wps:spPr>
+                      <wps:style>
+                        <a:lnRef idx="2">
+                          <a:schemeClr val="accent6"/>
+                        </a:lnRef>
+                        <a:fillRef idx="1">
+                          <a:schemeClr val="lt1"/>
+                        </a:fillRef>
+                        <a:effectRef idx="0">
+                          <a:schemeClr val="accent6"/>
+                        </a:effectRef>
+                        <a:fontRef idx="minor">
+                          <a:schemeClr val="dk1"/>
+                        </a:fontRef>
+                      </wps:style>
+                      <wps:txbx>
+                        <w:txbxContent>
+                          <w:p>
+                            <w:pPr>
+                              <w:jc w:val="center"/>
+                            </w:pPr>
+                            <w:r>
+                              <w:t>Feedback</w:t>
+                            </w:r>
+                          </w:p>
+                        </w:txbxContent>
+                      </wps:txbx>
+                      <wps:bodyPr rot="0" spcFirstLastPara="0" vertOverflow="overflow" horzOverflow="overflow" vert="horz" wrap="square" lIns="91440" tIns="45720" rIns="91440" bIns="45720" numCol="1" spcCol="0" rtlCol="0" fromWordArt="0" anchor="ctr" anchorCtr="0" forceAA="0" compatLnSpc="1">
+                        <a:prstTxWarp prst="textNoShape">
+                          <a:avLst/>
+                        </a:prstTxWarp>
+                        <a:noAutofit/>
+                      </wps:bodyPr>
+                    </wps:wsp>
+                  </a:graphicData>
+                </a:graphic>
+                <wp14:sizeRelH relativeFrom="page">
+                  <wp14:pctWidth>0</wp14:pctWidth>
+                </wp14:sizeRelH>
+                <wp14:sizeRelV relativeFrom="page">
+                  <wp14:pctHeight>0</wp14:pctHeight>
+                </wp14:sizeRelV>
+              </wp:anchor>
+            </w:drawing>
+          </mc:Choice>
+          <mc:Fallback>
+            <w:pict>
+              <v:shape w14:anchorId="744ABF0D" id="Flowchart: Alternate Process 82" o:spid="_x0000_s1035" type="#_x0000_t176" style="position:absolute;margin-left:59.8pt;margin-top:86.6pt;width:62.65pt;height:38.25pt;z-index:487676928;visibility:visible;mso-wrap-style:square;mso-width-percent:0;mso-height-percent:0;mso-wrap-distance-left:9pt;mso-wrap-distance-top:0;mso-wrap-distance-right:9pt;mso-wrap-distance-bottom:0;mso-position-horizontal:absolute;mso-position-horizontal-relative:text;mso-position-vertical:absolute;mso-position-vertical-relative:text;mso-width-percent:0;mso-height-percent:0;mso-width-relative:page;mso-height-relative:page;v-text-anchor:middle" o:gfxdata="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" fillcolor="white [3201]" strokecolor="#f79646 [3209]" strokeweight="2pt">
+                <v:path arrowok="t"/>
+                <v:textbox>
+                  <w:txbxContent>
+                    <w:p>
+                      <w:pPr>
+                        <w:jc w:val="center"/>
+                      </w:pPr>
+                      <w:r>
+                        <w:t>Feedback</w:t>
+                      </w:r>
+                    </w:p>
+                  </w:txbxContent>
+                </v:textbox>
+              </v:shape>
+            </w:pict>
+          </mc:Fallback>
+        </mc:AlternateContent>
+      </w:r>
+      <w:r>
+        <w:rPr>
+          <w:noProof/>
+        </w:rPr>
+        <mc:AlternateContent>
+          <mc:Choice Requires="wps">
+            <w:drawing>
+              <wp:anchor distT="0" distB="0" distL="114300" distR="114300" simplePos="0" relativeHeight="487700480" behindDoc="0" locked="0" layoutInCell="1" allowOverlap="1" wp14:anchorId="6E1065EB" wp14:editId="20865E2F">
+                <wp:simplePos x="0" y="0"/>
+                <wp:positionH relativeFrom="column">
+                  <wp:posOffset>1174750</wp:posOffset>
+                </wp:positionH>
+                <wp:positionV relativeFrom="paragraph">
+                  <wp:posOffset>859155</wp:posOffset>
+                </wp:positionV>
+                <wp:extent cx="6350" cy="228600"/>
+                <wp:effectExtent l="0" t="0" r="31750" b="19050"/>
+                <wp:wrapNone/>
+                <wp:docPr id="56" name="Straight Connector 56"/>
+                <wp:cNvGraphicFramePr/>
+                <a:graphic xmlns:a="http://schemas.openxmlformats.org/drawingml/2006/main">
+                  <a:graphicData uri="http://schemas.microsoft.com/office/word/2010/wordprocessingShape">
+                    <wps:wsp>
+                      <wps:cNvCnPr/>
+                      <wps:spPr>
+                        <a:xfrm flipH="1">
+                          <a:off x="0" y="0"/>
+                          <a:ext cx="6350" cy="228600"/>
+                        </a:xfrm>
+                        <a:prstGeom prst="line">
+                          <a:avLst/>
+                        </a:prstGeom>
+                      </wps:spPr>
+                      <wps:style>
+                        <a:lnRef idx="1">
+                          <a:schemeClr val="dk1"/>
+                        </a:lnRef>
+                        <a:fillRef idx="0">
+                          <a:schemeClr val="dk1"/>
+                        </a:fillRef>
+                        <a:effectRef idx="0">
+                          <a:schemeClr val="dk1"/>
+                        </a:effectRef>
+                        <a:fontRef idx="minor">
+                          <a:schemeClr val="tx1"/>
+                        </a:fontRef>
+                      </wps:style>
+                      <wps:bodyPr/>
+                    </wps:wsp>
+                  </a:graphicData>
+                </a:graphic>
+              </wp:anchor>
+            </w:drawing>
+          </mc:Choice>
+          <mc:Fallback>
+            <w:pict>
+              <v:line w14:anchorId="54BAF67A" id="Straight Connector 56" o:spid="_x0000_s1026" style="position:absolute;flip:x;z-index:487700480;visibility:visible;mso-wrap-style:square;mso-wrap-distance-left:9pt;mso-wrap-distance-top:0;mso-wrap-distance-right:9pt;mso-wrap-distance-bottom:0;mso-position-horizontal:absolute;mso-position-horizontal-relative:text;mso-position-vertical:absolute;mso-position-vertical-relative:text" from="92.5pt,67.65pt" to="93pt,85.65pt" o:gfxdata="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" strokecolor="black [3040]"/>
+            </w:pict>
+          </mc:Fallback>
+        </mc:AlternateContent>
+      </w:r>
+      <w:r>
+        <w:rPr>
+          <w:noProof/>
+        </w:rPr>
+        <mc:AlternateContent>
+          <mc:Choice Requires="wps">
+            <w:drawing>
               <wp:anchor distT="0" distB="0" distL="114300" distR="114300" simplePos="0" relativeHeight="487631872" behindDoc="0" locked="0" layoutInCell="1" allowOverlap="1" wp14:anchorId="215DA0FC" wp14:editId="60676D84">
                 <wp:simplePos x="0" y="0"/>
                 <wp:positionH relativeFrom="column">
@@ -9819,7 +10421,7 @@
           </mc:Choice>
           <mc:Fallback>
             <w:pict>
-              <v:shape w14:anchorId="215DA0FC" id="Flowchart: Alternate Process 16" o:spid="_x0000_s1034" type="#_x0000_t176" style="position:absolute;margin-left:254.2pt;margin-top:26.4pt;width:72.5pt;height:37.6pt;z-index:487631872;visibility:visible;mso-wrap-style:square;mso-width-percent:0;mso-height-percent:0;mso-wrap-distance-left:9pt;mso-wrap-distance-top:0;mso-wrap-distance-right:9pt;mso-wrap-distance-bottom:0;mso-position-horizontal:absolute;mso-position-horizontal-relative:text;mso-position-vertical:absolute;mso-position-vertical-relative:text;mso-width-percent:0;mso-height-percent:0;mso-width-relative:page;mso-height-relative:page;v-text-anchor:middle" o:gfxdata="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" fillcolor="white [3201]" strokecolor="#f79646 [3209]" strokeweight="2pt">
+              <v:shape w14:anchorId="215DA0FC" id="Flowchart: Alternate Process 16" o:spid="_x0000_s1036" type="#_x0000_t176" style="position:absolute;margin-left:254.2pt;margin-top:26.4pt;width:72.5pt;height:37.6pt;z-index:487631872;visibility:visible;mso-wrap-style:square;mso-width-percent:0;mso-height-percent:0;mso-wrap-distance-left:9pt;mso-wrap-distance-top:0;mso-wrap-distance-right:9pt;mso-wrap-distance-bottom:0;mso-position-horizontal:absolute;mso-position-horizontal-relative:text;mso-position-vertical:absolute;mso-position-vertical-relative:text;mso-width-percent:0;mso-height-percent:0;mso-width-relative:page;mso-height-relative:page;v-text-anchor:middle" o:gfxdata="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" fillcolor="white [3201]" strokecolor="#f79646 [3209]" strokeweight="2pt">
                 <v:path arrowok="t"/>
                 <v:textbox>
                   <w:txbxContent>
@@ -9921,7 +10523,7 @@
           </mc:Choice>
           <mc:Fallback>
             <w:pict>
-              <v:shape w14:anchorId="110575EA" id="Flowchart: Alternate Process 79" o:spid="_x0000_s1035" type="#_x0000_t176" style="position:absolute;margin-left:151.1pt;margin-top:24.75pt;width:94.25pt;height:41.45pt;z-index:487672832;visibility:visible;mso-wrap-style:square;mso-width-percent:0;mso-height-percent:0;mso-wrap-distance-left:9pt;mso-wrap-distance-top:0;mso-wrap-distance-right:9pt;mso-wrap-distance-bottom:0;mso-position-horizontal:absolute;mso-position-horizontal-relative:text;mso-position-vertical:absolute;mso-position-vertical-relative:text;mso-width-percent:0;mso-height-percent:0;mso-width-relative:page;mso-height-relative:page;v-text-anchor:middle" o:gfxdata="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" fillcolor="white [3201]" strokecolor="#f79646 [3209]" strokeweight="2pt">
+              <v:shape w14:anchorId="110575EA" id="Flowchart: Alternate Process 79" o:spid="_x0000_s1037" type="#_x0000_t176" style="position:absolute;margin-left:151.1pt;margin-top:24.75pt;width:94.25pt;height:41.45pt;z-index:487672832;visibility:visible;mso-wrap-style:square;mso-width-percent:0;mso-height-percent:0;mso-wrap-distance-left:9pt;mso-wrap-distance-top:0;mso-wrap-distance-right:9pt;mso-wrap-distance-bottom:0;mso-position-horizontal:absolute;mso-position-horizontal-relative:text;mso-position-vertical:absolute;mso-position-vertical-relative:text;mso-width-percent:0;mso-height-percent:0;mso-width-relative:page;mso-height-relative:page;v-text-anchor:middle" o:gfxdata="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" fillcolor="white [3201]" strokecolor="#f79646 [3209]" strokeweight="2pt">
                 <v:path arrowok="t"/>
                 <v:textbox>
                   <w:txbxContent>
@@ -9947,7 +10549,7 @@
         <mc:AlternateContent>
           <mc:Choice Requires="wps">
             <w:drawing>
-              <wp:anchor distT="0" distB="0" distL="114300" distR="114300" simplePos="0" relativeHeight="487694336" behindDoc="0" locked="0" layoutInCell="1" allowOverlap="1" wp14:anchorId="083B8730" wp14:editId="09384FE9">
+              <wp:anchor distT="0" distB="0" distL="114300" distR="114300" simplePos="0" relativeHeight="487694336" behindDoc="0" locked="0" layoutInCell="1" allowOverlap="1" wp14:anchorId="083B8730" wp14:editId="19E42268">
                 <wp:simplePos x="0" y="0"/>
                 <wp:positionH relativeFrom="margin">
                   <wp:posOffset>2563091</wp:posOffset>
@@ -10019,7 +10621,7 @@
           </mc:Choice>
           <mc:Fallback>
             <w:pict>
-              <v:roundrect w14:anchorId="083B8730" id="Rectangle: Rounded Corners 42" o:spid="_x0000_s1036" style="position:absolute;margin-left:201.8pt;margin-top:73.85pt;width:97pt;height:37.65pt;z-index:487694336;visibility:visible;mso-wrap-style:square;mso-width-percent:0;mso-height-percent:0;mso-wrap-distance-left:9pt;mso-wrap-distance-top:0;mso-wrap-distance-right:9pt;mso-wrap-distance-bottom:0;mso-position-horizontal:absolute;mso-position-horizontal-relative:margin;mso-position-vertical:absolute;mso-position-vertical-relative:text;mso-width-percent:0;mso-height-percent:0;mso-width-relative:margin;mso-height-relative:margin;v-text-anchor:middle" arcsize="10923f" o:gfxdata="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" fillcolor="white [3201]" strokecolor="#f79646 [3209]" strokeweight="2pt">
+              <v:roundrect w14:anchorId="083B8730" id="Rectangle: Rounded Corners 42" o:spid="_x0000_s1038" style="position:absolute;margin-left:201.8pt;margin-top:73.85pt;width:97pt;height:37.65pt;z-index:487694336;visibility:visible;mso-wrap-style:square;mso-width-percent:0;mso-height-percent:0;mso-wrap-distance-left:9pt;mso-wrap-distance-top:0;mso-wrap-distance-right:9pt;mso-wrap-distance-bottom:0;mso-position-horizontal:absolute;mso-position-horizontal-relative:margin;mso-position-vertical:absolute;mso-position-vertical-relative:text;mso-width-percent:0;mso-height-percent:0;mso-width-relative:margin;mso-height-relative:margin;v-text-anchor:middle" arcsize="10923f" o:gfxdata="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" fillcolor="white [3201]" strokecolor="#f79646 [3209]" strokeweight="2pt">
                 <v:textbox>
                   <w:txbxContent>
                     <w:p>
@@ -10034,515 +10636,6 @@
                 </v:textbox>
                 <w10:wrap anchorx="margin"/>
               </v:roundrect>
-            </w:pict>
-          </mc:Fallback>
-        </mc:AlternateContent>
-      </w:r>
-      <w:r>
-        <w:rPr>
-          <w:noProof/>
-        </w:rPr>
-        <mc:AlternateContent>
-          <mc:Choice Requires="wps">
-            <w:drawing>
-              <wp:anchor distT="0" distB="0" distL="114300" distR="114300" simplePos="0" relativeHeight="487700480" behindDoc="0" locked="0" layoutInCell="1" allowOverlap="1" wp14:anchorId="6E1065EB" wp14:editId="2C1D4356">
-                <wp:simplePos x="0" y="0"/>
-                <wp:positionH relativeFrom="column">
-                  <wp:posOffset>565150</wp:posOffset>
-                </wp:positionH>
-                <wp:positionV relativeFrom="paragraph">
-                  <wp:posOffset>874395</wp:posOffset>
-                </wp:positionV>
-                <wp:extent cx="6350" cy="228600"/>
-                <wp:effectExtent l="0" t="0" r="31750" b="19050"/>
-                <wp:wrapNone/>
-                <wp:docPr id="56" name="Straight Connector 56"/>
-                <wp:cNvGraphicFramePr/>
-                <a:graphic xmlns:a="http://schemas.openxmlformats.org/drawingml/2006/main">
-                  <a:graphicData uri="http://schemas.microsoft.com/office/word/2010/wordprocessingShape">
-                    <wps:wsp>
-                      <wps:cNvCnPr/>
-                      <wps:spPr>
-                        <a:xfrm flipH="1">
-                          <a:off x="0" y="0"/>
-                          <a:ext cx="6350" cy="228600"/>
-                        </a:xfrm>
-                        <a:prstGeom prst="line">
-                          <a:avLst/>
-                        </a:prstGeom>
-                      </wps:spPr>
-                      <wps:style>
-                        <a:lnRef idx="1">
-                          <a:schemeClr val="dk1"/>
-                        </a:lnRef>
-                        <a:fillRef idx="0">
-                          <a:schemeClr val="dk1"/>
-                        </a:fillRef>
-                        <a:effectRef idx="0">
-                          <a:schemeClr val="dk1"/>
-                        </a:effectRef>
-                        <a:fontRef idx="minor">
-                          <a:schemeClr val="tx1"/>
-                        </a:fontRef>
-                      </wps:style>
-                      <wps:bodyPr/>
-                    </wps:wsp>
-                  </a:graphicData>
-                </a:graphic>
-              </wp:anchor>
-            </w:drawing>
-          </mc:Choice>
-          <mc:Fallback>
-            <w:pict>
-              <v:line w14:anchorId="5A453023" id="Straight Connector 56" o:spid="_x0000_s1026" style="position:absolute;flip:x;z-index:487700480;visibility:visible;mso-wrap-style:square;mso-wrap-distance-left:9pt;mso-wrap-distance-top:0;mso-wrap-distance-right:9pt;mso-wrap-distance-bottom:0;mso-position-horizontal:absolute;mso-position-horizontal-relative:text;mso-position-vertical:absolute;mso-position-vertical-relative:text" from="44.5pt,68.85pt" to="45pt,86.85pt" o:gfxdata="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" strokecolor="black [3040]"/>
-            </w:pict>
-          </mc:Fallback>
-        </mc:AlternateContent>
-      </w:r>
-      <w:r>
-        <w:rPr>
-          <w:noProof/>
-        </w:rPr>
-        <mc:AlternateContent>
-          <mc:Choice Requires="wps">
-            <w:drawing>
-              <wp:anchor distT="0" distB="0" distL="114300" distR="114300" simplePos="0" relativeHeight="487699456" behindDoc="0" locked="0" layoutInCell="1" allowOverlap="1" wp14:anchorId="1416A67D" wp14:editId="049FB96C">
-                <wp:simplePos x="0" y="0"/>
-                <wp:positionH relativeFrom="column">
-                  <wp:posOffset>19050</wp:posOffset>
-                </wp:positionH>
-                <wp:positionV relativeFrom="paragraph">
-                  <wp:posOffset>874395</wp:posOffset>
-                </wp:positionV>
-                <wp:extent cx="552450" cy="12700"/>
-                <wp:effectExtent l="0" t="0" r="19050" b="25400"/>
-                <wp:wrapNone/>
-                <wp:docPr id="55" name="Straight Connector 55"/>
-                <wp:cNvGraphicFramePr/>
-                <a:graphic xmlns:a="http://schemas.openxmlformats.org/drawingml/2006/main">
-                  <a:graphicData uri="http://schemas.microsoft.com/office/word/2010/wordprocessingShape">
-                    <wps:wsp>
-                      <wps:cNvCnPr/>
-                      <wps:spPr>
-                        <a:xfrm flipV="1">
-                          <a:off x="0" y="0"/>
-                          <a:ext cx="552450" cy="12700"/>
-                        </a:xfrm>
-                        <a:prstGeom prst="line">
-                          <a:avLst/>
-                        </a:prstGeom>
-                      </wps:spPr>
-                      <wps:style>
-                        <a:lnRef idx="1">
-                          <a:schemeClr val="dk1"/>
-                        </a:lnRef>
-                        <a:fillRef idx="0">
-                          <a:schemeClr val="dk1"/>
-                        </a:fillRef>
-                        <a:effectRef idx="0">
-                          <a:schemeClr val="dk1"/>
-                        </a:effectRef>
-                        <a:fontRef idx="minor">
-                          <a:schemeClr val="tx1"/>
-                        </a:fontRef>
-                      </wps:style>
-                      <wps:bodyPr/>
-                    </wps:wsp>
-                  </a:graphicData>
-                </a:graphic>
-              </wp:anchor>
-            </w:drawing>
-          </mc:Choice>
-          <mc:Fallback>
-            <w:pict>
-              <v:line w14:anchorId="4BA33548" id="Straight Connector 55" o:spid="_x0000_s1026" style="position:absolute;flip:y;z-index:487699456;visibility:visible;mso-wrap-style:square;mso-wrap-distance-left:9pt;mso-wrap-distance-top:0;mso-wrap-distance-right:9pt;mso-wrap-distance-bottom:0;mso-position-horizontal:absolute;mso-position-horizontal-relative:text;mso-position-vertical:absolute;mso-position-vertical-relative:text" from="1.5pt,68.85pt" to="45pt,69.85pt" o:gfxdata="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" strokecolor="black [3040]"/>
-            </w:pict>
-          </mc:Fallback>
-        </mc:AlternateContent>
-      </w:r>
-      <w:r>
-        <w:rPr>
-          <w:noProof/>
-        </w:rPr>
-        <mc:AlternateContent>
-          <mc:Choice Requires="wps">
-            <w:drawing>
-              <wp:anchor distT="0" distB="0" distL="114300" distR="114300" simplePos="0" relativeHeight="487698432" behindDoc="0" locked="0" layoutInCell="1" allowOverlap="1" wp14:anchorId="054DDC6F" wp14:editId="6CF0BC80">
-                <wp:simplePos x="0" y="0"/>
-                <wp:positionH relativeFrom="column">
-                  <wp:posOffset>-444500</wp:posOffset>
-                </wp:positionH>
-                <wp:positionV relativeFrom="paragraph">
-                  <wp:posOffset>868045</wp:posOffset>
-                </wp:positionV>
-                <wp:extent cx="6350" cy="184150"/>
-                <wp:effectExtent l="0" t="0" r="31750" b="25400"/>
-                <wp:wrapNone/>
-                <wp:docPr id="53" name="Straight Connector 53"/>
-                <wp:cNvGraphicFramePr/>
-                <a:graphic xmlns:a="http://schemas.openxmlformats.org/drawingml/2006/main">
-                  <a:graphicData uri="http://schemas.microsoft.com/office/word/2010/wordprocessingShape">
-                    <wps:wsp>
-                      <wps:cNvCnPr/>
-                      <wps:spPr>
-                        <a:xfrm>
-                          <a:off x="0" y="0"/>
-                          <a:ext cx="6350" cy="184150"/>
-                        </a:xfrm>
-                        <a:prstGeom prst="line">
-                          <a:avLst/>
-                        </a:prstGeom>
-                      </wps:spPr>
-                      <wps:style>
-                        <a:lnRef idx="1">
-                          <a:schemeClr val="dk1"/>
-                        </a:lnRef>
-                        <a:fillRef idx="0">
-                          <a:schemeClr val="dk1"/>
-                        </a:fillRef>
-                        <a:effectRef idx="0">
-                          <a:schemeClr val="dk1"/>
-                        </a:effectRef>
-                        <a:fontRef idx="minor">
-                          <a:schemeClr val="tx1"/>
-                        </a:fontRef>
-                      </wps:style>
-                      <wps:bodyPr/>
-                    </wps:wsp>
-                  </a:graphicData>
-                </a:graphic>
-              </wp:anchor>
-            </w:drawing>
-          </mc:Choice>
-          <mc:Fallback>
-            <w:pict>
-              <v:line w14:anchorId="53D97A60" id="Straight Connector 53" o:spid="_x0000_s1026" style="position:absolute;z-index:487698432;visibility:visible;mso-wrap-style:square;mso-wrap-distance-left:9pt;mso-wrap-distance-top:0;mso-wrap-distance-right:9pt;mso-wrap-distance-bottom:0;mso-position-horizontal:absolute;mso-position-horizontal-relative:text;mso-position-vertical:absolute;mso-position-vertical-relative:text" from="-35pt,68.35pt" to="-34.5pt,82.85pt" o:gfxdata="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" strokecolor="black [3040]"/>
-            </w:pict>
-          </mc:Fallback>
-        </mc:AlternateContent>
-      </w:r>
-      <w:r>
-        <w:rPr>
-          <w:noProof/>
-        </w:rPr>
-        <mc:AlternateContent>
-          <mc:Choice Requires="wps">
-            <w:drawing>
-              <wp:anchor distT="0" distB="0" distL="114300" distR="114300" simplePos="0" relativeHeight="487697408" behindDoc="0" locked="0" layoutInCell="1" allowOverlap="1" wp14:anchorId="299CD966" wp14:editId="79EEBF1D">
-                <wp:simplePos x="0" y="0"/>
-                <wp:positionH relativeFrom="column">
-                  <wp:posOffset>-444500</wp:posOffset>
-                </wp:positionH>
-                <wp:positionV relativeFrom="paragraph">
-                  <wp:posOffset>880745</wp:posOffset>
-                </wp:positionV>
-                <wp:extent cx="463550" cy="6350"/>
-                <wp:effectExtent l="0" t="0" r="12700" b="31750"/>
-                <wp:wrapNone/>
-                <wp:docPr id="45" name="Straight Connector 45"/>
-                <wp:cNvGraphicFramePr/>
-                <a:graphic xmlns:a="http://schemas.openxmlformats.org/drawingml/2006/main">
-                  <a:graphicData uri="http://schemas.microsoft.com/office/word/2010/wordprocessingShape">
-                    <wps:wsp>
-                      <wps:cNvCnPr/>
-                      <wps:spPr>
-                        <a:xfrm flipH="1" flipV="1">
-                          <a:off x="0" y="0"/>
-                          <a:ext cx="463550" cy="6350"/>
-                        </a:xfrm>
-                        <a:prstGeom prst="line">
-                          <a:avLst/>
-                        </a:prstGeom>
-                      </wps:spPr>
-                      <wps:style>
-                        <a:lnRef idx="1">
-                          <a:schemeClr val="dk1"/>
-                        </a:lnRef>
-                        <a:fillRef idx="0">
-                          <a:schemeClr val="dk1"/>
-                        </a:fillRef>
-                        <a:effectRef idx="0">
-                          <a:schemeClr val="dk1"/>
-                        </a:effectRef>
-                        <a:fontRef idx="minor">
-                          <a:schemeClr val="tx1"/>
-                        </a:fontRef>
-                      </wps:style>
-                      <wps:bodyPr/>
-                    </wps:wsp>
-                  </a:graphicData>
-                </a:graphic>
-              </wp:anchor>
-            </w:drawing>
-          </mc:Choice>
-          <mc:Fallback>
-            <w:pict>
-              <v:line w14:anchorId="060C84BB" id="Straight Connector 45" o:spid="_x0000_s1026" style="position:absolute;flip:x y;z-index:487697408;visibility:visible;mso-wrap-style:square;mso-wrap-distance-left:9pt;mso-wrap-distance-top:0;mso-wrap-distance-right:9pt;mso-wrap-distance-bottom:0;mso-position-horizontal:absolute;mso-position-horizontal-relative:text;mso-position-vertical:absolute;mso-position-vertical-relative:text" from="-35pt,69.35pt" to="1.5pt,69.85pt" o:gfxdata="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" strokecolor="black [3040]"/>
-            </w:pict>
-          </mc:Fallback>
-        </mc:AlternateContent>
-      </w:r>
-      <w:r>
-        <w:rPr>
-          <w:noProof/>
-        </w:rPr>
-        <mc:AlternateContent>
-          <mc:Choice Requires="wps">
-            <w:drawing>
-              <wp:anchor distT="0" distB="0" distL="114300" distR="114300" simplePos="0" relativeHeight="487696384" behindDoc="0" locked="0" layoutInCell="1" allowOverlap="1" wp14:anchorId="6A6A971F" wp14:editId="7F7E8CFE">
-                <wp:simplePos x="0" y="0"/>
-                <wp:positionH relativeFrom="column">
-                  <wp:posOffset>19050</wp:posOffset>
-                </wp:positionH>
-                <wp:positionV relativeFrom="paragraph">
-                  <wp:posOffset>734695</wp:posOffset>
-                </wp:positionV>
-                <wp:extent cx="0" cy="158750"/>
-                <wp:effectExtent l="0" t="0" r="38100" b="31750"/>
-                <wp:wrapNone/>
-                <wp:docPr id="44" name="Straight Connector 44"/>
-                <wp:cNvGraphicFramePr/>
-                <a:graphic xmlns:a="http://schemas.openxmlformats.org/drawingml/2006/main">
-                  <a:graphicData uri="http://schemas.microsoft.com/office/word/2010/wordprocessingShape">
-                    <wps:wsp>
-                      <wps:cNvCnPr/>
-                      <wps:spPr>
-                        <a:xfrm>
-                          <a:off x="0" y="0"/>
-                          <a:ext cx="0" cy="158750"/>
-                        </a:xfrm>
-                        <a:prstGeom prst="line">
-                          <a:avLst/>
-                        </a:prstGeom>
-                      </wps:spPr>
-                      <wps:style>
-                        <a:lnRef idx="1">
-                          <a:schemeClr val="dk1"/>
-                        </a:lnRef>
-                        <a:fillRef idx="0">
-                          <a:schemeClr val="dk1"/>
-                        </a:fillRef>
-                        <a:effectRef idx="0">
-                          <a:schemeClr val="dk1"/>
-                        </a:effectRef>
-                        <a:fontRef idx="minor">
-                          <a:schemeClr val="tx1"/>
-                        </a:fontRef>
-                      </wps:style>
-                      <wps:bodyPr/>
-                    </wps:wsp>
-                  </a:graphicData>
-                </a:graphic>
-              </wp:anchor>
-            </w:drawing>
-          </mc:Choice>
-          <mc:Fallback>
-            <w:pict>
-              <v:line w14:anchorId="6378387B" id="Straight Connector 44" o:spid="_x0000_s1026" style="position:absolute;z-index:487696384;visibility:visible;mso-wrap-style:square;mso-wrap-distance-left:9pt;mso-wrap-distance-top:0;mso-wrap-distance-right:9pt;mso-wrap-distance-bottom:0;mso-position-horizontal:absolute;mso-position-horizontal-relative:text;mso-position-vertical:absolute;mso-position-vertical-relative:text" from="1.5pt,57.85pt" to="1.5pt,70.35pt" o:gfxdata="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" strokecolor="black [3040]"/>
-            </w:pict>
-          </mc:Fallback>
-        </mc:AlternateContent>
-      </w:r>
-      <w:r>
-        <w:rPr>
-          <w:noProof/>
-        </w:rPr>
-        <mc:AlternateContent>
-          <mc:Choice Requires="wps">
-            <w:drawing>
-              <wp:anchor distT="0" distB="0" distL="114300" distR="114300" simplePos="0" relativeHeight="487676928" behindDoc="0" locked="0" layoutInCell="1" allowOverlap="1" wp14:anchorId="744ABF0D" wp14:editId="15423D35">
-                <wp:simplePos x="0" y="0"/>
-                <wp:positionH relativeFrom="column">
-                  <wp:posOffset>203200</wp:posOffset>
-                </wp:positionH>
-                <wp:positionV relativeFrom="paragraph">
-                  <wp:posOffset>1069340</wp:posOffset>
-                </wp:positionV>
-                <wp:extent cx="795647" cy="485775"/>
-                <wp:effectExtent l="0" t="0" r="24130" b="28575"/>
-                <wp:wrapNone/>
-                <wp:docPr id="82" name="Flowchart: Alternate Process 82"/>
-                <wp:cNvGraphicFramePr>
-                  <a:graphicFrameLocks xmlns:a="http://schemas.openxmlformats.org/drawingml/2006/main"/>
-                </wp:cNvGraphicFramePr>
-                <a:graphic xmlns:a="http://schemas.openxmlformats.org/drawingml/2006/main">
-                  <a:graphicData uri="http://schemas.microsoft.com/office/word/2010/wordprocessingShape">
-                    <wps:wsp>
-                      <wps:cNvSpPr>
-                        <a:spLocks/>
-                      </wps:cNvSpPr>
-                      <wps:spPr>
-                        <a:xfrm>
-                          <a:off x="0" y="0"/>
-                          <a:ext cx="795647" cy="485775"/>
-                        </a:xfrm>
-                        <a:prstGeom prst="flowChartAlternateProcess">
-                          <a:avLst/>
-                        </a:prstGeom>
-                      </wps:spPr>
-                      <wps:style>
-                        <a:lnRef idx="2">
-                          <a:schemeClr val="accent6"/>
-                        </a:lnRef>
-                        <a:fillRef idx="1">
-                          <a:schemeClr val="lt1"/>
-                        </a:fillRef>
-                        <a:effectRef idx="0">
-                          <a:schemeClr val="accent6"/>
-                        </a:effectRef>
-                        <a:fontRef idx="minor">
-                          <a:schemeClr val="dk1"/>
-                        </a:fontRef>
-                      </wps:style>
-                      <wps:txbx>
-                        <w:txbxContent>
-                          <w:p>
-                            <w:pPr>
-                              <w:jc w:val="center"/>
-                            </w:pPr>
-                            <w:r>
-                              <w:t>Feedback</w:t>
-                            </w:r>
-                          </w:p>
-                        </w:txbxContent>
-                      </wps:txbx>
-                      <wps:bodyPr rot="0" spcFirstLastPara="0" vertOverflow="overflow" horzOverflow="overflow" vert="horz" wrap="square" lIns="91440" tIns="45720" rIns="91440" bIns="45720" numCol="1" spcCol="0" rtlCol="0" fromWordArt="0" anchor="ctr" anchorCtr="0" forceAA="0" compatLnSpc="1">
-                        <a:prstTxWarp prst="textNoShape">
-                          <a:avLst/>
-                        </a:prstTxWarp>
-                        <a:noAutofit/>
-                      </wps:bodyPr>
-                    </wps:wsp>
-                  </a:graphicData>
-                </a:graphic>
-                <wp14:sizeRelH relativeFrom="page">
-                  <wp14:pctWidth>0</wp14:pctWidth>
-                </wp14:sizeRelH>
-                <wp14:sizeRelV relativeFrom="page">
-                  <wp14:pctHeight>0</wp14:pctHeight>
-                </wp14:sizeRelV>
-              </wp:anchor>
-            </w:drawing>
-          </mc:Choice>
-          <mc:Fallback>
-            <w:pict>
-              <v:shape w14:anchorId="744ABF0D" id="Flowchart: Alternate Process 82" o:spid="_x0000_s1037" type="#_x0000_t176" style="position:absolute;margin-left:16pt;margin-top:84.2pt;width:62.65pt;height:38.25pt;z-index:487676928;visibility:visible;mso-wrap-style:square;mso-width-percent:0;mso-height-percent:0;mso-wrap-distance-left:9pt;mso-wrap-distance-top:0;mso-wrap-distance-right:9pt;mso-wrap-distance-bottom:0;mso-position-horizontal:absolute;mso-position-horizontal-relative:text;mso-position-vertical:absolute;mso-position-vertical-relative:text;mso-width-percent:0;mso-height-percent:0;mso-width-relative:page;mso-height-relative:page;v-text-anchor:middle" o:gfxdata="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" fillcolor="white [3201]" strokecolor="#f79646 [3209]" strokeweight="2pt">
-                <v:path arrowok="t"/>
-                <v:textbox>
-                  <w:txbxContent>
-                    <w:p>
-                      <w:pPr>
-                        <w:jc w:val="center"/>
-                      </w:pPr>
-                      <w:r>
-                        <w:t>Feedback</w:t>
-                      </w:r>
-                    </w:p>
-                  </w:txbxContent>
-                </v:textbox>
-              </v:shape>
-            </w:pict>
-          </mc:Fallback>
-        </mc:AlternateContent>
-      </w:r>
-      <w:r>
-        <w:rPr>
-          <w:noProof/>
-        </w:rPr>
-        <mc:AlternateContent>
-          <mc:Choice Requires="wps">
-            <w:drawing>
-              <wp:anchor distT="0" distB="0" distL="114300" distR="114300" simplePos="0" relativeHeight="487675904" behindDoc="0" locked="0" layoutInCell="1" allowOverlap="1" wp14:anchorId="1CE921FE" wp14:editId="1331CE05">
-                <wp:simplePos x="0" y="0"/>
-                <wp:positionH relativeFrom="column">
-                  <wp:posOffset>-704215</wp:posOffset>
-                </wp:positionH>
-                <wp:positionV relativeFrom="paragraph">
-                  <wp:posOffset>1063625</wp:posOffset>
-                </wp:positionV>
-                <wp:extent cx="759938" cy="485775"/>
-                <wp:effectExtent l="0" t="0" r="21590" b="28575"/>
-                <wp:wrapNone/>
-                <wp:docPr id="81" name="Flowchart: Alternate Process 81"/>
-                <wp:cNvGraphicFramePr>
-                  <a:graphicFrameLocks xmlns:a="http://schemas.openxmlformats.org/drawingml/2006/main"/>
-                </wp:cNvGraphicFramePr>
-                <a:graphic xmlns:a="http://schemas.openxmlformats.org/drawingml/2006/main">
-                  <a:graphicData uri="http://schemas.microsoft.com/office/word/2010/wordprocessingShape">
-                    <wps:wsp>
-                      <wps:cNvSpPr>
-                        <a:spLocks/>
-                      </wps:cNvSpPr>
-                      <wps:spPr>
-                        <a:xfrm>
-                          <a:off x="0" y="0"/>
-                          <a:ext cx="759938" cy="485775"/>
-                        </a:xfrm>
-                        <a:prstGeom prst="flowChartAlternateProcess">
-                          <a:avLst/>
-                        </a:prstGeom>
-                      </wps:spPr>
-                      <wps:style>
-                        <a:lnRef idx="2">
-                          <a:schemeClr val="accent6"/>
-                        </a:lnRef>
-                        <a:fillRef idx="1">
-                          <a:schemeClr val="lt1"/>
-                        </a:fillRef>
-                        <a:effectRef idx="0">
-                          <a:schemeClr val="accent6"/>
-                        </a:effectRef>
-                        <a:fontRef idx="minor">
-                          <a:schemeClr val="dk1"/>
-                        </a:fontRef>
-                      </wps:style>
-                      <wps:txbx>
-                        <w:txbxContent>
-                          <w:p>
-                            <w:pPr>
-                              <w:jc w:val="center"/>
-                            </w:pPr>
-                            <w:r>
-                              <w:t>Location</w:t>
-                            </w:r>
-                          </w:p>
-                        </w:txbxContent>
-                      </wps:txbx>
-                      <wps:bodyPr rot="0" spcFirstLastPara="0" vertOverflow="overflow" horzOverflow="overflow" vert="horz" wrap="square" lIns="91440" tIns="45720" rIns="91440" bIns="45720" numCol="1" spcCol="0" rtlCol="0" fromWordArt="0" anchor="ctr" anchorCtr="0" forceAA="0" compatLnSpc="1">
-                        <a:prstTxWarp prst="textNoShape">
-                          <a:avLst/>
-                        </a:prstTxWarp>
-                        <a:noAutofit/>
-                      </wps:bodyPr>
-                    </wps:wsp>
-                  </a:graphicData>
-                </a:graphic>
-                <wp14:sizeRelH relativeFrom="page">
-                  <wp14:pctWidth>0</wp14:pctWidth>
-                </wp14:sizeRelH>
-                <wp14:sizeRelV relativeFrom="page">
-                  <wp14:pctHeight>0</wp14:pctHeight>
-                </wp14:sizeRelV>
-              </wp:anchor>
-            </w:drawing>
-          </mc:Choice>
-          <mc:Fallback>
-            <w:pict>
-              <v:shape w14:anchorId="1CE921FE" id="Flowchart: Alternate Process 81" o:spid="_x0000_s1038" type="#_x0000_t176" style="position:absolute;margin-left:-55.45pt;margin-top:83.75pt;width:59.85pt;height:38.25pt;z-index:487675904;visibility:visible;mso-wrap-style:square;mso-width-percent:0;mso-height-percent:0;mso-wrap-distance-left:9pt;mso-wrap-distance-top:0;mso-wrap-distance-right:9pt;mso-wrap-distance-bottom:0;mso-position-horizontal:absolute;mso-position-horizontal-relative:text;mso-position-vertical:absolute;mso-position-vertical-relative:text;mso-width-percent:0;mso-height-percent:0;mso-width-relative:page;mso-height-relative:page;v-text-anchor:middle" o:gfxdata="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" fillcolor="white [3201]" strokecolor="#f79646 [3209]" strokeweight="2pt">
-                <v:path arrowok="t"/>
-                <v:textbox>
-                  <w:txbxContent>
-                    <w:p>
-                      <w:pPr>
-                        <w:jc w:val="center"/>
-                      </w:pPr>
-                      <w:r>
-                        <w:t>Location</w:t>
-                      </w:r>
-                    </w:p>
-                  </w:txbxContent>
-                </v:textbox>
-              </v:shape>
             </w:pict>
           </mc:Fallback>
         </mc:AlternateContent>
@@ -12744,19 +12837,23 @@
         <w:tblLook w:val="04A0" w:firstRow="1" w:lastRow="0" w:firstColumn="1" w:lastColumn="0" w:noHBand="0" w:noVBand="1"/>
       </w:tblPr>
       <w:tblGrid>
-        <w:gridCol w:w="549"/>
-        <w:gridCol w:w="1852"/>
-        <w:gridCol w:w="1439"/>
-        <w:gridCol w:w="1644"/>
-        <w:gridCol w:w="1633"/>
-        <w:gridCol w:w="1570"/>
-        <w:gridCol w:w="1231"/>
+        <w:gridCol w:w="538"/>
+        <w:gridCol w:w="1734"/>
+        <w:gridCol w:w="1376"/>
+        <w:gridCol w:w="1591"/>
+        <w:gridCol w:w="1571"/>
+        <w:gridCol w:w="1516"/>
+        <w:gridCol w:w="1218"/>
         <w:gridCol w:w="708"/>
       </w:tblGrid>
       <w:tr>
+        <w:trPr>
+          <w:gridAfter w:val="3"/>
+          <w:wAfter w:w="3442" w:type="dxa"/>
+        </w:trPr>
         <w:tc>
           <w:tcPr>
-            <w:tcW w:w="549" w:type="dxa"/>
+            <w:tcW w:w="538" w:type="dxa"/>
             <w:vMerge w:val="restart"/>
           </w:tcPr>
           <w:p>
@@ -12775,7 +12872,7 @@
         </w:tc>
         <w:tc>
           <w:tcPr>
-            <w:tcW w:w="1852" w:type="dxa"/>
+            <w:tcW w:w="1734" w:type="dxa"/>
             <w:vMerge w:val="restart"/>
           </w:tcPr>
           <w:p>
@@ -12794,7 +12891,7 @@
         </w:tc>
         <w:tc>
           <w:tcPr>
-            <w:tcW w:w="1439" w:type="dxa"/>
+            <w:tcW w:w="1376" w:type="dxa"/>
             <w:vMerge w:val="restart"/>
           </w:tcPr>
           <w:p>
@@ -12813,7 +12910,7 @@
         </w:tc>
         <w:tc>
           <w:tcPr>
-            <w:tcW w:w="1644" w:type="dxa"/>
+            <w:tcW w:w="1591" w:type="dxa"/>
             <w:vMerge w:val="restart"/>
           </w:tcPr>
           <w:p>
@@ -12832,10 +12929,11 @@
         </w:tc>
         <w:tc>
           <w:tcPr>
-            <w:tcW w:w="1633" w:type="dxa"/>
+            <w:tcW w:w="1571" w:type="dxa"/>
           </w:tcPr>
           <w:p>
             <w:pPr>
+              <w:jc w:val="center"/>
               <w:rPr>
                 <w:sz w:val="20"/>
               </w:rPr>
@@ -12845,25 +12943,6 @@
                 <w:sz w:val="20"/>
               </w:rPr>
               <w:t>Activity Plan</w:t>
-            </w:r>
-          </w:p>
-        </w:tc>
-        <w:tc>
-          <w:tcPr>
-            <w:tcW w:w="3509" w:type="dxa"/>
-            <w:gridSpan w:val="3"/>
-          </w:tcPr>
-          <w:p>
-            <w:pPr>
-              <w:rPr>
-                <w:sz w:val="20"/>
-              </w:rPr>
-            </w:pPr>
-            <w:r>
-              <w:rPr>
-                <w:sz w:val="20"/>
-              </w:rPr>
-              <w:t>Date of Preparation of Activity Plan</w:t>
             </w:r>
           </w:p>
         </w:tc>
@@ -12871,7 +12950,7 @@
       <w:tr>
         <w:tc>
           <w:tcPr>
-            <w:tcW w:w="549" w:type="dxa"/>
+            <w:tcW w:w="538" w:type="dxa"/>
             <w:vMerge/>
           </w:tcPr>
           <w:p>
@@ -12884,7 +12963,7 @@
         </w:tc>
         <w:tc>
           <w:tcPr>
-            <w:tcW w:w="1852" w:type="dxa"/>
+            <w:tcW w:w="1734" w:type="dxa"/>
             <w:vMerge/>
           </w:tcPr>
           <w:p>
@@ -12897,7 +12976,7 @@
         </w:tc>
         <w:tc>
           <w:tcPr>
-            <w:tcW w:w="1439" w:type="dxa"/>
+            <w:tcW w:w="1376" w:type="dxa"/>
             <w:vMerge/>
           </w:tcPr>
           <w:p>
@@ -12910,7 +12989,7 @@
         </w:tc>
         <w:tc>
           <w:tcPr>
-            <w:tcW w:w="1644" w:type="dxa"/>
+            <w:tcW w:w="1591" w:type="dxa"/>
             <w:vMerge/>
           </w:tcPr>
           <w:p>
@@ -12923,7 +13002,7 @@
         </w:tc>
         <w:tc>
           <w:tcPr>
-            <w:tcW w:w="1633" w:type="dxa"/>
+            <w:tcW w:w="1571" w:type="dxa"/>
           </w:tcPr>
           <w:p>
             <w:pPr>
@@ -12941,7 +13020,7 @@
         </w:tc>
         <w:tc>
           <w:tcPr>
-            <w:tcW w:w="1570" w:type="dxa"/>
+            <w:tcW w:w="1516" w:type="dxa"/>
           </w:tcPr>
           <w:p>
             <w:pPr>
@@ -12959,7 +13038,7 @@
         </w:tc>
         <w:tc>
           <w:tcPr>
-            <w:tcW w:w="1231" w:type="dxa"/>
+            <w:tcW w:w="1218" w:type="dxa"/>
           </w:tcPr>
           <w:p>
             <w:pPr>
@@ -12997,7 +13076,7 @@
       <w:tr>
         <w:tc>
           <w:tcPr>
-            <w:tcW w:w="549" w:type="dxa"/>
+            <w:tcW w:w="538" w:type="dxa"/>
             <w:vMerge w:val="restart"/>
           </w:tcPr>
           <w:p>
@@ -13016,7 +13095,7 @@
         </w:tc>
         <w:tc>
           <w:tcPr>
-            <w:tcW w:w="1852" w:type="dxa"/>
+            <w:tcW w:w="1734" w:type="dxa"/>
             <w:vMerge w:val="restart"/>
           </w:tcPr>
           <w:p>
@@ -13065,7 +13144,7 @@
         </w:tc>
         <w:tc>
           <w:tcPr>
-            <w:tcW w:w="1439" w:type="dxa"/>
+            <w:tcW w:w="1376" w:type="dxa"/>
           </w:tcPr>
           <w:p>
             <w:pPr>
@@ -13083,20 +13162,17 @@
         </w:tc>
         <w:tc>
           <w:tcPr>
-            <w:tcW w:w="1644" w:type="dxa"/>
+            <w:tcW w:w="1591" w:type="dxa"/>
           </w:tcPr>
           <w:p>
             <w:r>
-              <w:t>shop</w:t>
-            </w:r>
-            <w:r>
-              <w:t>.html</w:t>
+              <w:t>shop.html</w:t>
             </w:r>
           </w:p>
         </w:tc>
         <w:tc>
           <w:tcPr>
-            <w:tcW w:w="1633" w:type="dxa"/>
+            <w:tcW w:w="1571" w:type="dxa"/>
           </w:tcPr>
           <w:p>
             <w:pPr>
@@ -13114,7 +13190,7 @@
         </w:tc>
         <w:tc>
           <w:tcPr>
-            <w:tcW w:w="1570" w:type="dxa"/>
+            <w:tcW w:w="1516" w:type="dxa"/>
           </w:tcPr>
           <w:p>
             <w:pPr>
@@ -13132,7 +13208,7 @@
         </w:tc>
         <w:tc>
           <w:tcPr>
-            <w:tcW w:w="1231" w:type="dxa"/>
+            <w:tcW w:w="1218" w:type="dxa"/>
           </w:tcPr>
           <w:p>
             <w:pPr>
@@ -13151,9 +13227,11 @@
         <w:tc>
           <w:tcPr>
             <w:tcW w:w="708" w:type="dxa"/>
+            <w:vMerge w:val="restart"/>
           </w:tcPr>
           <w:p>
             <w:pPr>
+              <w:jc w:val="center"/>
               <w:rPr>
                 <w:sz w:val="20"/>
               </w:rPr>
@@ -13162,13 +13240,7 @@
               <w:rPr>
                 <w:sz w:val="20"/>
               </w:rPr>
-              <w:t>80</w:t>
-            </w:r>
-            <w:r>
-              <w:rPr>
-                <w:sz w:val="20"/>
-              </w:rPr>
-              <w:t>%</w:t>
+              <w:t>80%</w:t>
             </w:r>
           </w:p>
         </w:tc>
@@ -13179,7 +13251,7 @@
         </w:trPr>
         <w:tc>
           <w:tcPr>
-            <w:tcW w:w="549" w:type="dxa"/>
+            <w:tcW w:w="538" w:type="dxa"/>
             <w:vMerge/>
           </w:tcPr>
           <w:p>
@@ -13192,7 +13264,7 @@
         </w:tc>
         <w:tc>
           <w:tcPr>
-            <w:tcW w:w="1852" w:type="dxa"/>
+            <w:tcW w:w="1734" w:type="dxa"/>
             <w:vMerge/>
           </w:tcPr>
           <w:p>
@@ -13205,7 +13277,7 @@
         </w:tc>
         <w:tc>
           <w:tcPr>
-            <w:tcW w:w="1439" w:type="dxa"/>
+            <w:tcW w:w="1376" w:type="dxa"/>
           </w:tcPr>
           <w:p>
             <w:pPr>
@@ -13223,7 +13295,7 @@
         </w:tc>
         <w:tc>
           <w:tcPr>
-            <w:tcW w:w="1644" w:type="dxa"/>
+            <w:tcW w:w="1591" w:type="dxa"/>
           </w:tcPr>
           <w:p>
             <w:pPr>
@@ -13235,19 +13307,13 @@
               <w:rPr>
                 <w:sz w:val="20"/>
               </w:rPr>
-              <w:t>cart</w:t>
-            </w:r>
-            <w:r>
-              <w:rPr>
-                <w:sz w:val="20"/>
-              </w:rPr>
-              <w:t>.html</w:t>
+              <w:t>cart.html</w:t>
             </w:r>
           </w:p>
         </w:tc>
         <w:tc>
           <w:tcPr>
-            <w:tcW w:w="1633" w:type="dxa"/>
+            <w:tcW w:w="1571" w:type="dxa"/>
           </w:tcPr>
           <w:p>
             <w:pPr>
@@ -13265,7 +13331,7 @@
         </w:tc>
         <w:tc>
           <w:tcPr>
-            <w:tcW w:w="1570" w:type="dxa"/>
+            <w:tcW w:w="1516" w:type="dxa"/>
           </w:tcPr>
           <w:p>
             <w:pPr>
@@ -13283,7 +13349,7 @@
         </w:tc>
         <w:tc>
           <w:tcPr>
-            <w:tcW w:w="1231" w:type="dxa"/>
+            <w:tcW w:w="1218" w:type="dxa"/>
           </w:tcPr>
           <w:p>
             <w:pPr>
@@ -13302,6 +13368,7 @@
         <w:tc>
           <w:tcPr>
             <w:tcW w:w="708" w:type="dxa"/>
+            <w:vMerge/>
           </w:tcPr>
           <w:p>
             <w:pPr>
@@ -13309,18 +13376,6 @@
                 <w:sz w:val="20"/>
               </w:rPr>
             </w:pPr>
-            <w:r>
-              <w:rPr>
-                <w:sz w:val="20"/>
-              </w:rPr>
-              <w:t>80</w:t>
-            </w:r>
-            <w:r>
-              <w:rPr>
-                <w:sz w:val="20"/>
-              </w:rPr>
-              <w:t>%</w:t>
-            </w:r>
           </w:p>
         </w:tc>
       </w:tr>
@@ -13330,7 +13385,7 @@
         </w:trPr>
         <w:tc>
           <w:tcPr>
-            <w:tcW w:w="549" w:type="dxa"/>
+            <w:tcW w:w="538" w:type="dxa"/>
             <w:vMerge/>
           </w:tcPr>
           <w:p>
@@ -13343,7 +13398,7 @@
         </w:tc>
         <w:tc>
           <w:tcPr>
-            <w:tcW w:w="1852" w:type="dxa"/>
+            <w:tcW w:w="1734" w:type="dxa"/>
             <w:vMerge/>
           </w:tcPr>
           <w:p>
@@ -13356,7 +13411,7 @@
         </w:tc>
         <w:tc>
           <w:tcPr>
-            <w:tcW w:w="1439" w:type="dxa"/>
+            <w:tcW w:w="1376" w:type="dxa"/>
           </w:tcPr>
           <w:p>
             <w:pPr>
@@ -13374,7 +13429,7 @@
         </w:tc>
         <w:tc>
           <w:tcPr>
-            <w:tcW w:w="1644" w:type="dxa"/>
+            <w:tcW w:w="1591" w:type="dxa"/>
           </w:tcPr>
           <w:p>
             <w:pPr>
@@ -13386,19 +13441,13 @@
               <w:rPr>
                 <w:sz w:val="20"/>
               </w:rPr>
-              <w:t>about</w:t>
-            </w:r>
-            <w:r>
-              <w:rPr>
-                <w:sz w:val="20"/>
-              </w:rPr>
-              <w:t>.html</w:t>
+              <w:t>about.html</w:t>
             </w:r>
           </w:p>
         </w:tc>
         <w:tc>
           <w:tcPr>
-            <w:tcW w:w="1633" w:type="dxa"/>
+            <w:tcW w:w="1571" w:type="dxa"/>
           </w:tcPr>
           <w:p>
             <w:pPr>
@@ -13416,7 +13465,7 @@
         </w:tc>
         <w:tc>
           <w:tcPr>
-            <w:tcW w:w="1570" w:type="dxa"/>
+            <w:tcW w:w="1516" w:type="dxa"/>
           </w:tcPr>
           <w:p>
             <w:pPr>
@@ -13434,7 +13483,7 @@
         </w:tc>
         <w:tc>
           <w:tcPr>
-            <w:tcW w:w="1231" w:type="dxa"/>
+            <w:tcW w:w="1218" w:type="dxa"/>
           </w:tcPr>
           <w:p>
             <w:pPr>
@@ -13453,6 +13502,7 @@
         <w:tc>
           <w:tcPr>
             <w:tcW w:w="708" w:type="dxa"/>
+            <w:vMerge/>
           </w:tcPr>
           <w:p>
             <w:pPr>
@@ -13460,19 +13510,13 @@
                 <w:sz w:val="20"/>
               </w:rPr>
             </w:pPr>
-            <w:r>
-              <w:rPr>
-                <w:sz w:val="20"/>
-              </w:rPr>
-              <w:t>100%</w:t>
-            </w:r>
           </w:p>
         </w:tc>
       </w:tr>
       <w:tr>
         <w:tc>
           <w:tcPr>
-            <w:tcW w:w="549" w:type="dxa"/>
+            <w:tcW w:w="538" w:type="dxa"/>
             <w:vMerge w:val="restart"/>
           </w:tcPr>
           <w:p>
@@ -13491,7 +13535,7 @@
         </w:tc>
         <w:tc>
           <w:tcPr>
-            <w:tcW w:w="1852" w:type="dxa"/>
+            <w:tcW w:w="1734" w:type="dxa"/>
             <w:vMerge w:val="restart"/>
           </w:tcPr>
           <w:p>
@@ -13539,7 +13583,7 @@
         </w:tc>
         <w:tc>
           <w:tcPr>
-            <w:tcW w:w="1439" w:type="dxa"/>
+            <w:tcW w:w="1376" w:type="dxa"/>
           </w:tcPr>
           <w:p>
             <w:pPr>
@@ -13557,7 +13601,7 @@
         </w:tc>
         <w:tc>
           <w:tcPr>
-            <w:tcW w:w="1644" w:type="dxa"/>
+            <w:tcW w:w="1591" w:type="dxa"/>
           </w:tcPr>
           <w:p>
             <w:pPr>
@@ -13575,7 +13619,7 @@
         </w:tc>
         <w:tc>
           <w:tcPr>
-            <w:tcW w:w="1633" w:type="dxa"/>
+            <w:tcW w:w="1571" w:type="dxa"/>
           </w:tcPr>
           <w:p>
             <w:pPr>
@@ -13593,7 +13637,7 @@
         </w:tc>
         <w:tc>
           <w:tcPr>
-            <w:tcW w:w="1570" w:type="dxa"/>
+            <w:tcW w:w="1516" w:type="dxa"/>
           </w:tcPr>
           <w:p>
             <w:pPr>
@@ -13611,7 +13655,7 @@
         </w:tc>
         <w:tc>
           <w:tcPr>
-            <w:tcW w:w="1231" w:type="dxa"/>
+            <w:tcW w:w="1218" w:type="dxa"/>
           </w:tcPr>
           <w:p>
             <w:pPr>
@@ -13630,6 +13674,7 @@
         <w:tc>
           <w:tcPr>
             <w:tcW w:w="708" w:type="dxa"/>
+            <w:vMerge w:val="restart"/>
           </w:tcPr>
           <w:p>
             <w:pPr>
@@ -13643,13 +13688,20 @@
               </w:rPr>
               <w:t>100%</w:t>
             </w:r>
+          </w:p>
+          <w:p>
+            <w:pPr>
+              <w:rPr>
+                <w:sz w:val="20"/>
+              </w:rPr>
+            </w:pPr>
           </w:p>
         </w:tc>
       </w:tr>
       <w:tr>
         <w:tc>
           <w:tcPr>
-            <w:tcW w:w="549" w:type="dxa"/>
+            <w:tcW w:w="538" w:type="dxa"/>
             <w:vMerge/>
           </w:tcPr>
           <w:p>
@@ -13662,7 +13714,7 @@
         </w:tc>
         <w:tc>
           <w:tcPr>
-            <w:tcW w:w="1852" w:type="dxa"/>
+            <w:tcW w:w="1734" w:type="dxa"/>
             <w:vMerge/>
           </w:tcPr>
           <w:p>
@@ -13675,7 +13727,7 @@
         </w:tc>
         <w:tc>
           <w:tcPr>
-            <w:tcW w:w="1439" w:type="dxa"/>
+            <w:tcW w:w="1376" w:type="dxa"/>
           </w:tcPr>
           <w:p>
             <w:pPr>
@@ -13693,7 +13745,7 @@
         </w:tc>
         <w:tc>
           <w:tcPr>
-            <w:tcW w:w="1644" w:type="dxa"/>
+            <w:tcW w:w="1591" w:type="dxa"/>
           </w:tcPr>
           <w:p>
             <w:pPr>
@@ -13711,7 +13763,7 @@
         </w:tc>
         <w:tc>
           <w:tcPr>
-            <w:tcW w:w="1633" w:type="dxa"/>
+            <w:tcW w:w="1571" w:type="dxa"/>
           </w:tcPr>
           <w:p>
             <w:pPr>
@@ -13729,7 +13781,7 @@
         </w:tc>
         <w:tc>
           <w:tcPr>
-            <w:tcW w:w="1570" w:type="dxa"/>
+            <w:tcW w:w="1516" w:type="dxa"/>
           </w:tcPr>
           <w:p>
             <w:pPr>
@@ -13747,7 +13799,7 @@
         </w:tc>
         <w:tc>
           <w:tcPr>
-            <w:tcW w:w="1231" w:type="dxa"/>
+            <w:tcW w:w="1218" w:type="dxa"/>
           </w:tcPr>
           <w:p>
             <w:pPr>
@@ -13766,6 +13818,7 @@
         <w:tc>
           <w:tcPr>
             <w:tcW w:w="708" w:type="dxa"/>
+            <w:vMerge/>
           </w:tcPr>
           <w:p>
             <w:pPr>
@@ -13773,19 +13826,13 @@
                 <w:sz w:val="20"/>
               </w:rPr>
             </w:pPr>
-            <w:r>
-              <w:rPr>
-                <w:sz w:val="20"/>
-              </w:rPr>
-              <w:t>100%</w:t>
-            </w:r>
           </w:p>
         </w:tc>
       </w:tr>
       <w:tr>
         <w:tc>
           <w:tcPr>
-            <w:tcW w:w="549" w:type="dxa"/>
+            <w:tcW w:w="538" w:type="dxa"/>
             <w:vMerge/>
             <w:tcBorders>
               <w:bottom w:val="nil"/>
@@ -13801,7 +13848,7 @@
         </w:tc>
         <w:tc>
           <w:tcPr>
-            <w:tcW w:w="1852" w:type="dxa"/>
+            <w:tcW w:w="1734" w:type="dxa"/>
             <w:vMerge/>
             <w:tcBorders>
               <w:bottom w:val="nil"/>
@@ -13817,7 +13864,7 @@
         </w:tc>
         <w:tc>
           <w:tcPr>
-            <w:tcW w:w="1439" w:type="dxa"/>
+            <w:tcW w:w="1376" w:type="dxa"/>
           </w:tcPr>
           <w:p>
             <w:pPr>
@@ -13835,7 +13882,7 @@
         </w:tc>
         <w:tc>
           <w:tcPr>
-            <w:tcW w:w="1644" w:type="dxa"/>
+            <w:tcW w:w="1591" w:type="dxa"/>
           </w:tcPr>
           <w:p>
             <w:pPr>
@@ -13853,7 +13900,7 @@
         </w:tc>
         <w:tc>
           <w:tcPr>
-            <w:tcW w:w="1633" w:type="dxa"/>
+            <w:tcW w:w="1571" w:type="dxa"/>
           </w:tcPr>
           <w:p>
             <w:pPr>
@@ -13871,7 +13918,7 @@
         </w:tc>
         <w:tc>
           <w:tcPr>
-            <w:tcW w:w="1570" w:type="dxa"/>
+            <w:tcW w:w="1516" w:type="dxa"/>
           </w:tcPr>
           <w:p>
             <w:pPr>
@@ -13889,7 +13936,7 @@
         </w:tc>
         <w:tc>
           <w:tcPr>
-            <w:tcW w:w="1231" w:type="dxa"/>
+            <w:tcW w:w="1218" w:type="dxa"/>
           </w:tcPr>
           <w:p>
             <w:pPr>
@@ -13908,6 +13955,7 @@
         <w:tc>
           <w:tcPr>
             <w:tcW w:w="708" w:type="dxa"/>
+            <w:vMerge/>
           </w:tcPr>
           <w:p>
             <w:pPr>
@@ -13915,19 +13963,13 @@
                 <w:sz w:val="20"/>
               </w:rPr>
             </w:pPr>
-            <w:r>
-              <w:rPr>
-                <w:sz w:val="20"/>
-              </w:rPr>
-              <w:t>100%</w:t>
-            </w:r>
           </w:p>
         </w:tc>
       </w:tr>
       <w:tr>
         <w:tc>
           <w:tcPr>
-            <w:tcW w:w="549" w:type="dxa"/>
+            <w:tcW w:w="538" w:type="dxa"/>
             <w:tcBorders>
               <w:top w:val="nil"/>
             </w:tcBorders>
@@ -13942,7 +13984,7 @@
         </w:tc>
         <w:tc>
           <w:tcPr>
-            <w:tcW w:w="1852" w:type="dxa"/>
+            <w:tcW w:w="1734" w:type="dxa"/>
             <w:tcBorders>
               <w:top w:val="nil"/>
             </w:tcBorders>
@@ -13957,7 +13999,7 @@
         </w:tc>
         <w:tc>
           <w:tcPr>
-            <w:tcW w:w="1439" w:type="dxa"/>
+            <w:tcW w:w="1376" w:type="dxa"/>
           </w:tcPr>
           <w:p>
             <w:pPr>
@@ -13975,7 +14017,7 @@
         </w:tc>
         <w:tc>
           <w:tcPr>
-            <w:tcW w:w="1644" w:type="dxa"/>
+            <w:tcW w:w="1591" w:type="dxa"/>
           </w:tcPr>
           <w:p>
             <w:pPr>
@@ -13993,7 +14035,7 @@
         </w:tc>
         <w:tc>
           <w:tcPr>
-            <w:tcW w:w="1633" w:type="dxa"/>
+            <w:tcW w:w="1571" w:type="dxa"/>
           </w:tcPr>
           <w:p>
             <w:pPr>
@@ -14011,7 +14053,7 @@
         </w:tc>
         <w:tc>
           <w:tcPr>
-            <w:tcW w:w="1570" w:type="dxa"/>
+            <w:tcW w:w="1516" w:type="dxa"/>
           </w:tcPr>
           <w:p>
             <w:pPr>
@@ -14029,7 +14071,7 @@
         </w:tc>
         <w:tc>
           <w:tcPr>
-            <w:tcW w:w="1231" w:type="dxa"/>
+            <w:tcW w:w="1218" w:type="dxa"/>
           </w:tcPr>
           <w:p>
             <w:pPr>
@@ -14048,6 +14090,7 @@
         <w:tc>
           <w:tcPr>
             <w:tcW w:w="708" w:type="dxa"/>
+            <w:vMerge/>
           </w:tcPr>
           <w:p>
             <w:pPr>
@@ -14055,12 +14098,6 @@
                 <w:sz w:val="20"/>
               </w:rPr>
             </w:pPr>
-            <w:r>
-              <w:rPr>
-                <w:sz w:val="20"/>
-              </w:rPr>
-              <w:t>100%</w:t>
-            </w:r>
           </w:p>
         </w:tc>
       </w:tr>
@@ -14070,7 +14107,7 @@
         </w:trPr>
         <w:tc>
           <w:tcPr>
-            <w:tcW w:w="549" w:type="dxa"/>
+            <w:tcW w:w="538" w:type="dxa"/>
             <w:vMerge w:val="restart"/>
           </w:tcPr>
           <w:p>
@@ -14089,7 +14126,7 @@
         </w:tc>
         <w:tc>
           <w:tcPr>
-            <w:tcW w:w="1852" w:type="dxa"/>
+            <w:tcW w:w="1734" w:type="dxa"/>
             <w:vMerge w:val="restart"/>
           </w:tcPr>
           <w:p>
@@ -14136,7 +14173,7 @@
         </w:tc>
         <w:tc>
           <w:tcPr>
-            <w:tcW w:w="1439" w:type="dxa"/>
+            <w:tcW w:w="1376" w:type="dxa"/>
           </w:tcPr>
           <w:p>
             <w:pPr>
@@ -14154,7 +14191,7 @@
         </w:tc>
         <w:tc>
           <w:tcPr>
-            <w:tcW w:w="1644" w:type="dxa"/>
+            <w:tcW w:w="1591" w:type="dxa"/>
           </w:tcPr>
           <w:p>
             <w:pPr>
@@ -14166,19 +14203,13 @@
               <w:rPr>
                 <w:sz w:val="20"/>
               </w:rPr>
-              <w:t>login</w:t>
-            </w:r>
-            <w:r>
-              <w:rPr>
-                <w:sz w:val="20"/>
-              </w:rPr>
-              <w:t>.html</w:t>
+              <w:t>login.html</w:t>
             </w:r>
           </w:p>
         </w:tc>
         <w:tc>
           <w:tcPr>
-            <w:tcW w:w="1633" w:type="dxa"/>
+            <w:tcW w:w="1571" w:type="dxa"/>
           </w:tcPr>
           <w:p>
             <w:pPr>
@@ -14196,7 +14227,7 @@
         </w:tc>
         <w:tc>
           <w:tcPr>
-            <w:tcW w:w="1570" w:type="dxa"/>
+            <w:tcW w:w="1516" w:type="dxa"/>
           </w:tcPr>
           <w:p>
             <w:pPr>
@@ -14214,7 +14245,7 @@
         </w:tc>
         <w:tc>
           <w:tcPr>
-            <w:tcW w:w="1231" w:type="dxa"/>
+            <w:tcW w:w="1218" w:type="dxa"/>
           </w:tcPr>
           <w:p>
             <w:pPr>
@@ -14233,6 +14264,7 @@
         <w:tc>
           <w:tcPr>
             <w:tcW w:w="708" w:type="dxa"/>
+            <w:vMerge w:val="restart"/>
           </w:tcPr>
           <w:p>
             <w:pPr>
@@ -14244,14 +14276,15 @@
               <w:rPr>
                 <w:sz w:val="20"/>
               </w:rPr>
-              <w:t>80</w:t>
+              <w:t>80%</w:t>
             </w:r>
-            <w:r>
-              <w:rPr>
-                <w:sz w:val="20"/>
-              </w:rPr>
-              <w:t>%</w:t>
-            </w:r>
+          </w:p>
+          <w:p>
+            <w:pPr>
+              <w:rPr>
+                <w:sz w:val="20"/>
+              </w:rPr>
+            </w:pPr>
           </w:p>
         </w:tc>
       </w:tr>
@@ -14261,7 +14294,7 @@
         </w:trPr>
         <w:tc>
           <w:tcPr>
-            <w:tcW w:w="549" w:type="dxa"/>
+            <w:tcW w:w="538" w:type="dxa"/>
             <w:vMerge/>
           </w:tcPr>
           <w:p>
@@ -14274,7 +14307,7 @@
         </w:tc>
         <w:tc>
           <w:tcPr>
-            <w:tcW w:w="1852" w:type="dxa"/>
+            <w:tcW w:w="1734" w:type="dxa"/>
             <w:vMerge/>
             <w:tcBorders>
               <w:bottom w:val="single" w:sz="4" w:space="0" w:color="auto"/>
@@ -14290,7 +14323,7 @@
         </w:tc>
         <w:tc>
           <w:tcPr>
-            <w:tcW w:w="1439" w:type="dxa"/>
+            <w:tcW w:w="1376" w:type="dxa"/>
           </w:tcPr>
           <w:p>
             <w:pPr>
@@ -14308,7 +14341,7 @@
         </w:tc>
         <w:tc>
           <w:tcPr>
-            <w:tcW w:w="1644" w:type="dxa"/>
+            <w:tcW w:w="1591" w:type="dxa"/>
           </w:tcPr>
           <w:p>
             <w:pPr>
@@ -14320,25 +14353,13 @@
               <w:rPr>
                 <w:sz w:val="20"/>
               </w:rPr>
-              <w:t>c</w:t>
-            </w:r>
-            <w:r>
-              <w:rPr>
-                <w:sz w:val="20"/>
-              </w:rPr>
-              <w:t>ontact</w:t>
-            </w:r>
-            <w:r>
-              <w:rPr>
-                <w:sz w:val="20"/>
-              </w:rPr>
-              <w:t>.html</w:t>
+              <w:t>contact.html</w:t>
             </w:r>
           </w:p>
         </w:tc>
         <w:tc>
           <w:tcPr>
-            <w:tcW w:w="1633" w:type="dxa"/>
+            <w:tcW w:w="1571" w:type="dxa"/>
           </w:tcPr>
           <w:p>
             <w:pPr>
@@ -14356,7 +14377,7 @@
         </w:tc>
         <w:tc>
           <w:tcPr>
-            <w:tcW w:w="1570" w:type="dxa"/>
+            <w:tcW w:w="1516" w:type="dxa"/>
           </w:tcPr>
           <w:p>
             <w:pPr>
@@ -14374,7 +14395,7 @@
         </w:tc>
         <w:tc>
           <w:tcPr>
-            <w:tcW w:w="1231" w:type="dxa"/>
+            <w:tcW w:w="1218" w:type="dxa"/>
           </w:tcPr>
           <w:p>
             <w:pPr>
@@ -14393,6 +14414,7 @@
         <w:tc>
           <w:tcPr>
             <w:tcW w:w="708" w:type="dxa"/>
+            <w:vMerge/>
           </w:tcPr>
           <w:p>
             <w:pPr>
@@ -14400,18 +14422,6 @@
                 <w:sz w:val="20"/>
               </w:rPr>
             </w:pPr>
-            <w:r>
-              <w:rPr>
-                <w:sz w:val="20"/>
-              </w:rPr>
-              <w:t>80</w:t>
-            </w:r>
-            <w:r>
-              <w:rPr>
-                <w:sz w:val="20"/>
-              </w:rPr>
-              <w:t>%</w:t>
-            </w:r>
           </w:p>
         </w:tc>
       </w:tr>
@@ -14421,7 +14431,7 @@
         </w:trPr>
         <w:tc>
           <w:tcPr>
-            <w:tcW w:w="549" w:type="dxa"/>
+            <w:tcW w:w="538" w:type="dxa"/>
             <w:tcBorders>
               <w:bottom w:val="nil"/>
               <w:right w:val="single" w:sz="4" w:space="0" w:color="auto"/>
@@ -14443,7 +14453,7 @@
         </w:tc>
         <w:tc>
           <w:tcPr>
-            <w:tcW w:w="1852" w:type="dxa"/>
+            <w:tcW w:w="1734" w:type="dxa"/>
             <w:tcBorders>
               <w:top w:val="single" w:sz="4" w:space="0" w:color="auto"/>
               <w:left w:val="single" w:sz="4" w:space="0" w:color="auto"/>
@@ -14497,7 +14507,7 @@
         </w:tc>
         <w:tc>
           <w:tcPr>
-            <w:tcW w:w="1439" w:type="dxa"/>
+            <w:tcW w:w="1376" w:type="dxa"/>
             <w:tcBorders>
               <w:left w:val="single" w:sz="4" w:space="0" w:color="auto"/>
             </w:tcBorders>
@@ -14518,7 +14528,7 @@
         </w:tc>
         <w:tc>
           <w:tcPr>
-            <w:tcW w:w="1644" w:type="dxa"/>
+            <w:tcW w:w="1591" w:type="dxa"/>
           </w:tcPr>
           <w:p>
             <w:pPr>
@@ -14536,7 +14546,7 @@
         </w:tc>
         <w:tc>
           <w:tcPr>
-            <w:tcW w:w="1633" w:type="dxa"/>
+            <w:tcW w:w="1571" w:type="dxa"/>
           </w:tcPr>
           <w:p>
             <w:pPr>
@@ -14554,7 +14564,7 @@
         </w:tc>
         <w:tc>
           <w:tcPr>
-            <w:tcW w:w="1570" w:type="dxa"/>
+            <w:tcW w:w="1516" w:type="dxa"/>
           </w:tcPr>
           <w:p>
             <w:pPr>
@@ -14572,7 +14582,7 @@
         </w:tc>
         <w:tc>
           <w:tcPr>
-            <w:tcW w:w="1231" w:type="dxa"/>
+            <w:tcW w:w="1218" w:type="dxa"/>
           </w:tcPr>
           <w:p>
             <w:pPr>
@@ -14591,6 +14601,7 @@
         <w:tc>
           <w:tcPr>
             <w:tcW w:w="708" w:type="dxa"/>
+            <w:vMerge w:val="restart"/>
           </w:tcPr>
           <w:p>
             <w:pPr>
@@ -14604,6 +14615,13 @@
               </w:rPr>
               <w:t>75%</w:t>
             </w:r>
+          </w:p>
+          <w:p>
+            <w:pPr>
+              <w:rPr>
+                <w:sz w:val="20"/>
+              </w:rPr>
+            </w:pPr>
           </w:p>
         </w:tc>
       </w:tr>
@@ -14613,7 +14631,7 @@
         </w:trPr>
         <w:tc>
           <w:tcPr>
-            <w:tcW w:w="549" w:type="dxa"/>
+            <w:tcW w:w="538" w:type="dxa"/>
             <w:tcBorders>
               <w:top w:val="nil"/>
               <w:right w:val="single" w:sz="4" w:space="0" w:color="auto"/>
@@ -14629,7 +14647,7 @@
         </w:tc>
         <w:tc>
           <w:tcPr>
-            <w:tcW w:w="1852" w:type="dxa"/>
+            <w:tcW w:w="1734" w:type="dxa"/>
             <w:tcBorders>
               <w:top w:val="nil"/>
               <w:left w:val="single" w:sz="4" w:space="0" w:color="auto"/>
@@ -14647,7 +14665,7 @@
         </w:tc>
         <w:tc>
           <w:tcPr>
-            <w:tcW w:w="1439" w:type="dxa"/>
+            <w:tcW w:w="1376" w:type="dxa"/>
             <w:tcBorders>
               <w:left w:val="single" w:sz="4" w:space="0" w:color="auto"/>
             </w:tcBorders>
@@ -14668,7 +14686,7 @@
         </w:tc>
         <w:tc>
           <w:tcPr>
-            <w:tcW w:w="1644" w:type="dxa"/>
+            <w:tcW w:w="1591" w:type="dxa"/>
           </w:tcPr>
           <w:p>
             <w:pPr>
@@ -14686,7 +14704,7 @@
         </w:tc>
         <w:tc>
           <w:tcPr>
-            <w:tcW w:w="1633" w:type="dxa"/>
+            <w:tcW w:w="1571" w:type="dxa"/>
           </w:tcPr>
           <w:p>
             <w:pPr>
@@ -14704,7 +14722,7 @@
         </w:tc>
         <w:tc>
           <w:tcPr>
-            <w:tcW w:w="1570" w:type="dxa"/>
+            <w:tcW w:w="1516" w:type="dxa"/>
           </w:tcPr>
           <w:p>
             <w:pPr>
@@ -14722,7 +14740,7 @@
         </w:tc>
         <w:tc>
           <w:tcPr>
-            <w:tcW w:w="1231" w:type="dxa"/>
+            <w:tcW w:w="1218" w:type="dxa"/>
           </w:tcPr>
           <w:p>
             <w:pPr>
@@ -14741,6 +14759,7 @@
         <w:tc>
           <w:tcPr>
             <w:tcW w:w="708" w:type="dxa"/>
+            <w:vMerge/>
           </w:tcPr>
           <w:p>
             <w:pPr>
@@ -14748,12 +14767,6 @@
                 <w:sz w:val="20"/>
               </w:rPr>
             </w:pPr>
-            <w:r>
-              <w:rPr>
-                <w:sz w:val="20"/>
-              </w:rPr>
-              <w:t>75%</w:t>
-            </w:r>
           </w:p>
         </w:tc>
       </w:tr>
@@ -14763,7 +14776,7 @@
         </w:trPr>
         <w:tc>
           <w:tcPr>
-            <w:tcW w:w="549" w:type="dxa"/>
+            <w:tcW w:w="538" w:type="dxa"/>
             <w:vMerge w:val="restart"/>
           </w:tcPr>
           <w:p>
@@ -14782,7 +14795,7 @@
         </w:tc>
         <w:tc>
           <w:tcPr>
-            <w:tcW w:w="1852" w:type="dxa"/>
+            <w:tcW w:w="1734" w:type="dxa"/>
             <w:vMerge w:val="restart"/>
             <w:tcBorders>
               <w:top w:val="single" w:sz="4" w:space="0" w:color="auto"/>
@@ -14848,7 +14861,7 @@
         </w:tc>
         <w:tc>
           <w:tcPr>
-            <w:tcW w:w="1439" w:type="dxa"/>
+            <w:tcW w:w="1376" w:type="dxa"/>
           </w:tcPr>
           <w:p>
             <w:pPr>
@@ -14866,7 +14879,7 @@
         </w:tc>
         <w:tc>
           <w:tcPr>
-            <w:tcW w:w="1644" w:type="dxa"/>
+            <w:tcW w:w="1591" w:type="dxa"/>
           </w:tcPr>
           <w:p>
             <w:pPr>
@@ -14878,19 +14891,13 @@
               <w:rPr>
                 <w:sz w:val="20"/>
               </w:rPr>
-              <w:t>about</w:t>
-            </w:r>
-            <w:r>
-              <w:rPr>
-                <w:sz w:val="20"/>
-              </w:rPr>
-              <w:t>.html</w:t>
+              <w:t>about.html</w:t>
             </w:r>
           </w:p>
         </w:tc>
         <w:tc>
           <w:tcPr>
-            <w:tcW w:w="1633" w:type="dxa"/>
+            <w:tcW w:w="1571" w:type="dxa"/>
           </w:tcPr>
           <w:p>
             <w:pPr>
@@ -14908,7 +14915,7 @@
         </w:tc>
         <w:tc>
           <w:tcPr>
-            <w:tcW w:w="1570" w:type="dxa"/>
+            <w:tcW w:w="1516" w:type="dxa"/>
           </w:tcPr>
           <w:p>
             <w:pPr>
@@ -14926,7 +14933,7 @@
         </w:tc>
         <w:tc>
           <w:tcPr>
-            <w:tcW w:w="1231" w:type="dxa"/>
+            <w:tcW w:w="1218" w:type="dxa"/>
           </w:tcPr>
           <w:p>
             <w:pPr>
@@ -14945,6 +14952,7 @@
         <w:tc>
           <w:tcPr>
             <w:tcW w:w="708" w:type="dxa"/>
+            <w:vMerge w:val="restart"/>
           </w:tcPr>
           <w:p>
             <w:pPr>
@@ -14956,27 +14964,22 @@
               <w:rPr>
                 <w:sz w:val="20"/>
               </w:rPr>
-              <w:t>7</w:t>
+              <w:t>70%</w:t>
             </w:r>
-            <w:r>
-              <w:rPr>
-                <w:sz w:val="20"/>
-              </w:rPr>
-              <w:t>0</w:t>
-            </w:r>
-            <w:r>
-              <w:rPr>
-                <w:sz w:val="20"/>
-              </w:rPr>
-              <w:t>%</w:t>
-            </w:r>
+          </w:p>
+          <w:p>
+            <w:pPr>
+              <w:rPr>
+                <w:sz w:val="20"/>
+              </w:rPr>
+            </w:pPr>
           </w:p>
         </w:tc>
       </w:tr>
       <w:tr>
         <w:tc>
           <w:tcPr>
-            <w:tcW w:w="549" w:type="dxa"/>
+            <w:tcW w:w="538" w:type="dxa"/>
             <w:vMerge/>
             <w:tcBorders>
               <w:bottom w:val="single" w:sz="4" w:space="0" w:color="auto"/>
@@ -14992,7 +14995,7 @@
         </w:tc>
         <w:tc>
           <w:tcPr>
-            <w:tcW w:w="1852" w:type="dxa"/>
+            <w:tcW w:w="1734" w:type="dxa"/>
             <w:vMerge/>
             <w:tcBorders>
               <w:bottom w:val="single" w:sz="4" w:space="0" w:color="auto"/>
@@ -15008,7 +15011,7 @@
         </w:tc>
         <w:tc>
           <w:tcPr>
-            <w:tcW w:w="1439" w:type="dxa"/>
+            <w:tcW w:w="1376" w:type="dxa"/>
             <w:tcBorders>
               <w:bottom w:val="nil"/>
             </w:tcBorders>
@@ -15029,7 +15032,7 @@
         </w:tc>
         <w:tc>
           <w:tcPr>
-            <w:tcW w:w="1644" w:type="dxa"/>
+            <w:tcW w:w="1591" w:type="dxa"/>
             <w:tcBorders>
               <w:bottom w:val="nil"/>
             </w:tcBorders>
@@ -15044,19 +15047,13 @@
               <w:rPr>
                 <w:sz w:val="20"/>
               </w:rPr>
-              <w:t>login</w:t>
-            </w:r>
-            <w:r>
-              <w:rPr>
-                <w:sz w:val="20"/>
-              </w:rPr>
-              <w:t>.html</w:t>
+              <w:t>login.html</w:t>
             </w:r>
           </w:p>
         </w:tc>
         <w:tc>
           <w:tcPr>
-            <w:tcW w:w="1633" w:type="dxa"/>
+            <w:tcW w:w="1571" w:type="dxa"/>
             <w:tcBorders>
               <w:bottom w:val="nil"/>
             </w:tcBorders>
@@ -15077,7 +15074,7 @@
         </w:tc>
         <w:tc>
           <w:tcPr>
-            <w:tcW w:w="1570" w:type="dxa"/>
+            <w:tcW w:w="1516" w:type="dxa"/>
             <w:tcBorders>
               <w:bottom w:val="nil"/>
             </w:tcBorders>
@@ -15098,7 +15095,7 @@
         </w:tc>
         <w:tc>
           <w:tcPr>
-            <w:tcW w:w="1231" w:type="dxa"/>
+            <w:tcW w:w="1218" w:type="dxa"/>
             <w:tcBorders>
               <w:bottom w:val="nil"/>
             </w:tcBorders>
@@ -15120,6 +15117,7 @@
         <w:tc>
           <w:tcPr>
             <w:tcW w:w="708" w:type="dxa"/>
+            <w:vMerge/>
             <w:tcBorders>
               <w:bottom w:val="nil"/>
             </w:tcBorders>
@@ -15130,31 +15128,13 @@
                 <w:sz w:val="20"/>
               </w:rPr>
             </w:pPr>
-            <w:r>
-              <w:rPr>
-                <w:sz w:val="20"/>
-              </w:rPr>
-              <w:t>7</w:t>
-            </w:r>
-            <w:r>
-              <w:rPr>
-                <w:sz w:val="20"/>
-              </w:rPr>
-              <w:t>0</w:t>
-            </w:r>
-            <w:r>
-              <w:rPr>
-                <w:sz w:val="20"/>
-              </w:rPr>
-              <w:t>%</w:t>
-            </w:r>
           </w:p>
         </w:tc>
       </w:tr>
       <w:tr>
         <w:tc>
           <w:tcPr>
-            <w:tcW w:w="549" w:type="dxa"/>
+            <w:tcW w:w="538" w:type="dxa"/>
             <w:vMerge/>
             <w:tcBorders>
               <w:bottom w:val="single" w:sz="4" w:space="0" w:color="auto"/>
@@ -15170,7 +15150,7 @@
         </w:tc>
         <w:tc>
           <w:tcPr>
-            <w:tcW w:w="1852" w:type="dxa"/>
+            <w:tcW w:w="1734" w:type="dxa"/>
             <w:vMerge/>
             <w:tcBorders>
               <w:bottom w:val="single" w:sz="4" w:space="0" w:color="auto"/>
@@ -15186,7 +15166,7 @@
         </w:tc>
         <w:tc>
           <w:tcPr>
-            <w:tcW w:w="1439" w:type="dxa"/>
+            <w:tcW w:w="1376" w:type="dxa"/>
             <w:tcBorders>
               <w:top w:val="nil"/>
               <w:bottom w:val="single" w:sz="4" w:space="0" w:color="auto"/>
@@ -15202,7 +15182,7 @@
         </w:tc>
         <w:tc>
           <w:tcPr>
-            <w:tcW w:w="1644" w:type="dxa"/>
+            <w:tcW w:w="1591" w:type="dxa"/>
             <w:tcBorders>
               <w:top w:val="nil"/>
               <w:bottom w:val="single" w:sz="4" w:space="0" w:color="auto"/>
@@ -15218,7 +15198,7 @@
         </w:tc>
         <w:tc>
           <w:tcPr>
-            <w:tcW w:w="1633" w:type="dxa"/>
+            <w:tcW w:w="1571" w:type="dxa"/>
             <w:tcBorders>
               <w:top w:val="nil"/>
               <w:bottom w:val="single" w:sz="4" w:space="0" w:color="auto"/>
@@ -15234,7 +15214,7 @@
         </w:tc>
         <w:tc>
           <w:tcPr>
-            <w:tcW w:w="1570" w:type="dxa"/>
+            <w:tcW w:w="1516" w:type="dxa"/>
             <w:tcBorders>
               <w:top w:val="nil"/>
               <w:bottom w:val="single" w:sz="4" w:space="0" w:color="auto"/>
@@ -15250,7 +15230,7 @@
         </w:tc>
         <w:tc>
           <w:tcPr>
-            <w:tcW w:w="1231" w:type="dxa"/>
+            <w:tcW w:w="1218" w:type="dxa"/>
             <w:tcBorders>
               <w:top w:val="nil"/>
               <w:bottom w:val="single" w:sz="4" w:space="0" w:color="auto"/>
